--- a/Textbooks, projects/Foundations, retaining walls, fencing of pits/draft kris.docx
+++ b/Textbooks, projects/Foundations, retaining walls, fencing of pits/draft kris.docx
@@ -4303,7 +4303,7 @@
           <w:sz w:val="28"/>
           <w:szCs w:val="28"/>
         </w:rPr>
-        <w:t>что при высоте стены 6,</w:t>
+        <w:t xml:space="preserve">что при высоте стены </w:t>
       </w:r>
       <w:r>
         <w:rPr>
@@ -4312,6 +4312,22 @@
           <w:szCs w:val="28"/>
         </w:rPr>
         <w:t>7</w:t>
+      </w:r>
+      <w:r>
+        <w:rPr>
+          <w:rFonts w:ascii="Times New Roman" w:hAnsi="Times New Roman" w:cs="Times New Roman"/>
+          <w:sz w:val="28"/>
+          <w:szCs w:val="28"/>
+        </w:rPr>
+        <w:t>,</w:t>
+      </w:r>
+      <w:r>
+        <w:rPr>
+          <w:rFonts w:ascii="Times New Roman" w:hAnsi="Times New Roman" w:cs="Times New Roman"/>
+          <w:sz w:val="28"/>
+          <w:szCs w:val="28"/>
+        </w:rPr>
+        <w:t>3</w:t>
       </w:r>
       <w:r>
         <w:rPr>
@@ -5613,10 +5629,10 @@
           <w:szCs w:val="28"/>
         </w:rPr>
         <w:drawing>
-          <wp:inline distT="0" distB="0" distL="0" distR="0" wp14:anchorId="740E6BCD" wp14:editId="7B51A33B">
-            <wp:extent cx="5940425" cy="3523615"/>
-            <wp:effectExtent l="0" t="0" r="3175" b="635"/>
-            <wp:docPr id="2" name="Рисунок 2"/>
+          <wp:inline distT="0" distB="0" distL="0" distR="0" wp14:anchorId="043F8603" wp14:editId="0963726E">
+            <wp:extent cx="5940425" cy="3515995"/>
+            <wp:effectExtent l="0" t="0" r="3175" b="8255"/>
+            <wp:docPr id="1" name="Рисунок 1"/>
             <wp:cNvGraphicFramePr>
               <a:graphicFrameLocks xmlns:a="http://schemas.openxmlformats.org/drawingml/2006/main" noChangeAspect="1"/>
             </wp:cNvGraphicFramePr>
@@ -5624,7 +5640,7 @@
               <a:graphicData uri="http://schemas.openxmlformats.org/drawingml/2006/picture">
                 <pic:pic xmlns:pic="http://schemas.openxmlformats.org/drawingml/2006/picture">
                   <pic:nvPicPr>
-                    <pic:cNvPr id="2" name="рис 2.png"/>
+                    <pic:cNvPr id="1" name="рис 2 крис.png"/>
                     <pic:cNvPicPr/>
                   </pic:nvPicPr>
                   <pic:blipFill>
@@ -5642,7 +5658,7 @@
                   <pic:spPr>
                     <a:xfrm>
                       <a:off x="0" y="0"/>
-                      <a:ext cx="5940425" cy="3523615"/>
+                      <a:ext cx="5940425" cy="3515995"/>
                     </a:xfrm>
                     <a:prstGeom prst="rect">
                       <a:avLst/>
@@ -10866,7 +10882,7 @@
                       <w:sz w:val="28"/>
                       <w:szCs w:val="28"/>
                     </w:rPr>
-                    <m:t>46°-</m:t>
+                    <m:t>30°-</m:t>
                   </m:r>
                   <m:sSup>
                     <m:sSupPr>
@@ -10983,7 +10999,7 @@
                       <w:sz w:val="28"/>
                       <w:szCs w:val="28"/>
                     </w:rPr>
-                    <m:t>46°</m:t>
+                    <m:t>30°</m:t>
                   </m:r>
                 </m:e>
               </m:func>
@@ -11119,7 +11135,7 @@
                               <w:sz w:val="28"/>
                               <w:szCs w:val="28"/>
                             </w:rPr>
-                            <m:t>46°</m:t>
+                            <m:t>30°</m:t>
                           </m:r>
                         </m:e>
                       </m:func>
@@ -11141,7 +11157,7 @@
                   <w:sz w:val="28"/>
                   <w:szCs w:val="28"/>
                 </w:rPr>
-                <m:t>∙tg46°</m:t>
+                <m:t>∙tg30°</m:t>
               </m:r>
             </m:e>
           </m:d>
@@ -11151,7 +11167,7 @@
               <w:sz w:val="28"/>
               <w:szCs w:val="28"/>
             </w:rPr>
-            <m:t>=40,522.</m:t>
+            <m:t>=10,743.</m:t>
           </m:r>
         </m:oMath>
       </m:oMathPara>
@@ -11432,7 +11448,7 @@
             <w:sz w:val="28"/>
             <w:szCs w:val="28"/>
           </w:rPr>
-          <m:t>=40,522+tg28,1°∙tg30°</m:t>
+          <m:t>=10,743+tg28,1°∙tg30°</m:t>
         </m:r>
         <m:r>
           <w:rPr>
@@ -11440,7 +11456,7 @@
             <w:sz w:val="28"/>
             <w:szCs w:val="28"/>
           </w:rPr>
-          <m:t>=41,075</m:t>
+          <m:t>=11,051</m:t>
         </m:r>
       </m:oMath>
       <w:r>
@@ -12113,7 +12129,7 @@
               <w:sz w:val="28"/>
               <w:szCs w:val="28"/>
             </w:rPr>
-            <m:t xml:space="preserve">=156,583 </m:t>
+            <m:t xml:space="preserve">=156,581 </m:t>
           </m:r>
           <m:f>
             <m:fPr>
@@ -12499,7 +12515,7 @@
               <w:sz w:val="28"/>
               <w:szCs w:val="28"/>
             </w:rPr>
-            <m:t xml:space="preserve">=5,366∙7,3=39,122 </m:t>
+            <m:t xml:space="preserve">=5,366∙7,3=39,172 </m:t>
           </m:r>
           <m:f>
             <m:fPr>
@@ -12779,7 +12795,7 @@
               <w:sz w:val="28"/>
               <w:szCs w:val="28"/>
             </w:rPr>
-            <m:t xml:space="preserve">=156,583+39,122=195,705 </m:t>
+            <m:t xml:space="preserve">=156,581+39,172=195,753 </m:t>
           </m:r>
           <m:f>
             <m:fPr>
@@ -14142,23 +14158,7 @@
                   <w:sz w:val="28"/>
                   <w:szCs w:val="28"/>
                 </w:rPr>
-                <m:t>1</m:t>
-              </m:r>
-              <m:r>
-                <w:rPr>
-                  <w:rFonts w:ascii="Cambria Math" w:eastAsiaTheme="minorEastAsia" w:hAnsi="Cambria Math" w:cs="Times New Roman"/>
-                  <w:sz w:val="28"/>
-                  <w:szCs w:val="28"/>
-                </w:rPr>
-                <m:t>6</m:t>
-              </m:r>
-              <m:r>
-                <w:rPr>
-                  <w:rFonts w:ascii="Cambria Math" w:eastAsiaTheme="minorEastAsia" w:hAnsi="Cambria Math" w:cs="Times New Roman"/>
-                  <w:sz w:val="28"/>
-                  <w:szCs w:val="28"/>
-                </w:rPr>
-                <m:t>,8∙</m:t>
+                <m:t>16,8∙</m:t>
               </m:r>
               <m:sSup>
                 <m:sSupPr>
@@ -14178,23 +14178,7 @@
                       <w:sz w:val="28"/>
                       <w:szCs w:val="28"/>
                     </w:rPr>
-                    <m:t>2</m:t>
-                  </m:r>
-                  <m:r>
-                    <w:rPr>
-                      <w:rFonts w:ascii="Cambria Math" w:eastAsiaTheme="minorEastAsia" w:hAnsi="Cambria Math" w:cs="Times New Roman"/>
-                      <w:sz w:val="28"/>
-                      <w:szCs w:val="28"/>
-                    </w:rPr>
-                    <m:t>,</m:t>
-                  </m:r>
-                  <m:r>
-                    <w:rPr>
-                      <w:rFonts w:ascii="Cambria Math" w:eastAsiaTheme="minorEastAsia" w:hAnsi="Cambria Math" w:cs="Times New Roman"/>
-                      <w:sz w:val="28"/>
-                      <w:szCs w:val="28"/>
-                    </w:rPr>
-                    <m:t>1</m:t>
+                    <m:t>2,1</m:t>
                   </m:r>
                 </m:e>
                 <m:sup>
@@ -14254,47 +14238,7 @@
                   <w:sz w:val="28"/>
                   <w:szCs w:val="28"/>
                 </w:rPr>
-                <m:t>2,61</m:t>
-              </m:r>
-              <m:r>
-                <w:rPr>
-                  <w:rFonts w:ascii="Cambria Math" w:eastAsiaTheme="minorEastAsia" w:hAnsi="Cambria Math" w:cs="Times New Roman"/>
-                  <w:sz w:val="28"/>
-                  <w:szCs w:val="28"/>
-                </w:rPr>
-                <m:t>∙</m:t>
-              </m:r>
-              <m:r>
-                <w:rPr>
-                  <w:rFonts w:ascii="Cambria Math" w:eastAsiaTheme="minorEastAsia" w:hAnsi="Cambria Math" w:cs="Times New Roman"/>
-                  <w:sz w:val="28"/>
-                  <w:szCs w:val="28"/>
-                </w:rPr>
-                <m:t>2</m:t>
-              </m:r>
-              <m:r>
-                <w:rPr>
-                  <w:rFonts w:ascii="Cambria Math" w:eastAsiaTheme="minorEastAsia" w:hAnsi="Cambria Math" w:cs="Times New Roman"/>
-                  <w:sz w:val="28"/>
-                  <w:szCs w:val="28"/>
-                </w:rPr>
-                <m:t>,</m:t>
-              </m:r>
-              <m:r>
-                <w:rPr>
-                  <w:rFonts w:ascii="Cambria Math" w:eastAsiaTheme="minorEastAsia" w:hAnsi="Cambria Math" w:cs="Times New Roman"/>
-                  <w:sz w:val="28"/>
-                  <w:szCs w:val="28"/>
-                </w:rPr>
-                <m:t>1</m:t>
-              </m:r>
-              <m:r>
-                <w:rPr>
-                  <w:rFonts w:ascii="Cambria Math" w:eastAsiaTheme="minorEastAsia" w:hAnsi="Cambria Math" w:cs="Times New Roman"/>
-                  <w:sz w:val="28"/>
-                  <w:szCs w:val="28"/>
-                </w:rPr>
-                <m:t>∙(1-1)</m:t>
+                <m:t>2,61∙2,1∙(1-1)</m:t>
               </m:r>
             </m:num>
             <m:den>
@@ -14304,23 +14248,7 @@
                   <w:sz w:val="28"/>
                   <w:szCs w:val="28"/>
                 </w:rPr>
-                <m:t>tg</m:t>
-              </m:r>
-              <m:r>
-                <w:rPr>
-                  <w:rFonts w:ascii="Cambria Math" w:eastAsiaTheme="minorEastAsia" w:hAnsi="Cambria Math" w:cs="Times New Roman"/>
-                  <w:sz w:val="28"/>
-                  <w:szCs w:val="28"/>
-                </w:rPr>
-                <m:t>46</m:t>
-              </m:r>
-              <m:r>
-                <w:rPr>
-                  <w:rFonts w:ascii="Cambria Math" w:eastAsiaTheme="minorEastAsia" w:hAnsi="Cambria Math" w:cs="Times New Roman"/>
-                  <w:sz w:val="28"/>
-                  <w:szCs w:val="28"/>
-                </w:rPr>
-                <m:t>°</m:t>
+                <m:t>tg30°</m:t>
               </m:r>
             </m:den>
           </m:f>
@@ -14330,39 +14258,7 @@
               <w:sz w:val="28"/>
               <w:szCs w:val="28"/>
             </w:rPr>
-            <m:t>==</m:t>
-          </m:r>
-          <m:r>
-            <w:rPr>
-              <w:rFonts w:ascii="Cambria Math" w:eastAsiaTheme="minorEastAsia" w:hAnsi="Cambria Math" w:cs="Times New Roman"/>
-              <w:sz w:val="28"/>
-              <w:szCs w:val="28"/>
-            </w:rPr>
-            <m:t>37</m:t>
-          </m:r>
-          <m:r>
-            <w:rPr>
-              <w:rFonts w:ascii="Cambria Math" w:eastAsiaTheme="minorEastAsia" w:hAnsi="Cambria Math" w:cs="Times New Roman"/>
-              <w:sz w:val="28"/>
-              <w:szCs w:val="28"/>
-            </w:rPr>
-            <m:t>,</m:t>
-          </m:r>
-          <m:r>
-            <w:rPr>
-              <w:rFonts w:ascii="Cambria Math" w:eastAsiaTheme="minorEastAsia" w:hAnsi="Cambria Math" w:cs="Times New Roman"/>
-              <w:sz w:val="28"/>
-              <w:szCs w:val="28"/>
-            </w:rPr>
-            <m:t>044</m:t>
-          </m:r>
-          <m:r>
-            <w:rPr>
-              <w:rFonts w:ascii="Cambria Math" w:eastAsiaTheme="minorEastAsia" w:hAnsi="Cambria Math" w:cs="Times New Roman"/>
-              <w:sz w:val="28"/>
-              <w:szCs w:val="28"/>
-            </w:rPr>
-            <m:t xml:space="preserve"> </m:t>
+            <m:t xml:space="preserve">==37,044 </m:t>
           </m:r>
           <m:f>
             <m:fPr>
@@ -14900,39 +14796,7 @@
               <w:sz w:val="28"/>
               <w:szCs w:val="28"/>
             </w:rPr>
-            <m:t>==1</m:t>
-          </m:r>
-          <m:r>
-            <w:rPr>
-              <w:rFonts w:ascii="Cambria Math" w:eastAsiaTheme="minorEastAsia" w:hAnsi="Cambria Math" w:cs="Times New Roman"/>
-              <w:sz w:val="28"/>
-              <w:szCs w:val="28"/>
-            </w:rPr>
-            <m:t>95</m:t>
-          </m:r>
-          <m:r>
-            <w:rPr>
-              <w:rFonts w:ascii="Cambria Math" w:eastAsiaTheme="minorEastAsia" w:hAnsi="Cambria Math" w:cs="Times New Roman"/>
-              <w:sz w:val="28"/>
-              <w:szCs w:val="28"/>
-            </w:rPr>
-            <m:t>,</m:t>
-          </m:r>
-          <m:r>
-            <w:rPr>
-              <w:rFonts w:ascii="Cambria Math" w:eastAsiaTheme="minorEastAsia" w:hAnsi="Cambria Math" w:cs="Times New Roman"/>
-              <w:sz w:val="28"/>
-              <w:szCs w:val="28"/>
-            </w:rPr>
-            <m:t>705</m:t>
-          </m:r>
-          <m:r>
-            <w:rPr>
-              <w:rFonts w:ascii="Cambria Math" w:eastAsiaTheme="minorEastAsia" w:hAnsi="Cambria Math" w:cs="Times New Roman"/>
-              <w:sz w:val="28"/>
-              <w:szCs w:val="28"/>
-            </w:rPr>
-            <m:t>∙tg</m:t>
+            <m:t>==195,753∙tg</m:t>
           </m:r>
           <m:d>
             <m:dPr>
@@ -14952,71 +14816,7 @@
                   <w:sz w:val="28"/>
                   <w:szCs w:val="28"/>
                 </w:rPr>
-                <m:t>2</m:t>
-              </m:r>
-              <m:r>
-                <w:rPr>
-                  <w:rFonts w:ascii="Cambria Math" w:eastAsiaTheme="minorEastAsia" w:hAnsi="Cambria Math" w:cs="Times New Roman"/>
-                  <w:sz w:val="28"/>
-                  <w:szCs w:val="28"/>
-                </w:rPr>
-                <m:t>8</m:t>
-              </m:r>
-              <m:r>
-                <w:rPr>
-                  <w:rFonts w:ascii="Cambria Math" w:eastAsiaTheme="minorEastAsia" w:hAnsi="Cambria Math" w:cs="Times New Roman"/>
-                  <w:sz w:val="28"/>
-                  <w:szCs w:val="28"/>
-                </w:rPr>
-                <m:t>,</m:t>
-              </m:r>
-              <m:r>
-                <w:rPr>
-                  <w:rFonts w:ascii="Cambria Math" w:eastAsiaTheme="minorEastAsia" w:hAnsi="Cambria Math" w:cs="Times New Roman"/>
-                  <w:sz w:val="28"/>
-                  <w:szCs w:val="28"/>
-                </w:rPr>
-                <m:t>1</m:t>
-              </m:r>
-              <m:r>
-                <w:rPr>
-                  <w:rFonts w:ascii="Cambria Math" w:eastAsiaTheme="minorEastAsia" w:hAnsi="Cambria Math" w:cs="Times New Roman"/>
-                  <w:sz w:val="28"/>
-                  <w:szCs w:val="28"/>
-                </w:rPr>
-                <m:t>°+</m:t>
-              </m:r>
-              <m:r>
-                <w:rPr>
-                  <w:rFonts w:ascii="Cambria Math" w:eastAsiaTheme="minorEastAsia" w:hAnsi="Cambria Math" w:cs="Times New Roman"/>
-                  <w:sz w:val="28"/>
-                  <w:szCs w:val="28"/>
-                </w:rPr>
-                <m:t>29</m:t>
-              </m:r>
-              <m:r>
-                <w:rPr>
-                  <w:rFonts w:ascii="Cambria Math" w:eastAsiaTheme="minorEastAsia" w:hAnsi="Cambria Math" w:cs="Times New Roman"/>
-                  <w:sz w:val="28"/>
-                  <w:szCs w:val="28"/>
-                </w:rPr>
-                <m:t>,</m:t>
-              </m:r>
-              <m:r>
-                <w:rPr>
-                  <w:rFonts w:ascii="Cambria Math" w:eastAsiaTheme="minorEastAsia" w:hAnsi="Cambria Math" w:cs="Times New Roman"/>
-                  <w:sz w:val="28"/>
-                  <w:szCs w:val="28"/>
-                </w:rPr>
-                <m:t>2</m:t>
-              </m:r>
-              <m:r>
-                <w:rPr>
-                  <w:rFonts w:ascii="Cambria Math" w:eastAsiaTheme="minorEastAsia" w:hAnsi="Cambria Math" w:cs="Times New Roman"/>
-                  <w:sz w:val="28"/>
-                  <w:szCs w:val="28"/>
-                </w:rPr>
-                <m:t>°</m:t>
+                <m:t>28,1°+29,2°</m:t>
               </m:r>
             </m:e>
           </m:d>
@@ -15026,39 +14826,7 @@
               <w:sz w:val="28"/>
               <w:szCs w:val="28"/>
             </w:rPr>
-            <m:t>+1,2∙1</m:t>
-          </m:r>
-          <m:r>
-            <w:rPr>
-              <w:rFonts w:ascii="Cambria Math" w:eastAsiaTheme="minorEastAsia" w:hAnsi="Cambria Math" w:cs="Times New Roman"/>
-              <w:sz w:val="28"/>
-              <w:szCs w:val="28"/>
-            </w:rPr>
-            <m:t>5</m:t>
-          </m:r>
-          <m:r>
-            <w:rPr>
-              <w:rFonts w:ascii="Cambria Math" w:eastAsiaTheme="minorEastAsia" w:hAnsi="Cambria Math" w:cs="Times New Roman"/>
-              <w:sz w:val="28"/>
-              <w:szCs w:val="28"/>
-            </w:rPr>
-            <m:t>,</m:t>
-          </m:r>
-          <m:r>
-            <w:rPr>
-              <w:rFonts w:ascii="Cambria Math" w:eastAsiaTheme="minorEastAsia" w:hAnsi="Cambria Math" w:cs="Times New Roman"/>
-              <w:sz w:val="28"/>
-              <w:szCs w:val="28"/>
-            </w:rPr>
-            <m:t>96</m:t>
-          </m:r>
-          <m:r>
-            <w:rPr>
-              <w:rFonts w:ascii="Cambria Math" w:eastAsiaTheme="minorEastAsia" w:hAnsi="Cambria Math" w:cs="Times New Roman"/>
-              <w:sz w:val="28"/>
-              <w:szCs w:val="28"/>
-            </w:rPr>
-            <m:t>∙∙</m:t>
+            <m:t>+1,2∙15,96∙∙</m:t>
           </m:r>
           <m:d>
             <m:dPr>
@@ -15092,31 +14860,7 @@
                       <w:sz w:val="28"/>
                       <w:szCs w:val="28"/>
                     </w:rPr>
-                    <m:t>7</m:t>
-                  </m:r>
-                  <m:r>
-                    <w:rPr>
-                      <w:rFonts w:ascii="Cambria Math" w:eastAsiaTheme="minorEastAsia" w:hAnsi="Cambria Math" w:cs="Times New Roman"/>
-                      <w:sz w:val="28"/>
-                      <w:szCs w:val="28"/>
-                    </w:rPr>
-                    <m:t>,</m:t>
-                  </m:r>
-                  <m:r>
-                    <w:rPr>
-                      <w:rFonts w:ascii="Cambria Math" w:eastAsiaTheme="minorEastAsia" w:hAnsi="Cambria Math" w:cs="Times New Roman"/>
-                      <w:sz w:val="28"/>
-                      <w:szCs w:val="28"/>
-                    </w:rPr>
-                    <m:t>3</m:t>
-                  </m:r>
-                  <m:r>
-                    <w:rPr>
-                      <w:rFonts w:ascii="Cambria Math" w:eastAsiaTheme="minorEastAsia" w:hAnsi="Cambria Math" w:cs="Times New Roman"/>
-                      <w:sz w:val="28"/>
-                      <w:szCs w:val="28"/>
-                    </w:rPr>
-                    <m:t>∙</m:t>
+                    <m:t>7,3∙</m:t>
                   </m:r>
                   <m:d>
                     <m:dPr>
@@ -15136,39 +14880,7 @@
                           <w:sz w:val="28"/>
                           <w:szCs w:val="28"/>
                         </w:rPr>
-                        <m:t>4</m:t>
-                      </m:r>
-                      <m:r>
-                        <w:rPr>
-                          <w:rFonts w:ascii="Cambria Math" w:eastAsiaTheme="minorEastAsia" w:hAnsi="Cambria Math" w:cs="Times New Roman"/>
-                          <w:sz w:val="28"/>
-                          <w:szCs w:val="28"/>
-                        </w:rPr>
-                        <m:t>,</m:t>
-                      </m:r>
-                      <m:r>
-                        <w:rPr>
-                          <w:rFonts w:ascii="Cambria Math" w:eastAsiaTheme="minorEastAsia" w:hAnsi="Cambria Math" w:cs="Times New Roman"/>
-                          <w:sz w:val="28"/>
-                          <w:szCs w:val="28"/>
-                        </w:rPr>
-                        <m:t>5</m:t>
-                      </m:r>
-                      <m:r>
-                        <w:rPr>
-                          <w:rFonts w:ascii="Cambria Math" w:eastAsiaTheme="minorEastAsia" w:hAnsi="Cambria Math" w:cs="Times New Roman"/>
-                          <w:sz w:val="28"/>
-                          <w:szCs w:val="28"/>
-                        </w:rPr>
-                        <m:t>-0,</m:t>
-                      </m:r>
-                      <m:r>
-                        <w:rPr>
-                          <w:rFonts w:ascii="Cambria Math" w:eastAsiaTheme="minorEastAsia" w:hAnsi="Cambria Math" w:cs="Times New Roman"/>
-                          <w:sz w:val="28"/>
-                          <w:szCs w:val="28"/>
-                        </w:rPr>
-                        <m:t>6</m:t>
+                        <m:t>4,5-0,6</m:t>
                       </m:r>
                     </m:e>
                   </m:d>
@@ -15190,47 +14902,7 @@
                   <w:sz w:val="28"/>
                   <w:szCs w:val="28"/>
                 </w:rPr>
-                <m:t>+0,</m:t>
-              </m:r>
-              <m:r>
-                <w:rPr>
-                  <w:rFonts w:ascii="Cambria Math" w:eastAsiaTheme="minorEastAsia" w:hAnsi="Cambria Math" w:cs="Times New Roman"/>
-                  <w:sz w:val="28"/>
-                  <w:szCs w:val="28"/>
-                </w:rPr>
-                <m:t>6</m:t>
-              </m:r>
-              <m:r>
-                <w:rPr>
-                  <w:rFonts w:ascii="Cambria Math" w:eastAsiaTheme="minorEastAsia" w:hAnsi="Cambria Math" w:cs="Times New Roman"/>
-                  <w:sz w:val="28"/>
-                  <w:szCs w:val="28"/>
-                </w:rPr>
-                <m:t>∙</m:t>
-              </m:r>
-              <m:r>
-                <w:rPr>
-                  <w:rFonts w:ascii="Cambria Math" w:eastAsiaTheme="minorEastAsia" w:hAnsi="Cambria Math" w:cs="Times New Roman"/>
-                  <w:sz w:val="28"/>
-                  <w:szCs w:val="28"/>
-                </w:rPr>
-                <m:t>2</m:t>
-              </m:r>
-              <m:r>
-                <w:rPr>
-                  <w:rFonts w:ascii="Cambria Math" w:eastAsiaTheme="minorEastAsia" w:hAnsi="Cambria Math" w:cs="Times New Roman"/>
-                  <w:sz w:val="28"/>
-                  <w:szCs w:val="28"/>
-                </w:rPr>
-                <m:t>,</m:t>
-              </m:r>
-              <m:r>
-                <w:rPr>
-                  <w:rFonts w:ascii="Cambria Math" w:eastAsiaTheme="minorEastAsia" w:hAnsi="Cambria Math" w:cs="Times New Roman"/>
-                  <w:sz w:val="28"/>
-                  <w:szCs w:val="28"/>
-                </w:rPr>
-                <m:t>1</m:t>
+                <m:t>+0,6∙2,1</m:t>
               </m:r>
             </m:e>
           </m:d>
@@ -15260,23 +14932,7 @@
                   <w:sz w:val="28"/>
                   <w:szCs w:val="28"/>
                 </w:rPr>
-                <m:t>1</m:t>
-              </m:r>
-              <m:r>
-                <w:rPr>
-                  <w:rFonts w:ascii="Cambria Math" w:eastAsiaTheme="minorEastAsia" w:hAnsi="Cambria Math" w:cs="Times New Roman"/>
-                  <w:sz w:val="28"/>
-                  <w:szCs w:val="28"/>
-                </w:rPr>
-                <m:t>6</m:t>
-              </m:r>
-              <m:r>
-                <w:rPr>
-                  <w:rFonts w:ascii="Cambria Math" w:eastAsiaTheme="minorEastAsia" w:hAnsi="Cambria Math" w:cs="Times New Roman"/>
-                  <w:sz w:val="28"/>
-                  <w:szCs w:val="28"/>
-                </w:rPr>
-                <m:t>,8∙tg0°∙</m:t>
+                <m:t>16,8∙tg0°∙</m:t>
               </m:r>
               <m:sSup>
                 <m:sSupPr>
@@ -15296,23 +14952,7 @@
                       <w:sz w:val="28"/>
                       <w:szCs w:val="28"/>
                     </w:rPr>
-                    <m:t>4</m:t>
-                  </m:r>
-                  <m:r>
-                    <w:rPr>
-                      <w:rFonts w:ascii="Cambria Math" w:eastAsiaTheme="minorEastAsia" w:hAnsi="Cambria Math" w:cs="Times New Roman"/>
-                      <w:sz w:val="28"/>
-                      <w:szCs w:val="28"/>
-                    </w:rPr>
-                    <m:t>,</m:t>
-                  </m:r>
-                  <m:r>
-                    <w:rPr>
-                      <w:rFonts w:ascii="Cambria Math" w:eastAsiaTheme="minorEastAsia" w:hAnsi="Cambria Math" w:cs="Times New Roman"/>
-                      <w:sz w:val="28"/>
-                      <w:szCs w:val="28"/>
-                    </w:rPr>
-                    <m:t>5</m:t>
+                    <m:t>4,5</m:t>
                   </m:r>
                 </m:e>
                 <m:sup>
@@ -15344,31 +14984,7 @@
               <w:sz w:val="28"/>
               <w:szCs w:val="28"/>
             </w:rPr>
-            <m:t>=</m:t>
-          </m:r>
-          <m:r>
-            <w:rPr>
-              <w:rFonts w:ascii="Cambria Math" w:eastAsiaTheme="minorEastAsia" w:hAnsi="Cambria Math" w:cs="Times New Roman"/>
-              <w:sz w:val="28"/>
-              <w:szCs w:val="28"/>
-            </w:rPr>
-            <m:t>601</m:t>
-          </m:r>
-          <m:r>
-            <w:rPr>
-              <w:rFonts w:ascii="Cambria Math" w:eastAsiaTheme="minorEastAsia" w:hAnsi="Cambria Math" w:cs="Times New Roman"/>
-              <w:sz w:val="28"/>
-              <w:szCs w:val="28"/>
-            </w:rPr>
-            <m:t>,</m:t>
-          </m:r>
-          <m:r>
-            <w:rPr>
-              <w:rFonts w:ascii="Cambria Math" w:eastAsiaTheme="minorEastAsia" w:hAnsi="Cambria Math" w:cs="Times New Roman"/>
-              <w:sz w:val="28"/>
-              <w:szCs w:val="28"/>
-            </w:rPr>
-            <m:t>598</m:t>
+            <m:t>=601,677</m:t>
           </m:r>
           <m:f>
             <m:fPr>
@@ -15796,39 +15412,7 @@
               <w:sz w:val="28"/>
               <w:szCs w:val="28"/>
             </w:rPr>
-            <m:t>=</m:t>
-          </m:r>
-          <m:r>
-            <w:rPr>
-              <w:rFonts w:ascii="Cambria Math" w:eastAsiaTheme="minorEastAsia" w:hAnsi="Cambria Math" w:cs="Times New Roman"/>
-              <w:sz w:val="28"/>
-              <w:szCs w:val="28"/>
-            </w:rPr>
-            <m:t>601</m:t>
-          </m:r>
-          <m:r>
-            <w:rPr>
-              <w:rFonts w:ascii="Cambria Math" w:eastAsiaTheme="minorEastAsia" w:hAnsi="Cambria Math" w:cs="Times New Roman"/>
-              <w:sz w:val="28"/>
-              <w:szCs w:val="28"/>
-            </w:rPr>
-            <m:t>,</m:t>
-          </m:r>
-          <m:r>
-            <w:rPr>
-              <w:rFonts w:ascii="Cambria Math" w:eastAsiaTheme="minorEastAsia" w:hAnsi="Cambria Math" w:cs="Times New Roman"/>
-              <w:sz w:val="28"/>
-              <w:szCs w:val="28"/>
-            </w:rPr>
-            <m:t>598</m:t>
-          </m:r>
-          <m:r>
-            <w:rPr>
-              <w:rFonts w:ascii="Cambria Math" w:eastAsiaTheme="minorEastAsia" w:hAnsi="Cambria Math" w:cs="Times New Roman"/>
-              <w:sz w:val="28"/>
-              <w:szCs w:val="28"/>
-            </w:rPr>
-            <m:t>∙tg</m:t>
+            <m:t>=601,677∙tg</m:t>
           </m:r>
           <m:d>
             <m:dPr>
@@ -15848,15 +15432,7 @@
                   <w:sz w:val="28"/>
                   <w:szCs w:val="28"/>
                 </w:rPr>
-                <m:t>30</m:t>
-              </m:r>
-              <m:r>
-                <w:rPr>
-                  <w:rFonts w:ascii="Cambria Math" w:eastAsiaTheme="minorEastAsia" w:hAnsi="Cambria Math" w:cs="Times New Roman"/>
-                  <w:sz w:val="28"/>
-                  <w:szCs w:val="28"/>
-                </w:rPr>
-                <m:t>°-0°</m:t>
+                <m:t>30°-0°</m:t>
               </m:r>
             </m:e>
           </m:d>
@@ -15866,119 +15442,7 @@
               <w:sz w:val="28"/>
               <w:szCs w:val="28"/>
             </w:rPr>
-            <m:t>+</m:t>
-          </m:r>
-          <m:r>
-            <w:rPr>
-              <w:rFonts w:ascii="Cambria Math" w:eastAsiaTheme="minorEastAsia" w:hAnsi="Cambria Math" w:cs="Times New Roman"/>
-              <w:sz w:val="28"/>
-              <w:szCs w:val="28"/>
-            </w:rPr>
-            <m:t>4</m:t>
-          </m:r>
-          <m:r>
-            <w:rPr>
-              <w:rFonts w:ascii="Cambria Math" w:eastAsiaTheme="minorEastAsia" w:hAnsi="Cambria Math" w:cs="Times New Roman"/>
-              <w:sz w:val="28"/>
-              <w:szCs w:val="28"/>
-            </w:rPr>
-            <m:t>,</m:t>
-          </m:r>
-          <m:r>
-            <w:rPr>
-              <w:rFonts w:ascii="Cambria Math" w:eastAsiaTheme="minorEastAsia" w:hAnsi="Cambria Math" w:cs="Times New Roman"/>
-              <w:sz w:val="28"/>
-              <w:szCs w:val="28"/>
-            </w:rPr>
-            <m:t>5</m:t>
-          </m:r>
-          <m:r>
-            <w:rPr>
-              <w:rFonts w:ascii="Cambria Math" w:eastAsiaTheme="minorEastAsia" w:hAnsi="Cambria Math" w:cs="Times New Roman"/>
-              <w:sz w:val="28"/>
-              <w:szCs w:val="28"/>
-            </w:rPr>
-            <m:t>∙</m:t>
-          </m:r>
-          <m:r>
-            <w:rPr>
-              <w:rFonts w:ascii="Cambria Math" w:eastAsiaTheme="minorEastAsia" w:hAnsi="Cambria Math" w:cs="Times New Roman"/>
-              <w:sz w:val="28"/>
-              <w:szCs w:val="28"/>
-            </w:rPr>
-            <m:t>2,61</m:t>
-          </m:r>
-          <m:r>
-            <w:rPr>
-              <w:rFonts w:ascii="Cambria Math" w:eastAsiaTheme="minorEastAsia" w:hAnsi="Cambria Math" w:cs="Times New Roman"/>
-              <w:sz w:val="28"/>
-              <w:szCs w:val="28"/>
-            </w:rPr>
-            <m:t>+</m:t>
-          </m:r>
-          <m:r>
-            <w:rPr>
-              <w:rFonts w:ascii="Cambria Math" w:eastAsiaTheme="minorEastAsia" w:hAnsi="Cambria Math" w:cs="Times New Roman"/>
-              <w:sz w:val="28"/>
-              <w:szCs w:val="28"/>
-            </w:rPr>
-            <m:t>37</m:t>
-          </m:r>
-          <m:r>
-            <w:rPr>
-              <w:rFonts w:ascii="Cambria Math" w:eastAsiaTheme="minorEastAsia" w:hAnsi="Cambria Math" w:cs="Times New Roman"/>
-              <w:sz w:val="28"/>
-              <w:szCs w:val="28"/>
-            </w:rPr>
-            <m:t>,</m:t>
-          </m:r>
-          <m:r>
-            <w:rPr>
-              <w:rFonts w:ascii="Cambria Math" w:eastAsiaTheme="minorEastAsia" w:hAnsi="Cambria Math" w:cs="Times New Roman"/>
-              <w:sz w:val="28"/>
-              <w:szCs w:val="28"/>
-            </w:rPr>
-            <m:t>044</m:t>
-          </m:r>
-          <m:r>
-            <w:rPr>
-              <w:rFonts w:ascii="Cambria Math" w:eastAsiaTheme="minorEastAsia" w:hAnsi="Cambria Math" w:cs="Times New Roman"/>
-              <w:sz w:val="28"/>
-              <w:szCs w:val="28"/>
-            </w:rPr>
-            <m:t>=</m:t>
-          </m:r>
-          <m:r>
-            <w:rPr>
-              <w:rFonts w:ascii="Cambria Math" w:eastAsiaTheme="minorEastAsia" w:hAnsi="Cambria Math" w:cs="Times New Roman"/>
-              <w:sz w:val="28"/>
-              <w:szCs w:val="28"/>
-            </w:rPr>
-            <m:t>396</m:t>
-          </m:r>
-          <m:r>
-            <w:rPr>
-              <w:rFonts w:ascii="Cambria Math" w:eastAsiaTheme="minorEastAsia" w:hAnsi="Cambria Math" w:cs="Times New Roman"/>
-              <w:sz w:val="28"/>
-              <w:szCs w:val="28"/>
-            </w:rPr>
-            <m:t>,</m:t>
-          </m:r>
-          <m:r>
-            <w:rPr>
-              <w:rFonts w:ascii="Cambria Math" w:eastAsiaTheme="minorEastAsia" w:hAnsi="Cambria Math" w:cs="Times New Roman"/>
-              <w:sz w:val="28"/>
-              <w:szCs w:val="28"/>
-            </w:rPr>
-            <m:t>121</m:t>
-          </m:r>
-          <m:r>
-            <w:rPr>
-              <w:rFonts w:ascii="Cambria Math" w:eastAsiaTheme="minorEastAsia" w:hAnsi="Cambria Math" w:cs="Times New Roman"/>
-              <w:sz w:val="28"/>
-              <w:szCs w:val="28"/>
-            </w:rPr>
-            <m:t xml:space="preserve"> </m:t>
+            <m:t xml:space="preserve">+4,5∙2,61+37,044=396,167 </m:t>
           </m:r>
           <m:f>
             <m:fPr>
@@ -16149,39 +15613,7 @@
               <w:sz w:val="28"/>
               <w:szCs w:val="28"/>
             </w:rPr>
-            <m:t>=1</m:t>
-          </m:r>
-          <m:r>
-            <w:rPr>
-              <w:rFonts w:ascii="Cambria Math" w:hAnsi="Cambria Math" w:cs="Times New Roman"/>
-              <w:sz w:val="28"/>
-              <w:szCs w:val="28"/>
-            </w:rPr>
-            <m:t>95</m:t>
-          </m:r>
-          <m:r>
-            <w:rPr>
-              <w:rFonts w:ascii="Cambria Math" w:hAnsi="Cambria Math" w:cs="Times New Roman"/>
-              <w:sz w:val="28"/>
-              <w:szCs w:val="28"/>
-            </w:rPr>
-            <m:t>,</m:t>
-          </m:r>
-          <m:r>
-            <w:rPr>
-              <w:rFonts w:ascii="Cambria Math" w:hAnsi="Cambria Math" w:cs="Times New Roman"/>
-              <w:sz w:val="28"/>
-              <w:szCs w:val="28"/>
-            </w:rPr>
-            <m:t>705</m:t>
-          </m:r>
-          <m:r>
-            <w:rPr>
-              <w:rFonts w:ascii="Cambria Math" w:hAnsi="Cambria Math" w:cs="Times New Roman"/>
-              <w:sz w:val="28"/>
-              <w:szCs w:val="28"/>
-            </w:rPr>
-            <m:t xml:space="preserve"> </m:t>
+            <m:t xml:space="preserve">=195,753 </m:t>
           </m:r>
           <m:f>
             <m:fPr>
@@ -16383,34 +15815,7 @@
                   <w:szCs w:val="28"/>
                   <w:lang w:val="en-US"/>
                 </w:rPr>
-                <m:t>0,9∙</m:t>
-              </m:r>
-              <m:r>
-                <w:rPr>
-                  <w:rFonts w:ascii="Cambria Math" w:eastAsiaTheme="minorEastAsia" w:hAnsi="Cambria Math" w:cs="Times New Roman"/>
-                  <w:sz w:val="28"/>
-                  <w:szCs w:val="28"/>
-                  <w:lang w:val="en-US"/>
-                </w:rPr>
-                <m:t>396</m:t>
-              </m:r>
-              <m:r>
-                <w:rPr>
-                  <w:rFonts w:ascii="Cambria Math" w:eastAsiaTheme="minorEastAsia" w:hAnsi="Cambria Math" w:cs="Times New Roman"/>
-                  <w:sz w:val="28"/>
-                  <w:szCs w:val="28"/>
-                  <w:lang w:val="en-US"/>
-                </w:rPr>
-                <m:t>,</m:t>
-              </m:r>
-              <m:r>
-                <w:rPr>
-                  <w:rFonts w:ascii="Cambria Math" w:eastAsiaTheme="minorEastAsia" w:hAnsi="Cambria Math" w:cs="Times New Roman"/>
-                  <w:sz w:val="28"/>
-                  <w:szCs w:val="28"/>
-                  <w:lang w:val="en-US"/>
-                </w:rPr>
-                <m:t>121</m:t>
+                <m:t>0,9∙396,167</m:t>
               </m:r>
             </m:num>
             <m:den>
@@ -16432,43 +15837,7 @@
               <w:szCs w:val="28"/>
               <w:lang w:val="en-US"/>
             </w:rPr>
-            <m:t>=</m:t>
-          </m:r>
-          <m:r>
-            <w:rPr>
-              <w:rFonts w:ascii="Cambria Math" w:eastAsiaTheme="minorEastAsia" w:hAnsi="Cambria Math" w:cs="Times New Roman"/>
-              <w:sz w:val="28"/>
-              <w:szCs w:val="28"/>
-              <w:lang w:val="en-US"/>
-            </w:rPr>
-            <m:t>310</m:t>
-          </m:r>
-          <m:r>
-            <w:rPr>
-              <w:rFonts w:ascii="Cambria Math" w:eastAsiaTheme="minorEastAsia" w:hAnsi="Cambria Math" w:cs="Times New Roman"/>
-              <w:sz w:val="28"/>
-              <w:szCs w:val="28"/>
-              <w:lang w:val="en-US"/>
-            </w:rPr>
-            <m:t>,</m:t>
-          </m:r>
-          <m:r>
-            <w:rPr>
-              <w:rFonts w:ascii="Cambria Math" w:eastAsiaTheme="minorEastAsia" w:hAnsi="Cambria Math" w:cs="Times New Roman"/>
-              <w:sz w:val="28"/>
-              <w:szCs w:val="28"/>
-              <w:lang w:val="en-US"/>
-            </w:rPr>
-            <m:t>008</m:t>
-          </m:r>
-          <m:r>
-            <w:rPr>
-              <w:rFonts w:ascii="Cambria Math" w:eastAsiaTheme="minorEastAsia" w:hAnsi="Cambria Math" w:cs="Times New Roman"/>
-              <w:sz w:val="28"/>
-              <w:szCs w:val="28"/>
-              <w:lang w:val="en-US"/>
-            </w:rPr>
-            <m:t xml:space="preserve"> </m:t>
+            <m:t xml:space="preserve">=310,044 </m:t>
           </m:r>
           <m:f>
             <m:fPr>
@@ -16647,39 +16016,7 @@
             <w:sz w:val="28"/>
             <w:szCs w:val="28"/>
           </w:rPr>
-          <m:t>=0,5∙</m:t>
-        </m:r>
-        <m:r>
-          <w:rPr>
-            <w:rFonts w:ascii="Cambria Math" w:eastAsiaTheme="minorEastAsia" w:hAnsi="Cambria Math" w:cs="Times New Roman"/>
-            <w:sz w:val="28"/>
-            <w:szCs w:val="28"/>
-          </w:rPr>
-          <m:t>30</m:t>
-        </m:r>
-        <m:r>
-          <w:rPr>
-            <w:rFonts w:ascii="Cambria Math" w:eastAsiaTheme="minorEastAsia" w:hAnsi="Cambria Math" w:cs="Times New Roman"/>
-            <w:sz w:val="28"/>
-            <w:szCs w:val="28"/>
-          </w:rPr>
-          <m:t>°=</m:t>
-        </m:r>
-        <m:r>
-          <w:rPr>
-            <w:rFonts w:ascii="Cambria Math" w:eastAsiaTheme="minorEastAsia" w:hAnsi="Cambria Math" w:cs="Times New Roman"/>
-            <w:sz w:val="28"/>
-            <w:szCs w:val="28"/>
-          </w:rPr>
-          <m:t>15</m:t>
-        </m:r>
-        <m:r>
-          <w:rPr>
-            <w:rFonts w:ascii="Cambria Math" w:eastAsiaTheme="minorEastAsia" w:hAnsi="Cambria Math" w:cs="Times New Roman"/>
-            <w:sz w:val="28"/>
-            <w:szCs w:val="28"/>
-          </w:rPr>
-          <m:t>°</m:t>
+          <m:t>=0,5∙30°=15°</m:t>
         </m:r>
       </m:oMath>
       <w:r>
@@ -16802,39 +16139,7 @@
             <w:sz w:val="28"/>
             <w:szCs w:val="28"/>
           </w:rPr>
-          <m:t>=</m:t>
-        </m:r>
-        <m:r>
-          <w:rPr>
-            <w:rFonts w:ascii="Cambria Math" w:hAnsi="Cambria Math" w:cs="Times New Roman"/>
-            <w:sz w:val="28"/>
-            <w:szCs w:val="28"/>
-          </w:rPr>
-          <m:t>2</m:t>
-        </m:r>
-        <m:r>
-          <w:rPr>
-            <w:rFonts w:ascii="Cambria Math" w:hAnsi="Cambria Math" w:cs="Times New Roman"/>
-            <w:sz w:val="28"/>
-            <w:szCs w:val="28"/>
-          </w:rPr>
-          <m:t>,6</m:t>
-        </m:r>
-        <m:r>
-          <w:rPr>
-            <w:rFonts w:ascii="Cambria Math" w:hAnsi="Cambria Math" w:cs="Times New Roman"/>
-            <w:sz w:val="28"/>
-            <w:szCs w:val="28"/>
-          </w:rPr>
-          <m:t>1</m:t>
-        </m:r>
-        <m:r>
-          <w:rPr>
-            <w:rFonts w:ascii="Cambria Math" w:hAnsi="Cambria Math" w:cs="Times New Roman"/>
-            <w:sz w:val="28"/>
-            <w:szCs w:val="28"/>
-          </w:rPr>
-          <m:t xml:space="preserve"> кПа</m:t>
+          <m:t>=2,61 кПа</m:t>
         </m:r>
       </m:oMath>
       <w:r>
@@ -16900,23 +16205,7 @@
             <w:sz w:val="28"/>
             <w:szCs w:val="28"/>
           </w:rPr>
-          <m:t>=</m:t>
-        </m:r>
-        <m:r>
-          <w:rPr>
-            <w:rFonts w:ascii="Cambria Math" w:eastAsiaTheme="minorEastAsia" w:hAnsi="Cambria Math" w:cs="Times New Roman"/>
-            <w:sz w:val="28"/>
-            <w:szCs w:val="28"/>
-          </w:rPr>
-          <m:t>30</m:t>
-        </m:r>
-        <m:r>
-          <w:rPr>
-            <w:rFonts w:ascii="Cambria Math" w:eastAsiaTheme="minorEastAsia" w:hAnsi="Cambria Math" w:cs="Times New Roman"/>
-            <w:sz w:val="28"/>
-            <w:szCs w:val="28"/>
-          </w:rPr>
-          <m:t>°</m:t>
+          <m:t>=30°</m:t>
         </m:r>
       </m:oMath>
       <w:r>
@@ -16990,7 +16279,7 @@
             <w:sz w:val="28"/>
             <w:szCs w:val="28"/>
           </w:rPr>
-          <m:t>40,522</m:t>
+          <m:t>10,743</m:t>
         </m:r>
       </m:oMath>
       <w:r>
@@ -17064,15 +16353,7 @@
             <w:sz w:val="28"/>
             <w:szCs w:val="28"/>
           </w:rPr>
-          <m:t>=</m:t>
-        </m:r>
-        <m:r>
-          <w:rPr>
-            <w:rFonts w:ascii="Cambria Math" w:eastAsiaTheme="minorEastAsia" w:hAnsi="Cambria Math" w:cs="Times New Roman"/>
-            <w:sz w:val="28"/>
-            <w:szCs w:val="28"/>
-          </w:rPr>
-          <m:t>41,075</m:t>
+          <m:t>=11,051</m:t>
         </m:r>
       </m:oMath>
       <w:r>
@@ -17228,119 +16509,7 @@
             <w:sz w:val="28"/>
             <w:szCs w:val="28"/>
           </w:rPr>
-          <m:t>=d+btgβ=</m:t>
-        </m:r>
-        <m:r>
-          <w:rPr>
-            <w:rFonts w:ascii="Cambria Math" w:eastAsiaTheme="minorEastAsia" w:hAnsi="Cambria Math" w:cs="Times New Roman"/>
-            <w:sz w:val="28"/>
-            <w:szCs w:val="28"/>
-          </w:rPr>
-          <m:t>2</m:t>
-        </m:r>
-        <m:r>
-          <w:rPr>
-            <w:rFonts w:ascii="Cambria Math" w:eastAsiaTheme="minorEastAsia" w:hAnsi="Cambria Math" w:cs="Times New Roman"/>
-            <w:sz w:val="28"/>
-            <w:szCs w:val="28"/>
-          </w:rPr>
-          <m:t>,</m:t>
-        </m:r>
-        <m:r>
-          <w:rPr>
-            <w:rFonts w:ascii="Cambria Math" w:eastAsiaTheme="minorEastAsia" w:hAnsi="Cambria Math" w:cs="Times New Roman"/>
-            <w:sz w:val="28"/>
-            <w:szCs w:val="28"/>
-          </w:rPr>
-          <m:t>1</m:t>
-        </m:r>
-        <m:r>
-          <w:rPr>
-            <w:rFonts w:ascii="Cambria Math" w:eastAsiaTheme="minorEastAsia" w:hAnsi="Cambria Math" w:cs="Times New Roman"/>
-            <w:sz w:val="28"/>
-            <w:szCs w:val="28"/>
-          </w:rPr>
-          <m:t>+</m:t>
-        </m:r>
-        <m:r>
-          <w:rPr>
-            <w:rFonts w:ascii="Cambria Math" w:eastAsiaTheme="minorEastAsia" w:hAnsi="Cambria Math" w:cs="Times New Roman"/>
-            <w:sz w:val="28"/>
-            <w:szCs w:val="28"/>
-          </w:rPr>
-          <m:t>4</m:t>
-        </m:r>
-        <m:r>
-          <w:rPr>
-            <w:rFonts w:ascii="Cambria Math" w:eastAsiaTheme="minorEastAsia" w:hAnsi="Cambria Math" w:cs="Times New Roman"/>
-            <w:sz w:val="28"/>
-            <w:szCs w:val="28"/>
-          </w:rPr>
-          <m:t>,</m:t>
-        </m:r>
-        <m:r>
-          <w:rPr>
-            <w:rFonts w:ascii="Cambria Math" w:eastAsiaTheme="minorEastAsia" w:hAnsi="Cambria Math" w:cs="Times New Roman"/>
-            <w:sz w:val="28"/>
-            <w:szCs w:val="28"/>
-          </w:rPr>
-          <m:t>5</m:t>
-        </m:r>
-        <m:r>
-          <w:rPr>
-            <w:rFonts w:ascii="Cambria Math" w:eastAsiaTheme="minorEastAsia" w:hAnsi="Cambria Math" w:cs="Times New Roman"/>
-            <w:sz w:val="28"/>
-            <w:szCs w:val="28"/>
-          </w:rPr>
-          <m:t>∙tg</m:t>
-        </m:r>
-        <m:r>
-          <w:rPr>
-            <w:rFonts w:ascii="Cambria Math" w:eastAsiaTheme="minorEastAsia" w:hAnsi="Cambria Math" w:cs="Times New Roman"/>
-            <w:sz w:val="28"/>
-            <w:szCs w:val="28"/>
-          </w:rPr>
-          <m:t>15</m:t>
-        </m:r>
-        <m:r>
-          <w:rPr>
-            <w:rFonts w:ascii="Cambria Math" w:eastAsiaTheme="minorEastAsia" w:hAnsi="Cambria Math" w:cs="Times New Roman"/>
-            <w:sz w:val="28"/>
-            <w:szCs w:val="28"/>
-          </w:rPr>
-          <m:t>°=</m:t>
-        </m:r>
-        <m:r>
-          <w:rPr>
-            <w:rFonts w:ascii="Cambria Math" w:eastAsiaTheme="minorEastAsia" w:hAnsi="Cambria Math" w:cs="Times New Roman"/>
-            <w:sz w:val="28"/>
-            <w:szCs w:val="28"/>
-          </w:rPr>
-          <m:t>3</m:t>
-        </m:r>
-        <m:r>
-          <w:rPr>
-            <w:rFonts w:ascii="Cambria Math" w:eastAsiaTheme="minorEastAsia" w:hAnsi="Cambria Math" w:cs="Times New Roman"/>
-            <w:sz w:val="28"/>
-            <w:szCs w:val="28"/>
-          </w:rPr>
-          <m:t>,</m:t>
-        </m:r>
-        <m:r>
-          <w:rPr>
-            <w:rFonts w:ascii="Cambria Math" w:eastAsiaTheme="minorEastAsia" w:hAnsi="Cambria Math" w:cs="Times New Roman"/>
-            <w:sz w:val="28"/>
-            <w:szCs w:val="28"/>
-          </w:rPr>
-          <m:t>306</m:t>
-        </m:r>
-        <m:r>
-          <w:rPr>
-            <w:rFonts w:ascii="Cambria Math" w:eastAsiaTheme="minorEastAsia" w:hAnsi="Cambria Math" w:cs="Times New Roman"/>
-            <w:sz w:val="28"/>
-            <w:szCs w:val="28"/>
-          </w:rPr>
-          <m:t xml:space="preserve"> м</m:t>
+          <m:t>=d+btgβ=2,1+4,5∙tg15°=3,306 м</m:t>
         </m:r>
       </m:oMath>
       <w:r>
@@ -17807,23 +16976,7 @@
                   <w:sz w:val="28"/>
                   <w:szCs w:val="28"/>
                 </w:rPr>
-                <m:t>1</m:t>
-              </m:r>
-              <m:r>
-                <w:rPr>
-                  <w:rFonts w:ascii="Cambria Math" w:eastAsiaTheme="minorEastAsia" w:hAnsi="Cambria Math" w:cs="Times New Roman"/>
-                  <w:sz w:val="28"/>
-                  <w:szCs w:val="28"/>
-                </w:rPr>
-                <m:t>6</m:t>
-              </m:r>
-              <m:r>
-                <w:rPr>
-                  <w:rFonts w:ascii="Cambria Math" w:eastAsiaTheme="minorEastAsia" w:hAnsi="Cambria Math" w:cs="Times New Roman"/>
-                  <w:sz w:val="28"/>
-                  <w:szCs w:val="28"/>
-                </w:rPr>
-                <m:t>,8∙</m:t>
+                <m:t>16,8∙</m:t>
               </m:r>
               <m:sSup>
                 <m:sSupPr>
@@ -17843,23 +16996,7 @@
                       <w:sz w:val="28"/>
                       <w:szCs w:val="28"/>
                     </w:rPr>
-                    <m:t>3</m:t>
-                  </m:r>
-                  <m:r>
-                    <w:rPr>
-                      <w:rFonts w:ascii="Cambria Math" w:eastAsiaTheme="minorEastAsia" w:hAnsi="Cambria Math" w:cs="Times New Roman"/>
-                      <w:sz w:val="28"/>
-                      <w:szCs w:val="28"/>
-                    </w:rPr>
-                    <m:t>,</m:t>
-                  </m:r>
-                  <m:r>
-                    <w:rPr>
-                      <w:rFonts w:ascii="Cambria Math" w:eastAsiaTheme="minorEastAsia" w:hAnsi="Cambria Math" w:cs="Times New Roman"/>
-                      <w:sz w:val="28"/>
-                      <w:szCs w:val="28"/>
-                    </w:rPr>
-                    <m:t>306</m:t>
+                    <m:t>3,306</m:t>
                   </m:r>
                 </m:e>
                 <m:sup>
@@ -17879,15 +17016,7 @@
                   <w:sz w:val="28"/>
                   <w:szCs w:val="28"/>
                 </w:rPr>
-                <m:t>∙</m:t>
-              </m:r>
-              <m:r>
-                <w:rPr>
-                  <w:rFonts w:ascii="Cambria Math" w:eastAsiaTheme="minorEastAsia" w:hAnsi="Cambria Math" w:cs="Times New Roman"/>
-                  <w:sz w:val="28"/>
-                  <w:szCs w:val="28"/>
-                </w:rPr>
-                <m:t>40,522</m:t>
+                <m:t>∙10,743</m:t>
               </m:r>
             </m:num>
             <m:den>
@@ -17927,79 +17056,7 @@
                   <w:sz w:val="28"/>
                   <w:szCs w:val="28"/>
                 </w:rPr>
-                <m:t>2</m:t>
-              </m:r>
-              <m:r>
-                <w:rPr>
-                  <w:rFonts w:ascii="Cambria Math" w:eastAsiaTheme="minorEastAsia" w:hAnsi="Cambria Math" w:cs="Times New Roman"/>
-                  <w:sz w:val="28"/>
-                  <w:szCs w:val="28"/>
-                </w:rPr>
-                <m:t>,6</m:t>
-              </m:r>
-              <m:r>
-                <w:rPr>
-                  <w:rFonts w:ascii="Cambria Math" w:eastAsiaTheme="minorEastAsia" w:hAnsi="Cambria Math" w:cs="Times New Roman"/>
-                  <w:sz w:val="28"/>
-                  <w:szCs w:val="28"/>
-                </w:rPr>
-                <m:t>1</m:t>
-              </m:r>
-              <m:r>
-                <w:rPr>
-                  <w:rFonts w:ascii="Cambria Math" w:eastAsiaTheme="minorEastAsia" w:hAnsi="Cambria Math" w:cs="Times New Roman"/>
-                  <w:sz w:val="28"/>
-                  <w:szCs w:val="28"/>
-                </w:rPr>
-                <m:t>∙</m:t>
-              </m:r>
-              <m:r>
-                <w:rPr>
-                  <w:rFonts w:ascii="Cambria Math" w:eastAsiaTheme="minorEastAsia" w:hAnsi="Cambria Math" w:cs="Times New Roman"/>
-                  <w:sz w:val="28"/>
-                  <w:szCs w:val="28"/>
-                </w:rPr>
-                <m:t>3</m:t>
-              </m:r>
-              <m:r>
-                <w:rPr>
-                  <w:rFonts w:ascii="Cambria Math" w:eastAsiaTheme="minorEastAsia" w:hAnsi="Cambria Math" w:cs="Times New Roman"/>
-                  <w:sz w:val="28"/>
-                  <w:szCs w:val="28"/>
-                </w:rPr>
-                <m:t>,</m:t>
-              </m:r>
-              <m:r>
-                <w:rPr>
-                  <w:rFonts w:ascii="Cambria Math" w:eastAsiaTheme="minorEastAsia" w:hAnsi="Cambria Math" w:cs="Times New Roman"/>
-                  <w:sz w:val="28"/>
-                  <w:szCs w:val="28"/>
-                </w:rPr>
-                <m:t>306</m:t>
-              </m:r>
-              <m:r>
-                <w:rPr>
-                  <w:rFonts w:ascii="Cambria Math" w:eastAsiaTheme="minorEastAsia" w:hAnsi="Cambria Math" w:cs="Times New Roman"/>
-                  <w:sz w:val="28"/>
-                  <w:szCs w:val="28"/>
-                </w:rPr>
-                <m:t>∙(</m:t>
-              </m:r>
-              <m:r>
-                <w:rPr>
-                  <w:rFonts w:ascii="Cambria Math" w:eastAsiaTheme="minorEastAsia" w:hAnsi="Cambria Math" w:cs="Times New Roman"/>
-                  <w:sz w:val="28"/>
-                  <w:szCs w:val="28"/>
-                </w:rPr>
-                <m:t>41,075</m:t>
-              </m:r>
-              <m:r>
-                <w:rPr>
-                  <w:rFonts w:ascii="Cambria Math" w:eastAsiaTheme="minorEastAsia" w:hAnsi="Cambria Math" w:cs="Times New Roman"/>
-                  <w:sz w:val="28"/>
-                  <w:szCs w:val="28"/>
-                </w:rPr>
-                <m:t>-1)</m:t>
+                <m:t>2,61∙3,306∙(11,051-1)</m:t>
               </m:r>
             </m:num>
             <m:den>
@@ -18009,25 +17066,7 @@
                   <w:sz w:val="28"/>
                   <w:szCs w:val="28"/>
                 </w:rPr>
-                <m:t>tg</m:t>
-              </m:r>
-              <m:r>
-                <w:rPr>
-                  <w:rFonts w:ascii="Cambria Math" w:eastAsiaTheme="minorEastAsia" w:hAnsi="Cambria Math" w:cs="Times New Roman"/>
-                  <w:sz w:val="28"/>
-                  <w:szCs w:val="28"/>
-                </w:rPr>
-                <m:t>30</m:t>
-              </m:r>
-              <w:bookmarkStart w:id="0" w:name="_GoBack"/>
-              <w:bookmarkEnd w:id="0"/>
-              <m:r>
-                <w:rPr>
-                  <w:rFonts w:ascii="Cambria Math" w:eastAsiaTheme="minorEastAsia" w:hAnsi="Cambria Math" w:cs="Times New Roman"/>
-                  <w:sz w:val="28"/>
-                  <w:szCs w:val="28"/>
-                </w:rPr>
-                <m:t>°</m:t>
+                <m:t>tg30°</m:t>
               </m:r>
             </m:den>
           </m:f>
@@ -18037,7 +17076,7 @@
               <w:sz w:val="28"/>
               <w:szCs w:val="28"/>
             </w:rPr>
-            <m:t xml:space="preserve">==540,45 </m:t>
+            <m:t xml:space="preserve">==1136,372 </m:t>
           </m:r>
           <m:f>
             <m:fPr>
@@ -18575,7 +17614,7 @@
               <w:sz w:val="28"/>
               <w:szCs w:val="28"/>
             </w:rPr>
-            <m:t>==160,582∙tg</m:t>
+            <m:t>==195,753∙tg</m:t>
           </m:r>
           <m:d>
             <m:dPr>
@@ -18595,7 +17634,7 @@
                   <w:sz w:val="28"/>
                   <w:szCs w:val="28"/>
                 </w:rPr>
-                <m:t>26,6°+37,6°</m:t>
+                <m:t>28,1°+29,2°</m:t>
               </m:r>
             </m:e>
           </m:d>
@@ -18605,7 +17644,7 @@
               <w:sz w:val="28"/>
               <w:szCs w:val="28"/>
             </w:rPr>
-            <m:t>+1,2∙18,155∙∙</m:t>
+            <m:t>+1,2∙15,96∙∙</m:t>
           </m:r>
           <m:d>
             <m:dPr>
@@ -18639,7 +17678,7 @@
                       <w:sz w:val="28"/>
                       <w:szCs w:val="28"/>
                     </w:rPr>
-                    <m:t>6,7∙</m:t>
+                    <m:t>7,3∙</m:t>
                   </m:r>
                   <m:d>
                     <m:dPr>
@@ -18659,7 +17698,7 @@
                           <w:sz w:val="28"/>
                           <w:szCs w:val="28"/>
                         </w:rPr>
-                        <m:t>3,9-0,55</m:t>
+                        <m:t>4,5-0,6</m:t>
                       </m:r>
                     </m:e>
                   </m:d>
@@ -18681,7 +17720,7 @@
                   <w:sz w:val="28"/>
                   <w:szCs w:val="28"/>
                 </w:rPr>
-                <m:t>+0,55∙1,7</m:t>
+                <m:t>+0,6∙2,1</m:t>
               </m:r>
             </m:e>
           </m:d>
@@ -18711,7 +17750,7 @@
                   <w:sz w:val="28"/>
                   <w:szCs w:val="28"/>
                 </w:rPr>
-                <m:t>17,85∙tg11,2°∙</m:t>
+                <m:t>16,8∙tg15°∙</m:t>
               </m:r>
               <m:sSup>
                 <m:sSupPr>
@@ -18731,7 +17770,7 @@
                       <w:sz w:val="28"/>
                       <w:szCs w:val="28"/>
                     </w:rPr>
-                    <m:t>3,9</m:t>
+                    <m:t>4,5</m:t>
                   </m:r>
                 </m:e>
                 <m:sup>
@@ -18763,7 +17802,7 @@
               <w:sz w:val="28"/>
               <w:szCs w:val="28"/>
             </w:rPr>
-            <m:t>==623,922</m:t>
+            <m:t>==647,255</m:t>
           </m:r>
           <m:f>
             <m:fPr>
@@ -19191,7 +18230,7 @@
               <w:sz w:val="28"/>
               <w:szCs w:val="28"/>
             </w:rPr>
-            <m:t>==623,922∙tg</m:t>
+            <m:t>==647,255∙tg</m:t>
           </m:r>
           <m:d>
             <m:dPr>
@@ -19211,7 +18250,7 @@
                   <w:sz w:val="28"/>
                   <w:szCs w:val="28"/>
                 </w:rPr>
-                <m:t>22,4°-11,2°</m:t>
+                <m:t>30°-15°</m:t>
               </m:r>
             </m:e>
           </m:d>
@@ -19221,7 +18260,7 @@
               <w:sz w:val="28"/>
               <w:szCs w:val="28"/>
             </w:rPr>
-            <m:t xml:space="preserve">+3,9∙6,667+540,45==689,991 </m:t>
+            <m:t xml:space="preserve">+4,5∙2,61+1136,372==1321,548 </m:t>
           </m:r>
           <m:f>
             <m:fPr>
@@ -19393,7 +18432,7 @@
               <w:sz w:val="28"/>
               <w:szCs w:val="28"/>
             </w:rPr>
-            <m:t xml:space="preserve">=160,582 </m:t>
+            <m:t xml:space="preserve">=195,753 </m:t>
           </m:r>
           <m:f>
             <m:fPr>
@@ -19595,7 +18634,7 @@
                   <w:szCs w:val="28"/>
                   <w:lang w:val="en-US"/>
                 </w:rPr>
-                <m:t>0,9∙689,991</m:t>
+                <m:t>0,9∙1321,548</m:t>
               </m:r>
             </m:num>
             <m:den>
@@ -19617,7 +18656,7 @@
               <w:szCs w:val="28"/>
               <w:lang w:val="en-US"/>
             </w:rPr>
-            <m:t xml:space="preserve">=539,993 </m:t>
+            <m:t xml:space="preserve">=1034,255 </m:t>
           </m:r>
           <m:f>
             <m:fPr>
@@ -19757,7 +18796,7 @@
             <w:sz w:val="28"/>
             <w:szCs w:val="28"/>
           </w:rPr>
-          <m:t>=0,5∙22,4°=11,2°</m:t>
+          <m:t>=0,5∙30°=15°</m:t>
         </m:r>
       </m:oMath>
       <w:r>
@@ -19852,7 +18891,7 @@
             <w:sz w:val="28"/>
             <w:szCs w:val="28"/>
           </w:rPr>
-          <m:t>=22,4°</m:t>
+          <m:t>=30°</m:t>
         </m:r>
       </m:oMath>
       <w:r>
@@ -19987,7 +19026,7 @@
             <w:sz w:val="28"/>
             <w:szCs w:val="28"/>
           </w:rPr>
-          <m:t>=d+btgβ=1,7+3,9∙tg22,4°=3,307 м</m:t>
+          <m:t>=d+btgβ=2,1+4,5∙tg30°=4,698 м</m:t>
         </m:r>
       </m:oMath>
       <w:r>
@@ -20454,7 +19493,7 @@
                   <w:sz w:val="28"/>
                   <w:szCs w:val="28"/>
                 </w:rPr>
-                <m:t>17,85∙</m:t>
+                <m:t>16,8∙</m:t>
               </m:r>
               <m:sSup>
                 <m:sSupPr>
@@ -20474,7 +19513,7 @@
                       <w:sz w:val="28"/>
                       <w:szCs w:val="28"/>
                     </w:rPr>
-                    <m:t>3,307</m:t>
+                    <m:t>4,698</m:t>
                   </m:r>
                 </m:e>
                 <m:sup>
@@ -20494,7 +19533,7 @@
                   <w:sz w:val="28"/>
                   <w:szCs w:val="28"/>
                 </w:rPr>
-                <m:t>∙6,056</m:t>
+                <m:t>∙10,743</m:t>
               </m:r>
             </m:num>
             <m:den>
@@ -20534,7 +19573,7 @@
                   <w:sz w:val="28"/>
                   <w:szCs w:val="28"/>
                 </w:rPr>
-                <m:t>6,667∙3,307∙(6,256-1)</m:t>
+                <m:t>2,61∙4,698∙(11,051-1)</m:t>
               </m:r>
             </m:num>
             <m:den>
@@ -20544,7 +19583,7 @@
                   <w:sz w:val="28"/>
                   <w:szCs w:val="28"/>
                 </w:rPr>
-                <m:t>tg22,4°</m:t>
+                <m:t>tg30°</m:t>
               </m:r>
             </m:den>
           </m:f>
@@ -20554,7 +19593,7 @@
               <w:sz w:val="28"/>
               <w:szCs w:val="28"/>
             </w:rPr>
-            <m:t xml:space="preserve">==872,255 </m:t>
+            <m:t xml:space="preserve">==2205,263 </m:t>
           </m:r>
           <m:f>
             <m:fPr>
@@ -21092,7 +20131,7 @@
               <w:sz w:val="28"/>
               <w:szCs w:val="28"/>
             </w:rPr>
-            <m:t>==160,582∙tg</m:t>
+            <m:t>==195,753∙tg</m:t>
           </m:r>
           <m:d>
             <m:dPr>
@@ -21112,7 +20151,7 @@
                   <w:sz w:val="28"/>
                   <w:szCs w:val="28"/>
                 </w:rPr>
-                <m:t>26,6°+37,6°</m:t>
+                <m:t>28,1°+29,2°</m:t>
               </m:r>
             </m:e>
           </m:d>
@@ -21122,7 +20161,7 @@
               <w:sz w:val="28"/>
               <w:szCs w:val="28"/>
             </w:rPr>
-            <m:t>+1,2∙18,155∙∙</m:t>
+            <m:t>+1,2∙15,96∙∙</m:t>
           </m:r>
           <m:d>
             <m:dPr>
@@ -21156,7 +20195,7 @@
                       <w:sz w:val="28"/>
                       <w:szCs w:val="28"/>
                     </w:rPr>
-                    <m:t>6,7∙</m:t>
+                    <m:t>7,3∙</m:t>
                   </m:r>
                   <m:d>
                     <m:dPr>
@@ -21176,7 +20215,7 @@
                           <w:sz w:val="28"/>
                           <w:szCs w:val="28"/>
                         </w:rPr>
-                        <m:t>3,9-0,55</m:t>
+                        <m:t>4,5-0,6</m:t>
                       </m:r>
                     </m:e>
                   </m:d>
@@ -21198,7 +20237,7 @@
                   <w:sz w:val="28"/>
                   <w:szCs w:val="28"/>
                 </w:rPr>
-                <m:t>+0,55∙1,7</m:t>
+                <m:t>+0,6∙2,1</m:t>
               </m:r>
             </m:e>
           </m:d>
@@ -21228,7 +20267,7 @@
                   <w:sz w:val="28"/>
                   <w:szCs w:val="28"/>
                 </w:rPr>
-                <m:t>17,85∙tg22,4°∙</m:t>
+                <m:t>16,8∙tg30°∙</m:t>
               </m:r>
               <m:sSup>
                 <m:sSupPr>
@@ -21248,7 +20287,7 @@
                       <w:sz w:val="28"/>
                       <w:szCs w:val="28"/>
                     </w:rPr>
-                    <m:t>3,9</m:t>
+                    <m:t>4,5</m:t>
                   </m:r>
                 </m:e>
                 <m:sup>
@@ -21280,7 +20319,7 @@
               <w:sz w:val="28"/>
               <w:szCs w:val="28"/>
             </w:rPr>
-            <m:t>==652,995</m:t>
+            <m:t>==699,884</m:t>
           </m:r>
           <m:f>
             <m:fPr>
@@ -21708,7 +20747,7 @@
               <w:sz w:val="28"/>
               <w:szCs w:val="28"/>
             </w:rPr>
-            <m:t>==652,995∙tg</m:t>
+            <m:t>==699,884∙tg</m:t>
           </m:r>
           <m:d>
             <m:dPr>
@@ -21728,7 +20767,7 @@
                   <w:sz w:val="28"/>
                   <w:szCs w:val="28"/>
                 </w:rPr>
-                <m:t>22,4°-22,4°</m:t>
+                <m:t>30°-30°</m:t>
               </m:r>
             </m:e>
           </m:d>
@@ -21738,7 +20777,7 @@
               <w:sz w:val="28"/>
               <w:szCs w:val="28"/>
             </w:rPr>
-            <m:t xml:space="preserve">+3,9∙6,667+872,255==898,256 </m:t>
+            <m:t xml:space="preserve">+4,5∙2,61+2205,263==2217,008 </m:t>
           </m:r>
           <m:f>
             <m:fPr>
@@ -21909,7 +20948,7 @@
               <w:sz w:val="28"/>
               <w:szCs w:val="28"/>
             </w:rPr>
-            <m:t xml:space="preserve">=160,582 </m:t>
+            <m:t xml:space="preserve">=195,753 </m:t>
           </m:r>
           <m:f>
             <m:fPr>
@@ -22111,7 +21150,7 @@
                   <w:szCs w:val="28"/>
                   <w:lang w:val="en-US"/>
                 </w:rPr>
-                <m:t>0,9∙898,256</m:t>
+                <m:t>0,9∙2217,008</m:t>
               </m:r>
             </m:num>
             <m:den>
@@ -22133,7 +21172,7 @@
               <w:szCs w:val="28"/>
               <w:lang w:val="en-US"/>
             </w:rPr>
-            <m:t xml:space="preserve">=702,983 </m:t>
+            <m:t xml:space="preserve">=1735,050 </m:t>
           </m:r>
           <m:f>
             <m:fPr>
@@ -22273,7 +21312,7 @@
             <w:sz w:val="28"/>
             <w:szCs w:val="28"/>
           </w:rPr>
-          <m:t>=22,4°</m:t>
+          <m:t>=30°</m:t>
         </m:r>
       </m:oMath>
       <w:r>
@@ -22738,7 +21777,7 @@
                   <w:sz w:val="28"/>
                   <w:szCs w:val="28"/>
                 </w:rPr>
-                <m:t>160,582</m:t>
+                <m:t>195,753</m:t>
               </m:r>
             </m:num>
             <m:den>
@@ -22748,7 +21787,7 @@
                   <w:sz w:val="28"/>
                   <w:szCs w:val="28"/>
                 </w:rPr>
-                <m:t>597,043</m:t>
+                <m:t>601,677</m:t>
               </m:r>
             </m:den>
           </m:f>
@@ -22758,7 +21797,7 @@
               <w:sz w:val="28"/>
               <w:szCs w:val="28"/>
             </w:rPr>
-            <m:t xml:space="preserve">=0,269 </m:t>
+            <m:t xml:space="preserve">=0,325 </m:t>
           </m:r>
           <m:d>
             <m:dPr>
@@ -22810,7 +21849,7 @@
                   <w:sz w:val="28"/>
                   <w:szCs w:val="28"/>
                 </w:rPr>
-                <m:t>=arctg0,269=15,4°</m:t>
+                <m:t>=arctg0,325=18°</m:t>
               </m:r>
             </m:e>
           </m:d>
@@ -22993,7 +22032,7 @@
                 <w:sz w:val="28"/>
                 <w:szCs w:val="28"/>
               </w:rPr>
-              <m:t>22,4°</m:t>
+              <m:t>46°</m:t>
             </m:r>
           </m:e>
         </m:func>
@@ -23003,7 +22042,7 @@
             <w:sz w:val="28"/>
             <w:szCs w:val="28"/>
           </w:rPr>
-          <m:t>=0,412</m:t>
+          <m:t>=0,719</m:t>
         </m:r>
       </m:oMath>
       <w:r>
@@ -23577,7 +22616,7 @@
                           <w:sz w:val="28"/>
                           <w:szCs w:val="28"/>
                         </w:rPr>
-                        <m:t>131,109∙6,7</m:t>
+                        <m:t>195,753∙7,3</m:t>
                       </m:r>
                     </m:num>
                     <m:den>
@@ -23597,7 +22636,7 @@
                       <w:sz w:val="28"/>
                       <w:szCs w:val="28"/>
                     </w:rPr>
-                    <m:t>+29,473∙</m:t>
+                    <m:t>+39,172∙</m:t>
                   </m:r>
                   <m:d>
                     <m:dPr>
@@ -23617,7 +22656,7 @@
                           <w:sz w:val="28"/>
                           <w:szCs w:val="28"/>
                         </w:rPr>
-                        <m:t>6,7-0-</m:t>
+                        <m:t>7,3-0-</m:t>
                       </m:r>
                       <m:f>
                         <m:fPr>
@@ -23637,7 +22676,7 @@
                               <w:sz w:val="28"/>
                               <w:szCs w:val="28"/>
                             </w:rPr>
-                            <m:t>6,7</m:t>
+                            <m:t>7,3</m:t>
                           </m:r>
                         </m:num>
                         <m:den>
@@ -23663,7 +22702,7 @@
                   <w:sz w:val="28"/>
                   <w:szCs w:val="28"/>
                 </w:rPr>
-                <m:t>160,582</m:t>
+                <m:t>195,753</m:t>
               </m:r>
             </m:den>
           </m:f>
@@ -23673,7 +22712,7 @@
               <w:sz w:val="28"/>
               <w:szCs w:val="28"/>
             </w:rPr>
-            <m:t>=2,438 м</m:t>
+            <m:t>=2,677 м</m:t>
           </m:r>
           <m:r>
             <w:rPr>
@@ -24263,7 +23302,7 @@
               <w:sz w:val="28"/>
               <w:szCs w:val="28"/>
             </w:rPr>
-            <m:t>==160,582∙</m:t>
+            <m:t>==195,753∙</m:t>
           </m:r>
           <m:d>
             <m:dPr>
@@ -24285,7 +23324,7 @@
                   <w:sz w:val="28"/>
                   <w:szCs w:val="28"/>
                 </w:rPr>
-                <m:t>2,438-tg</m:t>
+                <m:t>2,677-tg</m:t>
               </m:r>
               <m:d>
                 <m:dPr>
@@ -24305,7 +23344,7 @@
                       <w:sz w:val="28"/>
                       <w:szCs w:val="28"/>
                     </w:rPr>
-                    <m:t>26,6°+37,6°</m:t>
+                    <m:t>28,1°+29,2°</m:t>
                   </m:r>
                 </m:e>
               </m:d>
@@ -24347,7 +23386,7 @@
                           <w:sz w:val="28"/>
                           <w:szCs w:val="28"/>
                         </w:rPr>
-                        <m:t>3,9</m:t>
+                        <m:t>4,5</m:t>
                       </m:r>
                     </m:num>
                     <m:den>
@@ -24367,7 +23406,7 @@
                       <w:sz w:val="28"/>
                       <w:szCs w:val="28"/>
                     </w:rPr>
-                    <m:t>-2,438∙tg26,6°</m:t>
+                    <m:t>-2,677∙tg28,1°</m:t>
                   </m:r>
                 </m:e>
               </m:d>
@@ -24399,7 +23438,7 @@
                   <w:sz w:val="28"/>
                   <w:szCs w:val="28"/>
                 </w:rPr>
-                <m:t>18,155∙1,2∙</m:t>
+                <m:t>15,96∙1,2∙</m:t>
               </m:r>
               <m:d>
                 <m:dPr>
@@ -24419,7 +23458,7 @@
                       <w:sz w:val="28"/>
                       <w:szCs w:val="28"/>
                     </w:rPr>
-                    <m:t>3,9-0,55</m:t>
+                    <m:t>4,5-0,6</m:t>
                   </m:r>
                 </m:e>
               </m:d>
@@ -24451,7 +23490,7 @@
                       <w:sz w:val="28"/>
                       <w:szCs w:val="28"/>
                     </w:rPr>
-                    <m:t>(6,7∙</m:t>
+                    <m:t>(7,3∙</m:t>
                   </m:r>
                   <m:d>
                     <m:dPr>
@@ -24471,7 +23510,7 @@
                           <w:sz w:val="28"/>
                           <w:szCs w:val="28"/>
                         </w:rPr>
-                        <m:t>3,9-4∙0,55</m:t>
+                        <m:t>4,5-4∙0,6</m:t>
                       </m:r>
                     </m:e>
                   </m:d>
@@ -24481,7 +23520,7 @@
                       <w:sz w:val="28"/>
                       <w:szCs w:val="28"/>
                     </w:rPr>
-                    <m:t>+6∙0,55∙1,7</m:t>
+                    <m:t>+6∙0,6∙2,1</m:t>
                   </m:r>
                 </m:e>
               </m:d>
@@ -24503,7 +23542,7 @@
               <w:sz w:val="28"/>
               <w:szCs w:val="28"/>
             </w:rPr>
-            <m:t>==252,686 кН∙м.</m:t>
+            <m:t>==416,216 кН∙м.</m:t>
           </m:r>
         </m:oMath>
       </m:oMathPara>
@@ -24747,7 +23786,7 @@
                   <w:sz w:val="28"/>
                   <w:szCs w:val="28"/>
                 </w:rPr>
-                <m:t>252,685</m:t>
+                <m:t>416,216</m:t>
               </m:r>
             </m:num>
             <m:den>
@@ -24757,7 +23796,7 @@
                   <w:sz w:val="28"/>
                   <w:szCs w:val="28"/>
                 </w:rPr>
-                <m:t>597,043</m:t>
+                <m:t>601,677</m:t>
               </m:r>
             </m:den>
           </m:f>
@@ -24767,7 +23806,7 @@
               <w:sz w:val="28"/>
               <w:szCs w:val="28"/>
             </w:rPr>
-            <m:t>=0,423 м,</m:t>
+            <m:t>=0,692 м,</m:t>
           </m:r>
         </m:oMath>
       </m:oMathPara>
@@ -24852,7 +23891,7 @@
                 <w:sz w:val="28"/>
                 <w:szCs w:val="28"/>
               </w:rPr>
-              <m:t>3,9</m:t>
+              <m:t>4,5</m:t>
             </m:r>
           </m:num>
           <m:den>
@@ -24872,7 +23911,7 @@
             <w:sz w:val="28"/>
             <w:szCs w:val="28"/>
           </w:rPr>
-          <m:t>=1,3 м</m:t>
+          <m:t>=1,5 м</m:t>
         </m:r>
       </m:oMath>
       <w:r>
@@ -25023,7 +24062,7 @@
             <w:sz w:val="28"/>
             <w:szCs w:val="28"/>
           </w:rPr>
-          <m:t>2e=6,7-2∙0,423=5,854 м</m:t>
+          <m:t>2e=7,3-2∙0,692=5,916 м</m:t>
         </m:r>
       </m:oMath>
       <w:r>
@@ -25185,7 +24224,7 @@
             <w:sz w:val="28"/>
             <w:szCs w:val="28"/>
           </w:rPr>
-          <m:t>=22,4°</m:t>
+          <m:t>=46°</m:t>
         </m:r>
       </m:oMath>
       <w:r>
@@ -25235,7 +24274,7 @@
             <w:sz w:val="28"/>
             <w:szCs w:val="28"/>
           </w:rPr>
-          <m:t>=15,4°</m:t>
+          <m:t>=18°</m:t>
         </m:r>
       </m:oMath>
       <w:r>
@@ -25332,7 +24371,7 @@
             <w:sz w:val="28"/>
             <w:szCs w:val="28"/>
           </w:rPr>
-          <m:t>=1,372;</m:t>
+          <m:t>=3,716;</m:t>
         </m:r>
       </m:oMath>
       <w:r>
@@ -25384,7 +24423,7 @@
             <w:sz w:val="28"/>
             <w:szCs w:val="28"/>
           </w:rPr>
-          <m:t>=4,811;</m:t>
+          <m:t>=9,406;</m:t>
         </m:r>
       </m:oMath>
       <w:r>
@@ -25436,7 +24475,7 @@
             <w:sz w:val="28"/>
             <w:szCs w:val="28"/>
           </w:rPr>
-          <m:t>=8,991</m:t>
+          <m:t>=14,558</m:t>
         </m:r>
       </m:oMath>
       <w:r>
@@ -25946,7 +24985,7 @@
               <w:sz w:val="28"/>
               <w:szCs w:val="28"/>
             </w:rPr>
-            <m:t>=5,854∙</m:t>
+            <m:t>=5,916∙</m:t>
           </m:r>
         </m:oMath>
       </m:oMathPara>
@@ -25992,7 +25031,7 @@
                   <w:sz w:val="28"/>
                   <w:szCs w:val="28"/>
                 </w:rPr>
-                <m:t>1,372∙5,854∙17,85+4,811∙18,155∙1,7+8,991∙6,667</m:t>
+                <m:t>3,716∙5,916∙16,8+9,406∙15,96∙2,1+14,558∙2,61</m:t>
               </m:r>
             </m:e>
           </m:d>
@@ -26002,7 +25041,7 @@
               <w:sz w:val="28"/>
               <w:szCs w:val="28"/>
             </w:rPr>
-            <m:t xml:space="preserve">=2059,303 </m:t>
+            <m:t xml:space="preserve">=4275,287 </m:t>
           </m:r>
           <m:f>
             <m:fPr>
@@ -26189,7 +25228,7 @@
               <w:sz w:val="28"/>
               <w:szCs w:val="28"/>
             </w:rPr>
-            <m:t xml:space="preserve">=597,043 </m:t>
+            <m:t xml:space="preserve">=601,677 </m:t>
           </m:r>
           <m:f>
             <m:fPr>
@@ -26391,7 +25430,7 @@
                   <w:szCs w:val="28"/>
                   <w:lang w:val="en-US"/>
                 </w:rPr>
-                <m:t>0,9∙2059,303</m:t>
+                <m:t>0,9∙4275,287</m:t>
               </m:r>
             </m:num>
             <m:den>
@@ -26413,7 +25452,7 @@
               <w:szCs w:val="28"/>
               <w:lang w:val="en-US"/>
             </w:rPr>
-            <m:t xml:space="preserve">=1611,629 </m:t>
+            <m:t xml:space="preserve">=3345,877 </m:t>
           </m:r>
           <m:f>
             <m:fPr>
@@ -26551,7 +25590,23 @@
             <w:sz w:val="28"/>
             <w:szCs w:val="28"/>
           </w:rPr>
-          <m:t>e=0,423 м&lt;</m:t>
+          <m:t>e=0,</m:t>
+        </m:r>
+        <m:r>
+          <w:rPr>
+            <w:rFonts w:ascii="Cambria Math" w:hAnsi="Cambria Math" w:cs="Times New Roman"/>
+            <w:sz w:val="28"/>
+            <w:szCs w:val="28"/>
+          </w:rPr>
+          <m:t>692</m:t>
+        </m:r>
+        <m:r>
+          <w:rPr>
+            <w:rFonts w:ascii="Cambria Math" w:hAnsi="Cambria Math" w:cs="Times New Roman"/>
+            <w:sz w:val="28"/>
+            <w:szCs w:val="28"/>
+          </w:rPr>
+          <m:t xml:space="preserve"> м&lt;</m:t>
         </m:r>
         <m:f>
           <m:fPr>
@@ -26611,7 +25666,23 @@
                 <w:sz w:val="28"/>
                 <w:szCs w:val="28"/>
               </w:rPr>
-              <m:t>3,9</m:t>
+              <m:t>4</m:t>
+            </m:r>
+            <m:r>
+              <w:rPr>
+                <w:rFonts w:ascii="Cambria Math" w:hAnsi="Cambria Math" w:cs="Times New Roman"/>
+                <w:sz w:val="28"/>
+                <w:szCs w:val="28"/>
+              </w:rPr>
+              <m:t>,</m:t>
+            </m:r>
+            <m:r>
+              <w:rPr>
+                <w:rFonts w:ascii="Cambria Math" w:hAnsi="Cambria Math" w:cs="Times New Roman"/>
+                <w:sz w:val="28"/>
+                <w:szCs w:val="28"/>
+              </w:rPr>
+              <m:t>5</m:t>
             </m:r>
           </m:num>
           <m:den>
@@ -26631,7 +25702,23 @@
             <w:sz w:val="28"/>
             <w:szCs w:val="28"/>
           </w:rPr>
-          <m:t>=0,65 м</m:t>
+          <m:t>=0,</m:t>
+        </m:r>
+        <m:r>
+          <w:rPr>
+            <w:rFonts w:ascii="Cambria Math" w:hAnsi="Cambria Math" w:cs="Times New Roman"/>
+            <w:sz w:val="28"/>
+            <w:szCs w:val="28"/>
+          </w:rPr>
+          <m:t>7</m:t>
+        </m:r>
+        <m:r>
+          <w:rPr>
+            <w:rFonts w:ascii="Cambria Math" w:hAnsi="Cambria Math" w:cs="Times New Roman"/>
+            <w:sz w:val="28"/>
+            <w:szCs w:val="28"/>
+          </w:rPr>
+          <m:t>5 м</m:t>
         </m:r>
       </m:oMath>
       <w:r>
@@ -26640,7 +25727,17 @@
           <w:sz w:val="28"/>
           <w:szCs w:val="28"/>
         </w:rPr>
-        <w:t>), схема давления под подошвой фундамента принимается по рис.</w:t>
+        <w:t>), схема да</w:t>
+      </w:r>
+      <w:bookmarkStart w:id="0" w:name="_GoBack"/>
+      <w:bookmarkEnd w:id="0"/>
+      <w:r>
+        <w:rPr>
+          <w:rFonts w:ascii="Times New Roman" w:hAnsi="Times New Roman" w:cs="Times New Roman"/>
+          <w:sz w:val="28"/>
+          <w:szCs w:val="28"/>
+        </w:rPr>
+        <w:t>вления под подошвой фундамента принимается по рис.</w:t>
       </w:r>
       <w:r>
         <w:rPr>
@@ -26688,10 +25785,10 @@
           <w:szCs w:val="28"/>
         </w:rPr>
         <w:drawing>
-          <wp:inline distT="0" distB="0" distL="0" distR="0" wp14:anchorId="221F754B" wp14:editId="69149FCD">
-            <wp:extent cx="5591175" cy="3290013"/>
-            <wp:effectExtent l="0" t="0" r="0" b="5715"/>
-            <wp:docPr id="4" name="Рисунок 4"/>
+          <wp:inline distT="0" distB="0" distL="0" distR="0" wp14:anchorId="68773413" wp14:editId="1B2FE138">
+            <wp:extent cx="5468113" cy="3248478"/>
+            <wp:effectExtent l="0" t="0" r="0" b="9525"/>
+            <wp:docPr id="11" name="Рисунок 11"/>
             <wp:cNvGraphicFramePr>
               <a:graphicFrameLocks xmlns:a="http://schemas.openxmlformats.org/drawingml/2006/main" noChangeAspect="1"/>
             </wp:cNvGraphicFramePr>
@@ -26699,7 +25796,7 @@
               <a:graphicData uri="http://schemas.openxmlformats.org/drawingml/2006/picture">
                 <pic:pic xmlns:pic="http://schemas.openxmlformats.org/drawingml/2006/picture">
                   <pic:nvPicPr>
-                    <pic:cNvPr id="4" name="р макс мин.png"/>
+                    <pic:cNvPr id="11" name="рис 3 крис.png"/>
                     <pic:cNvPicPr/>
                   </pic:nvPicPr>
                   <pic:blipFill>
@@ -26717,7 +25814,7 @@
                   <pic:spPr>
                     <a:xfrm>
                       <a:off x="0" y="0"/>
-                      <a:ext cx="5608153" cy="3300003"/>
+                      <a:ext cx="5468113" cy="3248478"/>
                     </a:xfrm>
                     <a:prstGeom prst="rect">
                       <a:avLst/>
@@ -27134,7 +26231,23 @@
                   <w:sz w:val="28"/>
                   <w:szCs w:val="28"/>
                 </w:rPr>
-                <m:t>597,043</m:t>
+                <m:t>601</m:t>
+              </m:r>
+              <m:r>
+                <w:rPr>
+                  <w:rFonts w:ascii="Cambria Math" w:hAnsi="Cambria Math" w:cs="Times New Roman"/>
+                  <w:sz w:val="28"/>
+                  <w:szCs w:val="28"/>
+                </w:rPr>
+                <m:t>,</m:t>
+              </m:r>
+              <m:r>
+                <w:rPr>
+                  <w:rFonts w:ascii="Cambria Math" w:hAnsi="Cambria Math" w:cs="Times New Roman"/>
+                  <w:sz w:val="28"/>
+                  <w:szCs w:val="28"/>
+                </w:rPr>
+                <m:t>677</m:t>
               </m:r>
             </m:num>
             <m:den>
@@ -27144,7 +26257,23 @@
                   <w:sz w:val="28"/>
                   <w:szCs w:val="28"/>
                 </w:rPr>
-                <m:t>3,9</m:t>
+                <m:t>4</m:t>
+              </m:r>
+              <m:r>
+                <w:rPr>
+                  <w:rFonts w:ascii="Cambria Math" w:hAnsi="Cambria Math" w:cs="Times New Roman"/>
+                  <w:sz w:val="28"/>
+                  <w:szCs w:val="28"/>
+                </w:rPr>
+                <m:t>,</m:t>
+              </m:r>
+              <m:r>
+                <w:rPr>
+                  <w:rFonts w:ascii="Cambria Math" w:hAnsi="Cambria Math" w:cs="Times New Roman"/>
+                  <w:sz w:val="28"/>
+                  <w:szCs w:val="28"/>
+                </w:rPr>
+                <m:t>5</m:t>
               </m:r>
             </m:den>
           </m:f>
@@ -27194,7 +26323,15 @@
                       <w:sz w:val="28"/>
                       <w:szCs w:val="28"/>
                     </w:rPr>
-                    <m:t>6∙0,423</m:t>
+                    <m:t>6∙0,</m:t>
+                  </m:r>
+                  <m:r>
+                    <w:rPr>
+                      <w:rFonts w:ascii="Cambria Math" w:hAnsi="Cambria Math" w:cs="Times New Roman"/>
+                      <w:sz w:val="28"/>
+                      <w:szCs w:val="28"/>
+                    </w:rPr>
+                    <m:t>692</m:t>
                   </m:r>
                 </m:num>
                 <m:den>
@@ -27204,7 +26341,23 @@
                       <w:sz w:val="28"/>
                       <w:szCs w:val="28"/>
                     </w:rPr>
-                    <m:t>3,9</m:t>
+                    <m:t>4</m:t>
+                  </m:r>
+                  <m:r>
+                    <w:rPr>
+                      <w:rFonts w:ascii="Cambria Math" w:hAnsi="Cambria Math" w:cs="Times New Roman"/>
+                      <w:sz w:val="28"/>
+                      <w:szCs w:val="28"/>
+                    </w:rPr>
+                    <m:t>,</m:t>
+                  </m:r>
+                  <m:r>
+                    <w:rPr>
+                      <w:rFonts w:ascii="Cambria Math" w:hAnsi="Cambria Math" w:cs="Times New Roman"/>
+                      <w:sz w:val="28"/>
+                      <w:szCs w:val="28"/>
+                    </w:rPr>
+                    <m:t>5</m:t>
                   </m:r>
                 </m:den>
               </m:f>
@@ -27216,7 +26369,39 @@
               <w:sz w:val="28"/>
               <w:szCs w:val="28"/>
             </w:rPr>
-            <m:t>=252,713 кПа</m:t>
+            <m:t>=25</m:t>
+          </m:r>
+          <m:r>
+            <w:rPr>
+              <w:rFonts w:ascii="Cambria Math" w:hAnsi="Cambria Math" w:cs="Times New Roman"/>
+              <w:sz w:val="28"/>
+              <w:szCs w:val="28"/>
+            </w:rPr>
+            <m:t>7</m:t>
+          </m:r>
+          <m:r>
+            <w:rPr>
+              <w:rFonts w:ascii="Cambria Math" w:hAnsi="Cambria Math" w:cs="Times New Roman"/>
+              <w:sz w:val="28"/>
+              <w:szCs w:val="28"/>
+            </w:rPr>
+            <m:t>,</m:t>
+          </m:r>
+          <m:r>
+            <w:rPr>
+              <w:rFonts w:ascii="Cambria Math" w:hAnsi="Cambria Math" w:cs="Times New Roman"/>
+              <w:sz w:val="28"/>
+              <w:szCs w:val="28"/>
+            </w:rPr>
+            <m:t>072</m:t>
+          </m:r>
+          <m:r>
+            <w:rPr>
+              <w:rFonts w:ascii="Cambria Math" w:hAnsi="Cambria Math" w:cs="Times New Roman"/>
+              <w:sz w:val="28"/>
+              <w:szCs w:val="28"/>
+            </w:rPr>
+            <m:t xml:space="preserve"> кПа</m:t>
           </m:r>
           <m:r>
             <w:rPr>
@@ -27436,7 +26621,23 @@
                   <w:sz w:val="28"/>
                   <w:szCs w:val="28"/>
                 </w:rPr>
-                <m:t>597,043</m:t>
+                <m:t>601</m:t>
+              </m:r>
+              <m:r>
+                <w:rPr>
+                  <w:rFonts w:ascii="Cambria Math" w:hAnsi="Cambria Math" w:cs="Times New Roman"/>
+                  <w:sz w:val="28"/>
+                  <w:szCs w:val="28"/>
+                </w:rPr>
+                <m:t>,</m:t>
+              </m:r>
+              <m:r>
+                <w:rPr>
+                  <w:rFonts w:ascii="Cambria Math" w:hAnsi="Cambria Math" w:cs="Times New Roman"/>
+                  <w:sz w:val="28"/>
+                  <w:szCs w:val="28"/>
+                </w:rPr>
+                <m:t>677</m:t>
               </m:r>
             </m:num>
             <m:den>
@@ -27446,7 +26647,23 @@
                   <w:sz w:val="28"/>
                   <w:szCs w:val="28"/>
                 </w:rPr>
-                <m:t>3,9</m:t>
+                <m:t>4</m:t>
+              </m:r>
+              <m:r>
+                <w:rPr>
+                  <w:rFonts w:ascii="Cambria Math" w:hAnsi="Cambria Math" w:cs="Times New Roman"/>
+                  <w:sz w:val="28"/>
+                  <w:szCs w:val="28"/>
+                </w:rPr>
+                <m:t>,</m:t>
+              </m:r>
+              <m:r>
+                <w:rPr>
+                  <w:rFonts w:ascii="Cambria Math" w:hAnsi="Cambria Math" w:cs="Times New Roman"/>
+                  <w:sz w:val="28"/>
+                  <w:szCs w:val="28"/>
+                </w:rPr>
+                <m:t>5</m:t>
               </m:r>
             </m:den>
           </m:f>
@@ -27496,7 +26713,15 @@
                       <w:sz w:val="28"/>
                       <w:szCs w:val="28"/>
                     </w:rPr>
-                    <m:t>6∙0,423</m:t>
+                    <m:t>6∙0,</m:t>
+                  </m:r>
+                  <m:r>
+                    <w:rPr>
+                      <w:rFonts w:ascii="Cambria Math" w:hAnsi="Cambria Math" w:cs="Times New Roman"/>
+                      <w:sz w:val="28"/>
+                      <w:szCs w:val="28"/>
+                    </w:rPr>
+                    <m:t>692</m:t>
                   </m:r>
                 </m:num>
                 <m:den>
@@ -27506,7 +26731,23 @@
                       <w:sz w:val="28"/>
                       <w:szCs w:val="28"/>
                     </w:rPr>
-                    <m:t>3,9</m:t>
+                    <m:t>4</m:t>
+                  </m:r>
+                  <m:r>
+                    <w:rPr>
+                      <w:rFonts w:ascii="Cambria Math" w:hAnsi="Cambria Math" w:cs="Times New Roman"/>
+                      <w:sz w:val="28"/>
+                      <w:szCs w:val="28"/>
+                    </w:rPr>
+                    <m:t>,</m:t>
+                  </m:r>
+                  <m:r>
+                    <w:rPr>
+                      <w:rFonts w:ascii="Cambria Math" w:hAnsi="Cambria Math" w:cs="Times New Roman"/>
+                      <w:sz w:val="28"/>
+                      <w:szCs w:val="28"/>
+                    </w:rPr>
+                    <m:t>5</m:t>
                   </m:r>
                 </m:den>
               </m:f>
@@ -27518,7 +26759,39 @@
               <w:sz w:val="28"/>
               <w:szCs w:val="28"/>
             </w:rPr>
-            <m:t>=53,463 кПа.</m:t>
+            <m:t>=</m:t>
+          </m:r>
+          <m:r>
+            <w:rPr>
+              <w:rFonts w:ascii="Cambria Math" w:hAnsi="Cambria Math" w:cs="Times New Roman"/>
+              <w:sz w:val="28"/>
+              <w:szCs w:val="28"/>
+            </w:rPr>
+            <m:t>10</m:t>
+          </m:r>
+          <m:r>
+            <w:rPr>
+              <w:rFonts w:ascii="Cambria Math" w:hAnsi="Cambria Math" w:cs="Times New Roman"/>
+              <w:sz w:val="28"/>
+              <w:szCs w:val="28"/>
+            </w:rPr>
+            <m:t>,</m:t>
+          </m:r>
+          <m:r>
+            <w:rPr>
+              <w:rFonts w:ascii="Cambria Math" w:hAnsi="Cambria Math" w:cs="Times New Roman"/>
+              <w:sz w:val="28"/>
+              <w:szCs w:val="28"/>
+            </w:rPr>
+            <m:t>340</m:t>
+          </m:r>
+          <m:r>
+            <w:rPr>
+              <w:rFonts w:ascii="Cambria Math" w:hAnsi="Cambria Math" w:cs="Times New Roman"/>
+              <w:sz w:val="28"/>
+              <w:szCs w:val="28"/>
+            </w:rPr>
+            <m:t xml:space="preserve"> кПа.</m:t>
           </m:r>
         </m:oMath>
       </m:oMathPara>
@@ -27985,7 +27258,23 @@
             <w:sz w:val="28"/>
             <w:szCs w:val="28"/>
           </w:rPr>
-          <m:t>=19,5°</m:t>
+          <m:t>=</m:t>
+        </m:r>
+        <m:r>
+          <w:rPr>
+            <w:rFonts w:ascii="Cambria Math" w:hAnsi="Cambria Math" w:cs="Times New Roman"/>
+            <w:sz w:val="28"/>
+            <w:szCs w:val="28"/>
+          </w:rPr>
+          <m:t>40</m:t>
+        </m:r>
+        <m:r>
+          <w:rPr>
+            <w:rFonts w:ascii="Cambria Math" w:hAnsi="Cambria Math" w:cs="Times New Roman"/>
+            <w:sz w:val="28"/>
+            <w:szCs w:val="28"/>
+          </w:rPr>
+          <m:t>°</m:t>
         </m:r>
       </m:oMath>
       <w:r>
@@ -28113,7 +27402,31 @@
             <w:sz w:val="28"/>
             <w:szCs w:val="28"/>
           </w:rPr>
-          <m:t>=0,49</m:t>
+          <m:t>=</m:t>
+        </m:r>
+        <m:r>
+          <w:rPr>
+            <w:rFonts w:ascii="Cambria Math" w:eastAsiaTheme="minorEastAsia" w:hAnsi="Cambria Math" w:cs="Times New Roman"/>
+            <w:sz w:val="28"/>
+            <w:szCs w:val="28"/>
+          </w:rPr>
+          <m:t>2</m:t>
+        </m:r>
+        <m:r>
+          <w:rPr>
+            <w:rFonts w:ascii="Cambria Math" w:eastAsiaTheme="minorEastAsia" w:hAnsi="Cambria Math" w:cs="Times New Roman"/>
+            <w:sz w:val="28"/>
+            <w:szCs w:val="28"/>
+          </w:rPr>
+          <m:t>,4</m:t>
+        </m:r>
+        <m:r>
+          <w:rPr>
+            <w:rFonts w:ascii="Cambria Math" w:eastAsiaTheme="minorEastAsia" w:hAnsi="Cambria Math" w:cs="Times New Roman"/>
+            <w:sz w:val="28"/>
+            <w:szCs w:val="28"/>
+          </w:rPr>
+          <m:t>6</m:t>
         </m:r>
       </m:oMath>
       <w:r>
@@ -28165,7 +27478,39 @@
             <w:sz w:val="28"/>
             <w:szCs w:val="28"/>
           </w:rPr>
-          <m:t>=2,97;</m:t>
+          <m:t>=</m:t>
+        </m:r>
+        <m:r>
+          <w:rPr>
+            <w:rFonts w:ascii="Cambria Math" w:eastAsiaTheme="minorEastAsia" w:hAnsi="Cambria Math" w:cs="Times New Roman"/>
+            <w:sz w:val="28"/>
+            <w:szCs w:val="28"/>
+          </w:rPr>
+          <m:t>10</m:t>
+        </m:r>
+        <m:r>
+          <w:rPr>
+            <w:rFonts w:ascii="Cambria Math" w:eastAsiaTheme="minorEastAsia" w:hAnsi="Cambria Math" w:cs="Times New Roman"/>
+            <w:sz w:val="28"/>
+            <w:szCs w:val="28"/>
+          </w:rPr>
+          <m:t>,</m:t>
+        </m:r>
+        <m:r>
+          <w:rPr>
+            <w:rFonts w:ascii="Cambria Math" w:eastAsiaTheme="minorEastAsia" w:hAnsi="Cambria Math" w:cs="Times New Roman"/>
+            <w:sz w:val="28"/>
+            <w:szCs w:val="28"/>
+          </w:rPr>
+          <m:t>85</m:t>
+        </m:r>
+        <m:r>
+          <w:rPr>
+            <w:rFonts w:ascii="Cambria Math" w:eastAsiaTheme="minorEastAsia" w:hAnsi="Cambria Math" w:cs="Times New Roman"/>
+            <w:sz w:val="28"/>
+            <w:szCs w:val="28"/>
+          </w:rPr>
+          <m:t>;</m:t>
         </m:r>
       </m:oMath>
       <w:r>
@@ -28217,7 +27562,31 @@
             <w:sz w:val="28"/>
             <w:szCs w:val="28"/>
           </w:rPr>
-          <m:t>=5,57</m:t>
+          <m:t>=</m:t>
+        </m:r>
+        <m:r>
+          <w:rPr>
+            <w:rFonts w:ascii="Cambria Math" w:eastAsiaTheme="minorEastAsia" w:hAnsi="Cambria Math" w:cs="Times New Roman"/>
+            <w:sz w:val="28"/>
+            <w:szCs w:val="28"/>
+          </w:rPr>
+          <m:t>11</m:t>
+        </m:r>
+        <m:r>
+          <w:rPr>
+            <w:rFonts w:ascii="Cambria Math" w:eastAsiaTheme="minorEastAsia" w:hAnsi="Cambria Math" w:cs="Times New Roman"/>
+            <w:sz w:val="28"/>
+            <w:szCs w:val="28"/>
+          </w:rPr>
+          <m:t>,</m:t>
+        </m:r>
+        <m:r>
+          <w:rPr>
+            <w:rFonts w:ascii="Cambria Math" w:eastAsiaTheme="minorEastAsia" w:hAnsi="Cambria Math" w:cs="Times New Roman"/>
+            <w:sz w:val="28"/>
+            <w:szCs w:val="28"/>
+          </w:rPr>
+          <m:t>73</m:t>
         </m:r>
       </m:oMath>
       <w:r>
@@ -28708,7 +28077,223 @@
                   <w:szCs w:val="28"/>
                   <w:lang w:val="en-US"/>
                 </w:rPr>
-                <m:t>0,49∙3,9∙17+2,97∙1,7∙17,29+5,57∙10</m:t>
+                <m:t>2</m:t>
+              </m:r>
+              <m:r>
+                <w:rPr>
+                  <w:rFonts w:ascii="Cambria Math" w:eastAsiaTheme="minorEastAsia" w:hAnsi="Cambria Math" w:cs="Times New Roman"/>
+                  <w:sz w:val="28"/>
+                  <w:szCs w:val="28"/>
+                  <w:lang w:val="en-US"/>
+                </w:rPr>
+                <m:t>,4</m:t>
+              </m:r>
+              <m:r>
+                <w:rPr>
+                  <w:rFonts w:ascii="Cambria Math" w:eastAsiaTheme="minorEastAsia" w:hAnsi="Cambria Math" w:cs="Times New Roman"/>
+                  <w:sz w:val="28"/>
+                  <w:szCs w:val="28"/>
+                  <w:lang w:val="en-US"/>
+                </w:rPr>
+                <m:t>6</m:t>
+              </m:r>
+              <m:r>
+                <w:rPr>
+                  <w:rFonts w:ascii="Cambria Math" w:eastAsiaTheme="minorEastAsia" w:hAnsi="Cambria Math" w:cs="Times New Roman"/>
+                  <w:sz w:val="28"/>
+                  <w:szCs w:val="28"/>
+                  <w:lang w:val="en-US"/>
+                </w:rPr>
+                <m:t>∙</m:t>
+              </m:r>
+              <m:r>
+                <w:rPr>
+                  <w:rFonts w:ascii="Cambria Math" w:eastAsiaTheme="minorEastAsia" w:hAnsi="Cambria Math" w:cs="Times New Roman"/>
+                  <w:sz w:val="28"/>
+                  <w:szCs w:val="28"/>
+                  <w:lang w:val="en-US"/>
+                </w:rPr>
+                <m:t>4</m:t>
+              </m:r>
+              <m:r>
+                <w:rPr>
+                  <w:rFonts w:ascii="Cambria Math" w:eastAsiaTheme="minorEastAsia" w:hAnsi="Cambria Math" w:cs="Times New Roman"/>
+                  <w:sz w:val="28"/>
+                  <w:szCs w:val="28"/>
+                  <w:lang w:val="en-US"/>
+                </w:rPr>
+                <m:t>,</m:t>
+              </m:r>
+              <m:r>
+                <w:rPr>
+                  <w:rFonts w:ascii="Cambria Math" w:eastAsiaTheme="minorEastAsia" w:hAnsi="Cambria Math" w:cs="Times New Roman"/>
+                  <w:sz w:val="28"/>
+                  <w:szCs w:val="28"/>
+                  <w:lang w:val="en-US"/>
+                </w:rPr>
+                <m:t>5</m:t>
+              </m:r>
+              <m:r>
+                <w:rPr>
+                  <w:rFonts w:ascii="Cambria Math" w:eastAsiaTheme="minorEastAsia" w:hAnsi="Cambria Math" w:cs="Times New Roman"/>
+                  <w:sz w:val="28"/>
+                  <w:szCs w:val="28"/>
+                  <w:lang w:val="en-US"/>
+                </w:rPr>
+                <m:t>∙1</m:t>
+              </m:r>
+              <m:r>
+                <w:rPr>
+                  <w:rFonts w:ascii="Cambria Math" w:eastAsiaTheme="minorEastAsia" w:hAnsi="Cambria Math" w:cs="Times New Roman"/>
+                  <w:sz w:val="28"/>
+                  <w:szCs w:val="28"/>
+                  <w:lang w:val="en-US"/>
+                </w:rPr>
+                <m:t>6</m:t>
+              </m:r>
+              <m:r>
+                <w:rPr>
+                  <w:rFonts w:ascii="Cambria Math" w:eastAsiaTheme="minorEastAsia" w:hAnsi="Cambria Math" w:cs="Times New Roman"/>
+                  <w:sz w:val="28"/>
+                  <w:szCs w:val="28"/>
+                  <w:lang w:val="en-US"/>
+                </w:rPr>
+                <m:t>+</m:t>
+              </m:r>
+              <m:r>
+                <w:rPr>
+                  <w:rFonts w:ascii="Cambria Math" w:eastAsiaTheme="minorEastAsia" w:hAnsi="Cambria Math" w:cs="Times New Roman"/>
+                  <w:sz w:val="28"/>
+                  <w:szCs w:val="28"/>
+                  <w:lang w:val="en-US"/>
+                </w:rPr>
+                <m:t>10</m:t>
+              </m:r>
+              <m:r>
+                <w:rPr>
+                  <w:rFonts w:ascii="Cambria Math" w:eastAsiaTheme="minorEastAsia" w:hAnsi="Cambria Math" w:cs="Times New Roman"/>
+                  <w:sz w:val="28"/>
+                  <w:szCs w:val="28"/>
+                  <w:lang w:val="en-US"/>
+                </w:rPr>
+                <m:t>,</m:t>
+              </m:r>
+              <m:r>
+                <w:rPr>
+                  <w:rFonts w:ascii="Cambria Math" w:eastAsiaTheme="minorEastAsia" w:hAnsi="Cambria Math" w:cs="Times New Roman"/>
+                  <w:sz w:val="28"/>
+                  <w:szCs w:val="28"/>
+                  <w:lang w:val="en-US"/>
+                </w:rPr>
+                <m:t>85</m:t>
+              </m:r>
+              <m:r>
+                <w:rPr>
+                  <w:rFonts w:ascii="Cambria Math" w:eastAsiaTheme="minorEastAsia" w:hAnsi="Cambria Math" w:cs="Times New Roman"/>
+                  <w:sz w:val="28"/>
+                  <w:szCs w:val="28"/>
+                  <w:lang w:val="en-US"/>
+                </w:rPr>
+                <m:t>∙</m:t>
+              </m:r>
+              <m:r>
+                <w:rPr>
+                  <w:rFonts w:ascii="Cambria Math" w:eastAsiaTheme="minorEastAsia" w:hAnsi="Cambria Math" w:cs="Times New Roman"/>
+                  <w:sz w:val="28"/>
+                  <w:szCs w:val="28"/>
+                  <w:lang w:val="en-US"/>
+                </w:rPr>
+                <m:t>2</m:t>
+              </m:r>
+              <m:r>
+                <w:rPr>
+                  <w:rFonts w:ascii="Cambria Math" w:eastAsiaTheme="minorEastAsia" w:hAnsi="Cambria Math" w:cs="Times New Roman"/>
+                  <w:sz w:val="28"/>
+                  <w:szCs w:val="28"/>
+                  <w:lang w:val="en-US"/>
+                </w:rPr>
+                <m:t>,</m:t>
+              </m:r>
+              <m:r>
+                <w:rPr>
+                  <w:rFonts w:ascii="Cambria Math" w:eastAsiaTheme="minorEastAsia" w:hAnsi="Cambria Math" w:cs="Times New Roman"/>
+                  <w:sz w:val="28"/>
+                  <w:szCs w:val="28"/>
+                  <w:lang w:val="en-US"/>
+                </w:rPr>
+                <m:t>1</m:t>
+              </m:r>
+              <m:r>
+                <w:rPr>
+                  <w:rFonts w:ascii="Cambria Math" w:eastAsiaTheme="minorEastAsia" w:hAnsi="Cambria Math" w:cs="Times New Roman"/>
+                  <w:sz w:val="28"/>
+                  <w:szCs w:val="28"/>
+                  <w:lang w:val="en-US"/>
+                </w:rPr>
+                <m:t>∙1</m:t>
+              </m:r>
+              <m:r>
+                <w:rPr>
+                  <w:rFonts w:ascii="Cambria Math" w:eastAsiaTheme="minorEastAsia" w:hAnsi="Cambria Math" w:cs="Times New Roman"/>
+                  <w:sz w:val="28"/>
+                  <w:szCs w:val="28"/>
+                  <w:lang w:val="en-US"/>
+                </w:rPr>
+                <m:t>5</m:t>
+              </m:r>
+              <m:r>
+                <w:rPr>
+                  <w:rFonts w:ascii="Cambria Math" w:eastAsiaTheme="minorEastAsia" w:hAnsi="Cambria Math" w:cs="Times New Roman"/>
+                  <w:sz w:val="28"/>
+                  <w:szCs w:val="28"/>
+                  <w:lang w:val="en-US"/>
+                </w:rPr>
+                <m:t>,2+</m:t>
+              </m:r>
+              <m:r>
+                <w:rPr>
+                  <w:rFonts w:ascii="Cambria Math" w:eastAsiaTheme="minorEastAsia" w:hAnsi="Cambria Math" w:cs="Times New Roman"/>
+                  <w:sz w:val="28"/>
+                  <w:szCs w:val="28"/>
+                  <w:lang w:val="en-US"/>
+                </w:rPr>
+                <m:t>11</m:t>
+              </m:r>
+              <m:r>
+                <w:rPr>
+                  <w:rFonts w:ascii="Cambria Math" w:eastAsiaTheme="minorEastAsia" w:hAnsi="Cambria Math" w:cs="Times New Roman"/>
+                  <w:sz w:val="28"/>
+                  <w:szCs w:val="28"/>
+                  <w:lang w:val="en-US"/>
+                </w:rPr>
+                <m:t>,</m:t>
+              </m:r>
+              <m:r>
+                <w:rPr>
+                  <w:rFonts w:ascii="Cambria Math" w:eastAsiaTheme="minorEastAsia" w:hAnsi="Cambria Math" w:cs="Times New Roman"/>
+                  <w:sz w:val="28"/>
+                  <w:szCs w:val="28"/>
+                  <w:lang w:val="en-US"/>
+                </w:rPr>
+                <m:t>73</m:t>
+              </m:r>
+              <m:r>
+                <w:rPr>
+                  <w:rFonts w:ascii="Cambria Math" w:eastAsiaTheme="minorEastAsia" w:hAnsi="Cambria Math" w:cs="Times New Roman"/>
+                  <w:sz w:val="28"/>
+                  <w:szCs w:val="28"/>
+                  <w:lang w:val="en-US"/>
+                </w:rPr>
+                <m:t>∙</m:t>
+              </m:r>
+              <m:r>
+                <w:rPr>
+                  <w:rFonts w:ascii="Cambria Math" w:eastAsiaTheme="minorEastAsia" w:hAnsi="Cambria Math" w:cs="Times New Roman"/>
+                  <w:sz w:val="28"/>
+                  <w:szCs w:val="28"/>
+                  <w:lang w:val="en-US"/>
+                </w:rPr>
+                <m:t>3</m:t>
               </m:r>
             </m:e>
           </m:d>
@@ -28719,7 +28304,43 @@
               <w:szCs w:val="28"/>
               <w:lang w:val="en-US"/>
             </w:rPr>
-            <m:t>==175,484 кПа.</m:t>
+            <m:t>==</m:t>
+          </m:r>
+          <m:r>
+            <w:rPr>
+              <w:rFonts w:ascii="Cambria Math" w:eastAsiaTheme="minorEastAsia" w:hAnsi="Cambria Math" w:cs="Times New Roman"/>
+              <w:sz w:val="28"/>
+              <w:szCs w:val="28"/>
+              <w:lang w:val="en-US"/>
+            </w:rPr>
+            <m:t>558</m:t>
+          </m:r>
+          <m:r>
+            <w:rPr>
+              <w:rFonts w:ascii="Cambria Math" w:eastAsiaTheme="minorEastAsia" w:hAnsi="Cambria Math" w:cs="Times New Roman"/>
+              <w:sz w:val="28"/>
+              <w:szCs w:val="28"/>
+              <w:lang w:val="en-US"/>
+            </w:rPr>
+            <m:t>,</m:t>
+          </m:r>
+          <m:r>
+            <w:rPr>
+              <w:rFonts w:ascii="Cambria Math" w:eastAsiaTheme="minorEastAsia" w:hAnsi="Cambria Math" w:cs="Times New Roman"/>
+              <w:sz w:val="28"/>
+              <w:szCs w:val="28"/>
+              <w:lang w:val="en-US"/>
+            </w:rPr>
+            <m:t>642</m:t>
+          </m:r>
+          <m:r>
+            <w:rPr>
+              <w:rFonts w:ascii="Cambria Math" w:eastAsiaTheme="minorEastAsia" w:hAnsi="Cambria Math" w:cs="Times New Roman"/>
+              <w:sz w:val="28"/>
+              <w:szCs w:val="28"/>
+              <w:lang w:val="en-US"/>
+            </w:rPr>
+            <m:t xml:space="preserve"> кПа.</m:t>
           </m:r>
         </m:oMath>
       </m:oMathPara>
@@ -28979,7 +28600,63 @@
                   <w:sz w:val="28"/>
                   <w:szCs w:val="28"/>
                 </w:rPr>
-                <m:t>252,713+53,463</m:t>
+                <m:t>25</m:t>
+              </m:r>
+              <m:r>
+                <w:rPr>
+                  <w:rFonts w:ascii="Cambria Math" w:hAnsi="Cambria Math" w:cs="Times New Roman"/>
+                  <w:sz w:val="28"/>
+                  <w:szCs w:val="28"/>
+                </w:rPr>
+                <m:t>7</m:t>
+              </m:r>
+              <m:r>
+                <w:rPr>
+                  <w:rFonts w:ascii="Cambria Math" w:hAnsi="Cambria Math" w:cs="Times New Roman"/>
+                  <w:sz w:val="28"/>
+                  <w:szCs w:val="28"/>
+                </w:rPr>
+                <m:t>,</m:t>
+              </m:r>
+              <m:r>
+                <w:rPr>
+                  <w:rFonts w:ascii="Cambria Math" w:hAnsi="Cambria Math" w:cs="Times New Roman"/>
+                  <w:sz w:val="28"/>
+                  <w:szCs w:val="28"/>
+                </w:rPr>
+                <m:t>072</m:t>
+              </m:r>
+              <m:r>
+                <w:rPr>
+                  <w:rFonts w:ascii="Cambria Math" w:hAnsi="Cambria Math" w:cs="Times New Roman"/>
+                  <w:sz w:val="28"/>
+                  <w:szCs w:val="28"/>
+                </w:rPr>
+                <m:t>+</m:t>
+              </m:r>
+              <m:r>
+                <w:rPr>
+                  <w:rFonts w:ascii="Cambria Math" w:hAnsi="Cambria Math" w:cs="Times New Roman"/>
+                  <w:sz w:val="28"/>
+                  <w:szCs w:val="28"/>
+                </w:rPr>
+                <m:t>10</m:t>
+              </m:r>
+              <m:r>
+                <w:rPr>
+                  <w:rFonts w:ascii="Cambria Math" w:hAnsi="Cambria Math" w:cs="Times New Roman"/>
+                  <w:sz w:val="28"/>
+                  <w:szCs w:val="28"/>
+                </w:rPr>
+                <m:t>,</m:t>
+              </m:r>
+              <m:r>
+                <w:rPr>
+                  <w:rFonts w:ascii="Cambria Math" w:hAnsi="Cambria Math" w:cs="Times New Roman"/>
+                  <w:sz w:val="28"/>
+                  <w:szCs w:val="28"/>
+                </w:rPr>
+                <m:t>340</m:t>
               </m:r>
             </m:e>
           </m:d>
@@ -28989,7 +28666,39 @@
               <w:sz w:val="28"/>
               <w:szCs w:val="28"/>
             </w:rPr>
-            <m:t>=153,088 кПа</m:t>
+            <m:t>=1</m:t>
+          </m:r>
+          <m:r>
+            <w:rPr>
+              <w:rFonts w:ascii="Cambria Math" w:hAnsi="Cambria Math" w:cs="Times New Roman"/>
+              <w:sz w:val="28"/>
+              <w:szCs w:val="28"/>
+            </w:rPr>
+            <m:t>3</m:t>
+          </m:r>
+          <m:r>
+            <w:rPr>
+              <w:rFonts w:ascii="Cambria Math" w:hAnsi="Cambria Math" w:cs="Times New Roman"/>
+              <w:sz w:val="28"/>
+              <w:szCs w:val="28"/>
+            </w:rPr>
+            <m:t>3,</m:t>
+          </m:r>
+          <m:r>
+            <w:rPr>
+              <w:rFonts w:ascii="Cambria Math" w:hAnsi="Cambria Math" w:cs="Times New Roman"/>
+              <w:sz w:val="28"/>
+              <w:szCs w:val="28"/>
+            </w:rPr>
+            <m:t>706</m:t>
+          </m:r>
+          <m:r>
+            <w:rPr>
+              <w:rFonts w:ascii="Cambria Math" w:hAnsi="Cambria Math" w:cs="Times New Roman"/>
+              <w:sz w:val="28"/>
+              <w:szCs w:val="28"/>
+            </w:rPr>
+            <m:t xml:space="preserve"> кПа</m:t>
           </m:r>
           <m:r>
             <w:rPr>
@@ -28998,7 +28707,43 @@
               <w:szCs w:val="28"/>
               <w:lang w:val="en-US"/>
             </w:rPr>
-            <m:t xml:space="preserve">&lt;R==175,484 </m:t>
+            <m:t>&lt;R==</m:t>
+          </m:r>
+          <m:r>
+            <w:rPr>
+              <w:rFonts w:ascii="Cambria Math" w:hAnsi="Cambria Math" w:cs="Times New Roman"/>
+              <w:sz w:val="28"/>
+              <w:szCs w:val="28"/>
+              <w:lang w:val="en-US"/>
+            </w:rPr>
+            <m:t>558</m:t>
+          </m:r>
+          <m:r>
+            <w:rPr>
+              <w:rFonts w:ascii="Cambria Math" w:hAnsi="Cambria Math" w:cs="Times New Roman"/>
+              <w:sz w:val="28"/>
+              <w:szCs w:val="28"/>
+              <w:lang w:val="en-US"/>
+            </w:rPr>
+            <m:t>,</m:t>
+          </m:r>
+          <m:r>
+            <w:rPr>
+              <w:rFonts w:ascii="Cambria Math" w:hAnsi="Cambria Math" w:cs="Times New Roman"/>
+              <w:sz w:val="28"/>
+              <w:szCs w:val="28"/>
+              <w:lang w:val="en-US"/>
+            </w:rPr>
+            <m:t>642</m:t>
+          </m:r>
+          <m:r>
+            <w:rPr>
+              <w:rFonts w:ascii="Cambria Math" w:hAnsi="Cambria Math" w:cs="Times New Roman"/>
+              <w:sz w:val="28"/>
+              <w:szCs w:val="28"/>
+              <w:lang w:val="en-US"/>
+            </w:rPr>
+            <m:t xml:space="preserve"> </m:t>
           </m:r>
           <m:r>
             <w:rPr>
@@ -29076,7 +28821,39 @@
               <w:sz w:val="28"/>
               <w:szCs w:val="28"/>
             </w:rPr>
-            <m:t>=252,713 кПа</m:t>
+            <m:t>=25</m:t>
+          </m:r>
+          <m:r>
+            <w:rPr>
+              <w:rFonts w:ascii="Cambria Math" w:hAnsi="Cambria Math" w:cs="Times New Roman"/>
+              <w:sz w:val="28"/>
+              <w:szCs w:val="28"/>
+            </w:rPr>
+            <m:t>7</m:t>
+          </m:r>
+          <m:r>
+            <w:rPr>
+              <w:rFonts w:ascii="Cambria Math" w:hAnsi="Cambria Math" w:cs="Times New Roman"/>
+              <w:sz w:val="28"/>
+              <w:szCs w:val="28"/>
+            </w:rPr>
+            <m:t>,</m:t>
+          </m:r>
+          <m:r>
+            <w:rPr>
+              <w:rFonts w:ascii="Cambria Math" w:hAnsi="Cambria Math" w:cs="Times New Roman"/>
+              <w:sz w:val="28"/>
+              <w:szCs w:val="28"/>
+            </w:rPr>
+            <m:t>072</m:t>
+          </m:r>
+          <m:r>
+            <w:rPr>
+              <w:rFonts w:ascii="Cambria Math" w:hAnsi="Cambria Math" w:cs="Times New Roman"/>
+              <w:sz w:val="28"/>
+              <w:szCs w:val="28"/>
+            </w:rPr>
+            <m:t xml:space="preserve"> кПа</m:t>
           </m:r>
           <m:r>
             <w:rPr>
@@ -29085,7 +28862,88 @@
               <w:szCs w:val="28"/>
               <w:lang w:val="en-US"/>
             </w:rPr>
-            <m:t xml:space="preserve">&gt;1,2∙R=1,2∙175,484=210,581 </m:t>
+            <m:t>&lt;</m:t>
+          </m:r>
+          <m:r>
+            <w:rPr>
+              <w:rFonts w:ascii="Cambria Math" w:hAnsi="Cambria Math" w:cs="Times New Roman"/>
+              <w:sz w:val="28"/>
+              <w:szCs w:val="28"/>
+              <w:lang w:val="en-US"/>
+            </w:rPr>
+            <m:t>1,2∙R=1,2∙</m:t>
+          </m:r>
+          <m:r>
+            <w:rPr>
+              <w:rFonts w:ascii="Cambria Math" w:hAnsi="Cambria Math" w:cs="Times New Roman"/>
+              <w:sz w:val="28"/>
+              <w:szCs w:val="28"/>
+              <w:lang w:val="en-US"/>
+            </w:rPr>
+            <m:t>558</m:t>
+          </m:r>
+          <m:r>
+            <w:rPr>
+              <w:rFonts w:ascii="Cambria Math" w:hAnsi="Cambria Math" w:cs="Times New Roman"/>
+              <w:sz w:val="28"/>
+              <w:szCs w:val="28"/>
+              <w:lang w:val="en-US"/>
+            </w:rPr>
+            <m:t>,</m:t>
+          </m:r>
+          <m:r>
+            <w:rPr>
+              <w:rFonts w:ascii="Cambria Math" w:hAnsi="Cambria Math" w:cs="Times New Roman"/>
+              <w:sz w:val="28"/>
+              <w:szCs w:val="28"/>
+              <w:lang w:val="en-US"/>
+            </w:rPr>
+            <m:t>642</m:t>
+          </m:r>
+          <m:r>
+            <w:rPr>
+              <w:rFonts w:ascii="Cambria Math" w:hAnsi="Cambria Math" w:cs="Times New Roman"/>
+              <w:sz w:val="28"/>
+              <w:szCs w:val="28"/>
+              <w:lang w:val="en-US"/>
+            </w:rPr>
+            <m:t>=</m:t>
+          </m:r>
+          <m:r>
+            <w:rPr>
+              <w:rFonts w:ascii="Cambria Math" w:hAnsi="Cambria Math" w:cs="Times New Roman"/>
+              <w:sz w:val="28"/>
+              <w:szCs w:val="28"/>
+              <w:lang w:val="en-US"/>
+            </w:rPr>
+            <m:t>670</m:t>
+          </m:r>
+          <m:r>
+            <w:rPr>
+              <w:rFonts w:ascii="Cambria Math" w:hAnsi="Cambria Math" w:cs="Times New Roman"/>
+              <w:sz w:val="28"/>
+              <w:szCs w:val="28"/>
+              <w:lang w:val="en-US"/>
+            </w:rPr>
+            <m:t>,</m:t>
+          </m:r>
+          <m:r>
+            <w:rPr>
+              <w:rFonts w:ascii="Cambria Math" w:hAnsi="Cambria Math" w:cs="Times New Roman"/>
+              <w:sz w:val="28"/>
+              <w:szCs w:val="28"/>
+              <w:lang w:val="en-US"/>
+            </w:rPr>
+            <m:t>370</m:t>
+          </m:r>
+          <m:r>
+            <w:rPr>
+              <w:rFonts w:ascii="Cambria Math" w:hAnsi="Cambria Math" w:cs="Times New Roman"/>
+              <w:sz w:val="28"/>
+              <w:szCs w:val="28"/>
+              <w:lang w:val="en-US"/>
+            </w:rPr>
+            <m:t xml:space="preserve"> </m:t>
           </m:r>
           <m:r>
             <w:rPr>
@@ -29103,71 +28961,38 @@
         <w:autoSpaceDE w:val="0"/>
         <w:autoSpaceDN w:val="0"/>
         <w:adjustRightInd w:val="0"/>
-        <w:spacing w:before="120" w:after="120" w:line="240" w:lineRule="auto"/>
+        <w:spacing w:after="0" w:line="240" w:lineRule="auto"/>
         <w:jc w:val="both"/>
         <w:rPr>
+          <w:rFonts w:ascii="Times New Roman" w:hAnsi="Times New Roman" w:cs="Times New Roman"/>
+          <w:sz w:val="28"/>
+          <w:szCs w:val="28"/>
+        </w:rPr>
+      </w:pPr>
+      <w:r>
+        <w:rPr>
           <w:rFonts w:ascii="Times New Roman" w:eastAsiaTheme="minorEastAsia" w:hAnsi="Times New Roman" w:cs="Times New Roman"/>
           <w:sz w:val="28"/>
           <w:szCs w:val="28"/>
         </w:rPr>
-      </w:pPr>
-      <w:r>
-        <w:rPr>
-          <w:rFonts w:ascii="Times New Roman" w:eastAsiaTheme="minorEastAsia" w:hAnsi="Times New Roman" w:cs="Times New Roman"/>
-          <w:sz w:val="28"/>
-          <w:szCs w:val="28"/>
-        </w:rPr>
         <w:t xml:space="preserve">   </w:t>
       </w:r>
       <w:r>
         <w:rPr>
-          <w:rFonts w:ascii="Times New Roman" w:eastAsiaTheme="minorEastAsia" w:hAnsi="Times New Roman" w:cs="Times New Roman"/>
-          <w:sz w:val="28"/>
-          <w:szCs w:val="28"/>
-        </w:rPr>
-        <w:t>Последнее условие не выполняется, требуется увелич</w:t>
-      </w:r>
-      <w:r>
-        <w:rPr>
-          <w:rFonts w:ascii="Times New Roman" w:eastAsiaTheme="minorEastAsia" w:hAnsi="Times New Roman" w:cs="Times New Roman"/>
-          <w:sz w:val="28"/>
-          <w:szCs w:val="28"/>
-        </w:rPr>
-        <w:t>и</w:t>
-      </w:r>
-      <w:r>
-        <w:rPr>
-          <w:rFonts w:ascii="Times New Roman" w:eastAsiaTheme="minorEastAsia" w:hAnsi="Times New Roman" w:cs="Times New Roman"/>
-          <w:sz w:val="28"/>
-          <w:szCs w:val="28"/>
-        </w:rPr>
-        <w:t xml:space="preserve">ть </w:t>
-      </w:r>
-      <w:r>
-        <w:rPr>
-          <w:rFonts w:ascii="Times New Roman" w:eastAsiaTheme="minorEastAsia" w:hAnsi="Times New Roman" w:cs="Times New Roman"/>
-          <w:sz w:val="28"/>
-          <w:szCs w:val="28"/>
-        </w:rPr>
-        <w:t xml:space="preserve">ширину подошвы фундамента </w:t>
-      </w:r>
-      <m:oMath>
-        <m:r>
-          <w:rPr>
-            <w:rFonts w:ascii="Cambria Math" w:eastAsiaTheme="minorEastAsia" w:hAnsi="Cambria Math" w:cs="Times New Roman"/>
-            <w:sz w:val="28"/>
-            <w:szCs w:val="28"/>
-          </w:rPr>
-          <m:t>b</m:t>
-        </m:r>
-      </m:oMath>
-      <w:r>
-        <w:rPr>
-          <w:rFonts w:ascii="Times New Roman" w:eastAsiaTheme="minorEastAsia" w:hAnsi="Times New Roman" w:cs="Times New Roman"/>
-          <w:sz w:val="28"/>
-          <w:szCs w:val="28"/>
-        </w:rPr>
-        <w:t>.</w:t>
+          <w:rFonts w:ascii="Times New Roman" w:hAnsi="Times New Roman" w:cs="Times New Roman"/>
+          <w:sz w:val="28"/>
+          <w:szCs w:val="28"/>
+        </w:rPr>
+        <w:t>Оба условия выполняются; следовательно, деформации основания не превышают допустимых величин.</w:t>
+      </w:r>
+      <w:r>
+        <w:rPr>
+          <w:rFonts w:ascii="Times New Roman" w:hAnsi="Times New Roman" w:cs="Times New Roman"/>
+          <w:b/>
+          <w:sz w:val="28"/>
+          <w:szCs w:val="28"/>
+        </w:rPr>
+        <w:t xml:space="preserve">   </w:t>
       </w:r>
     </w:p>
     <w:p>
@@ -29285,7 +29110,6 @@
           <w:sz w:val="28"/>
           <w:szCs w:val="28"/>
         </w:rPr>
-        <w:lastRenderedPageBreak/>
         <w:drawing>
           <wp:inline distT="0" distB="0" distL="0" distR="0" wp14:anchorId="46C7E32A" wp14:editId="2C63A8A4">
             <wp:extent cx="5940425" cy="4916805"/>
@@ -29348,6 +29172,7 @@
           <w:sz w:val="28"/>
           <w:szCs w:val="28"/>
         </w:rPr>
+        <w:lastRenderedPageBreak/>
         <w:t>Рис. 4</w:t>
       </w:r>
       <w:r>
@@ -32783,6 +32608,7 @@
               <w:sz w:val="28"/>
               <w:szCs w:val="28"/>
             </w:rPr>
+            <w:lastRenderedPageBreak/>
             <m:t>e=</m:t>
           </m:r>
           <m:f>
@@ -33935,7 +33761,6 @@
           <w:sz w:val="28"/>
           <w:szCs w:val="28"/>
         </w:rPr>
-        <w:lastRenderedPageBreak/>
         <w:drawing>
           <wp:inline distT="0" distB="0" distL="0" distR="0" wp14:anchorId="66C72C7F" wp14:editId="5B0750D6">
             <wp:extent cx="5940425" cy="4648200"/>
@@ -34091,6 +33916,7 @@
           <w:sz w:val="28"/>
           <w:szCs w:val="28"/>
         </w:rPr>
+        <w:lastRenderedPageBreak/>
         <w:t xml:space="preserve">   ‒ </w:t>
       </w:r>
       <w:r>
@@ -36030,7 +35856,6 @@
               <w:sz w:val="28"/>
               <w:szCs w:val="28"/>
             </w:rPr>
-            <w:lastRenderedPageBreak/>
             <m:t>=224,479 кПа</m:t>
           </m:r>
           <m:r>
@@ -38170,6 +37995,7 @@
           <w:sz w:val="29"/>
           <w:szCs w:val="29"/>
         </w:rPr>
+        <w:lastRenderedPageBreak/>
         <w:drawing>
           <wp:inline distT="0" distB="0" distL="0" distR="0" wp14:anchorId="0B632173" wp14:editId="09839C67">
             <wp:extent cx="4762500" cy="3455167"/>
@@ -38385,7 +38211,6 @@
           <w:sz w:val="28"/>
           <w:szCs w:val="28"/>
         </w:rPr>
-        <w:lastRenderedPageBreak/>
         <w:t xml:space="preserve">   </w:t>
       </w:r>
       <w:r>
@@ -38749,6 +38574,7 @@
           <w:sz w:val="28"/>
           <w:szCs w:val="28"/>
         </w:rPr>
+        <w:lastRenderedPageBreak/>
         <w:t xml:space="preserve">   </w:t>
       </w:r>
       <w:r>
@@ -39360,7 +39186,6 @@
           <w:sz w:val="28"/>
           <w:szCs w:val="28"/>
         </w:rPr>
-        <w:lastRenderedPageBreak/>
         <w:t xml:space="preserve">   </w:t>
       </w:r>
       <w:r>
@@ -41288,6 +41113,7 @@
               <w:szCs w:val="28"/>
               <w:lang w:val="en-US"/>
             </w:rPr>
+            <w:lastRenderedPageBreak/>
             <m:t>ξ=</m:t>
           </m:r>
           <m:f>
@@ -42989,7 +42815,6 @@
           <w:sz w:val="28"/>
           <w:szCs w:val="28"/>
         </w:rPr>
-        <w:lastRenderedPageBreak/>
         <w:t xml:space="preserve">   </w:t>
       </w:r>
       <w:r>
@@ -44950,6 +44775,7 @@
               <w:sz w:val="28"/>
               <w:szCs w:val="28"/>
             </w:rPr>
+            <w:lastRenderedPageBreak/>
             <m:t xml:space="preserve">=225 </m:t>
           </m:r>
           <m:sSup>
@@ -45367,7 +45193,6 @@
           <w:sz w:val="28"/>
           <w:szCs w:val="28"/>
         </w:rPr>
-        <w:lastRenderedPageBreak/>
         <w:t xml:space="preserve">   </w:t>
       </w:r>
       <w:r>
@@ -46468,6 +46293,7 @@
               <w:sz w:val="28"/>
               <w:szCs w:val="28"/>
             </w:rPr>
+            <w:lastRenderedPageBreak/>
             <m:t>M=C+V=</m:t>
           </m:r>
           <m:r>
@@ -48409,7 +48235,6 @@
               <w:sz w:val="28"/>
               <w:szCs w:val="28"/>
             </w:rPr>
-            <w:lastRenderedPageBreak/>
             <m:t>=</m:t>
           </m:r>
           <m:f>
@@ -49836,6 +49661,7 @@
               <w:sz w:val="28"/>
               <w:szCs w:val="28"/>
             </w:rPr>
+            <w:lastRenderedPageBreak/>
             <m:t>∆=k</m:t>
           </m:r>
           <m:f>
@@ -51658,7 +51484,7 @@
 </file>
 
 <file path=customXml/itemProps1.xml><?xml version="1.0" encoding="utf-8"?>
-<ds:datastoreItem xmlns:ds="http://schemas.openxmlformats.org/officeDocument/2006/customXml" ds:itemID="{CDCB33B0-1227-4217-ACC0-7627FEB9A0D2}">
+<ds:datastoreItem xmlns:ds="http://schemas.openxmlformats.org/officeDocument/2006/customXml" ds:itemID="{A236FDB4-5BC0-4EA7-A997-5D2DBDE5E80B}">
   <ds:schemaRefs>
     <ds:schemaRef ds:uri="http://schemas.openxmlformats.org/officeDocument/2006/bibliography"/>
   </ds:schemaRefs>

--- a/Textbooks, projects/Foundations, retaining walls, fencing of pits/draft kris.docx
+++ b/Textbooks, projects/Foundations, retaining walls, fencing of pits/draft kris.docx
@@ -25590,23 +25590,7 @@
             <w:sz w:val="28"/>
             <w:szCs w:val="28"/>
           </w:rPr>
-          <m:t>e=0,</m:t>
-        </m:r>
-        <m:r>
-          <w:rPr>
-            <w:rFonts w:ascii="Cambria Math" w:hAnsi="Cambria Math" w:cs="Times New Roman"/>
-            <w:sz w:val="28"/>
-            <w:szCs w:val="28"/>
-          </w:rPr>
-          <m:t>692</m:t>
-        </m:r>
-        <m:r>
-          <w:rPr>
-            <w:rFonts w:ascii="Cambria Math" w:hAnsi="Cambria Math" w:cs="Times New Roman"/>
-            <w:sz w:val="28"/>
-            <w:szCs w:val="28"/>
-          </w:rPr>
-          <m:t xml:space="preserve"> м&lt;</m:t>
+          <m:t>e=0,692 м&lt;</m:t>
         </m:r>
         <m:f>
           <m:fPr>
@@ -25666,23 +25650,7 @@
                 <w:sz w:val="28"/>
                 <w:szCs w:val="28"/>
               </w:rPr>
-              <m:t>4</m:t>
-            </m:r>
-            <m:r>
-              <w:rPr>
-                <w:rFonts w:ascii="Cambria Math" w:hAnsi="Cambria Math" w:cs="Times New Roman"/>
-                <w:sz w:val="28"/>
-                <w:szCs w:val="28"/>
-              </w:rPr>
-              <m:t>,</m:t>
-            </m:r>
-            <m:r>
-              <w:rPr>
-                <w:rFonts w:ascii="Cambria Math" w:hAnsi="Cambria Math" w:cs="Times New Roman"/>
-                <w:sz w:val="28"/>
-                <w:szCs w:val="28"/>
-              </w:rPr>
-              <m:t>5</m:t>
+              <m:t>4,5</m:t>
             </m:r>
           </m:num>
           <m:den>
@@ -25702,23 +25670,7 @@
             <w:sz w:val="28"/>
             <w:szCs w:val="28"/>
           </w:rPr>
-          <m:t>=0,</m:t>
-        </m:r>
-        <m:r>
-          <w:rPr>
-            <w:rFonts w:ascii="Cambria Math" w:hAnsi="Cambria Math" w:cs="Times New Roman"/>
-            <w:sz w:val="28"/>
-            <w:szCs w:val="28"/>
-          </w:rPr>
-          <m:t>7</m:t>
-        </m:r>
-        <m:r>
-          <w:rPr>
-            <w:rFonts w:ascii="Cambria Math" w:hAnsi="Cambria Math" w:cs="Times New Roman"/>
-            <w:sz w:val="28"/>
-            <w:szCs w:val="28"/>
-          </w:rPr>
-          <m:t>5 м</m:t>
+          <m:t>=0,75 м</m:t>
         </m:r>
       </m:oMath>
       <w:r>
@@ -25727,17 +25679,7 @@
           <w:sz w:val="28"/>
           <w:szCs w:val="28"/>
         </w:rPr>
-        <w:t>), схема да</w:t>
-      </w:r>
-      <w:bookmarkStart w:id="0" w:name="_GoBack"/>
-      <w:bookmarkEnd w:id="0"/>
-      <w:r>
-        <w:rPr>
-          <w:rFonts w:ascii="Times New Roman" w:hAnsi="Times New Roman" w:cs="Times New Roman"/>
-          <w:sz w:val="28"/>
-          <w:szCs w:val="28"/>
-        </w:rPr>
-        <w:t>вления под подошвой фундамента принимается по рис.</w:t>
+        <w:t>), схема давления под подошвой фундамента принимается по рис.</w:t>
       </w:r>
       <w:r>
         <w:rPr>
@@ -26231,23 +26173,7 @@
                   <w:sz w:val="28"/>
                   <w:szCs w:val="28"/>
                 </w:rPr>
-                <m:t>601</m:t>
-              </m:r>
-              <m:r>
-                <w:rPr>
-                  <w:rFonts w:ascii="Cambria Math" w:hAnsi="Cambria Math" w:cs="Times New Roman"/>
-                  <w:sz w:val="28"/>
-                  <w:szCs w:val="28"/>
-                </w:rPr>
-                <m:t>,</m:t>
-              </m:r>
-              <m:r>
-                <w:rPr>
-                  <w:rFonts w:ascii="Cambria Math" w:hAnsi="Cambria Math" w:cs="Times New Roman"/>
-                  <w:sz w:val="28"/>
-                  <w:szCs w:val="28"/>
-                </w:rPr>
-                <m:t>677</m:t>
+                <m:t>601,677</m:t>
               </m:r>
             </m:num>
             <m:den>
@@ -26257,23 +26183,7 @@
                   <w:sz w:val="28"/>
                   <w:szCs w:val="28"/>
                 </w:rPr>
-                <m:t>4</m:t>
-              </m:r>
-              <m:r>
-                <w:rPr>
-                  <w:rFonts w:ascii="Cambria Math" w:hAnsi="Cambria Math" w:cs="Times New Roman"/>
-                  <w:sz w:val="28"/>
-                  <w:szCs w:val="28"/>
-                </w:rPr>
-                <m:t>,</m:t>
-              </m:r>
-              <m:r>
-                <w:rPr>
-                  <w:rFonts w:ascii="Cambria Math" w:hAnsi="Cambria Math" w:cs="Times New Roman"/>
-                  <w:sz w:val="28"/>
-                  <w:szCs w:val="28"/>
-                </w:rPr>
-                <m:t>5</m:t>
+                <m:t>4,5</m:t>
               </m:r>
             </m:den>
           </m:f>
@@ -26323,15 +26233,7 @@
                       <w:sz w:val="28"/>
                       <w:szCs w:val="28"/>
                     </w:rPr>
-                    <m:t>6∙0,</m:t>
-                  </m:r>
-                  <m:r>
-                    <w:rPr>
-                      <w:rFonts w:ascii="Cambria Math" w:hAnsi="Cambria Math" w:cs="Times New Roman"/>
-                      <w:sz w:val="28"/>
-                      <w:szCs w:val="28"/>
-                    </w:rPr>
-                    <m:t>692</m:t>
+                    <m:t>6∙0,692</m:t>
                   </m:r>
                 </m:num>
                 <m:den>
@@ -26341,23 +26243,7 @@
                       <w:sz w:val="28"/>
                       <w:szCs w:val="28"/>
                     </w:rPr>
-                    <m:t>4</m:t>
-                  </m:r>
-                  <m:r>
-                    <w:rPr>
-                      <w:rFonts w:ascii="Cambria Math" w:hAnsi="Cambria Math" w:cs="Times New Roman"/>
-                      <w:sz w:val="28"/>
-                      <w:szCs w:val="28"/>
-                    </w:rPr>
-                    <m:t>,</m:t>
-                  </m:r>
-                  <m:r>
-                    <w:rPr>
-                      <w:rFonts w:ascii="Cambria Math" w:hAnsi="Cambria Math" w:cs="Times New Roman"/>
-                      <w:sz w:val="28"/>
-                      <w:szCs w:val="28"/>
-                    </w:rPr>
-                    <m:t>5</m:t>
+                    <m:t>4,5</m:t>
                   </m:r>
                 </m:den>
               </m:f>
@@ -26369,39 +26255,7 @@
               <w:sz w:val="28"/>
               <w:szCs w:val="28"/>
             </w:rPr>
-            <m:t>=25</m:t>
-          </m:r>
-          <m:r>
-            <w:rPr>
-              <w:rFonts w:ascii="Cambria Math" w:hAnsi="Cambria Math" w:cs="Times New Roman"/>
-              <w:sz w:val="28"/>
-              <w:szCs w:val="28"/>
-            </w:rPr>
-            <m:t>7</m:t>
-          </m:r>
-          <m:r>
-            <w:rPr>
-              <w:rFonts w:ascii="Cambria Math" w:hAnsi="Cambria Math" w:cs="Times New Roman"/>
-              <w:sz w:val="28"/>
-              <w:szCs w:val="28"/>
-            </w:rPr>
-            <m:t>,</m:t>
-          </m:r>
-          <m:r>
-            <w:rPr>
-              <w:rFonts w:ascii="Cambria Math" w:hAnsi="Cambria Math" w:cs="Times New Roman"/>
-              <w:sz w:val="28"/>
-              <w:szCs w:val="28"/>
-            </w:rPr>
-            <m:t>072</m:t>
-          </m:r>
-          <m:r>
-            <w:rPr>
-              <w:rFonts w:ascii="Cambria Math" w:hAnsi="Cambria Math" w:cs="Times New Roman"/>
-              <w:sz w:val="28"/>
-              <w:szCs w:val="28"/>
-            </w:rPr>
-            <m:t xml:space="preserve"> кПа</m:t>
+            <m:t>=257,072 кПа</m:t>
           </m:r>
           <m:r>
             <w:rPr>
@@ -26621,23 +26475,7 @@
                   <w:sz w:val="28"/>
                   <w:szCs w:val="28"/>
                 </w:rPr>
-                <m:t>601</m:t>
-              </m:r>
-              <m:r>
-                <w:rPr>
-                  <w:rFonts w:ascii="Cambria Math" w:hAnsi="Cambria Math" w:cs="Times New Roman"/>
-                  <w:sz w:val="28"/>
-                  <w:szCs w:val="28"/>
-                </w:rPr>
-                <m:t>,</m:t>
-              </m:r>
-              <m:r>
-                <w:rPr>
-                  <w:rFonts w:ascii="Cambria Math" w:hAnsi="Cambria Math" w:cs="Times New Roman"/>
-                  <w:sz w:val="28"/>
-                  <w:szCs w:val="28"/>
-                </w:rPr>
-                <m:t>677</m:t>
+                <m:t>601,677</m:t>
               </m:r>
             </m:num>
             <m:den>
@@ -26647,23 +26485,7 @@
                   <w:sz w:val="28"/>
                   <w:szCs w:val="28"/>
                 </w:rPr>
-                <m:t>4</m:t>
-              </m:r>
-              <m:r>
-                <w:rPr>
-                  <w:rFonts w:ascii="Cambria Math" w:hAnsi="Cambria Math" w:cs="Times New Roman"/>
-                  <w:sz w:val="28"/>
-                  <w:szCs w:val="28"/>
-                </w:rPr>
-                <m:t>,</m:t>
-              </m:r>
-              <m:r>
-                <w:rPr>
-                  <w:rFonts w:ascii="Cambria Math" w:hAnsi="Cambria Math" w:cs="Times New Roman"/>
-                  <w:sz w:val="28"/>
-                  <w:szCs w:val="28"/>
-                </w:rPr>
-                <m:t>5</m:t>
+                <m:t>4,5</m:t>
               </m:r>
             </m:den>
           </m:f>
@@ -26713,15 +26535,7 @@
                       <w:sz w:val="28"/>
                       <w:szCs w:val="28"/>
                     </w:rPr>
-                    <m:t>6∙0,</m:t>
-                  </m:r>
-                  <m:r>
-                    <w:rPr>
-                      <w:rFonts w:ascii="Cambria Math" w:hAnsi="Cambria Math" w:cs="Times New Roman"/>
-                      <w:sz w:val="28"/>
-                      <w:szCs w:val="28"/>
-                    </w:rPr>
-                    <m:t>692</m:t>
+                    <m:t>6∙0,692</m:t>
                   </m:r>
                 </m:num>
                 <m:den>
@@ -26731,23 +26545,7 @@
                       <w:sz w:val="28"/>
                       <w:szCs w:val="28"/>
                     </w:rPr>
-                    <m:t>4</m:t>
-                  </m:r>
-                  <m:r>
-                    <w:rPr>
-                      <w:rFonts w:ascii="Cambria Math" w:hAnsi="Cambria Math" w:cs="Times New Roman"/>
-                      <w:sz w:val="28"/>
-                      <w:szCs w:val="28"/>
-                    </w:rPr>
-                    <m:t>,</m:t>
-                  </m:r>
-                  <m:r>
-                    <w:rPr>
-                      <w:rFonts w:ascii="Cambria Math" w:hAnsi="Cambria Math" w:cs="Times New Roman"/>
-                      <w:sz w:val="28"/>
-                      <w:szCs w:val="28"/>
-                    </w:rPr>
-                    <m:t>5</m:t>
+                    <m:t>4,5</m:t>
                   </m:r>
                 </m:den>
               </m:f>
@@ -26759,39 +26557,7 @@
               <w:sz w:val="28"/>
               <w:szCs w:val="28"/>
             </w:rPr>
-            <m:t>=</m:t>
-          </m:r>
-          <m:r>
-            <w:rPr>
-              <w:rFonts w:ascii="Cambria Math" w:hAnsi="Cambria Math" w:cs="Times New Roman"/>
-              <w:sz w:val="28"/>
-              <w:szCs w:val="28"/>
-            </w:rPr>
-            <m:t>10</m:t>
-          </m:r>
-          <m:r>
-            <w:rPr>
-              <w:rFonts w:ascii="Cambria Math" w:hAnsi="Cambria Math" w:cs="Times New Roman"/>
-              <w:sz w:val="28"/>
-              <w:szCs w:val="28"/>
-            </w:rPr>
-            <m:t>,</m:t>
-          </m:r>
-          <m:r>
-            <w:rPr>
-              <w:rFonts w:ascii="Cambria Math" w:hAnsi="Cambria Math" w:cs="Times New Roman"/>
-              <w:sz w:val="28"/>
-              <w:szCs w:val="28"/>
-            </w:rPr>
-            <m:t>340</m:t>
-          </m:r>
-          <m:r>
-            <w:rPr>
-              <w:rFonts w:ascii="Cambria Math" w:hAnsi="Cambria Math" w:cs="Times New Roman"/>
-              <w:sz w:val="28"/>
-              <w:szCs w:val="28"/>
-            </w:rPr>
-            <m:t xml:space="preserve"> кПа.</m:t>
+            <m:t>=10,340 кПа.</m:t>
           </m:r>
         </m:oMath>
       </m:oMathPara>
@@ -27258,23 +27024,7 @@
             <w:sz w:val="28"/>
             <w:szCs w:val="28"/>
           </w:rPr>
-          <m:t>=</m:t>
-        </m:r>
-        <m:r>
-          <w:rPr>
-            <w:rFonts w:ascii="Cambria Math" w:hAnsi="Cambria Math" w:cs="Times New Roman"/>
-            <w:sz w:val="28"/>
-            <w:szCs w:val="28"/>
-          </w:rPr>
-          <m:t>40</m:t>
-        </m:r>
-        <m:r>
-          <w:rPr>
-            <w:rFonts w:ascii="Cambria Math" w:hAnsi="Cambria Math" w:cs="Times New Roman"/>
-            <w:sz w:val="28"/>
-            <w:szCs w:val="28"/>
-          </w:rPr>
-          <m:t>°</m:t>
+          <m:t>=40°</m:t>
         </m:r>
       </m:oMath>
       <w:r>
@@ -27402,31 +27152,7 @@
             <w:sz w:val="28"/>
             <w:szCs w:val="28"/>
           </w:rPr>
-          <m:t>=</m:t>
-        </m:r>
-        <m:r>
-          <w:rPr>
-            <w:rFonts w:ascii="Cambria Math" w:eastAsiaTheme="minorEastAsia" w:hAnsi="Cambria Math" w:cs="Times New Roman"/>
-            <w:sz w:val="28"/>
-            <w:szCs w:val="28"/>
-          </w:rPr>
-          <m:t>2</m:t>
-        </m:r>
-        <m:r>
-          <w:rPr>
-            <w:rFonts w:ascii="Cambria Math" w:eastAsiaTheme="minorEastAsia" w:hAnsi="Cambria Math" w:cs="Times New Roman"/>
-            <w:sz w:val="28"/>
-            <w:szCs w:val="28"/>
-          </w:rPr>
-          <m:t>,4</m:t>
-        </m:r>
-        <m:r>
-          <w:rPr>
-            <w:rFonts w:ascii="Cambria Math" w:eastAsiaTheme="minorEastAsia" w:hAnsi="Cambria Math" w:cs="Times New Roman"/>
-            <w:sz w:val="28"/>
-            <w:szCs w:val="28"/>
-          </w:rPr>
-          <m:t>6</m:t>
+          <m:t>=2,46</m:t>
         </m:r>
       </m:oMath>
       <w:r>
@@ -27478,39 +27204,7 @@
             <w:sz w:val="28"/>
             <w:szCs w:val="28"/>
           </w:rPr>
-          <m:t>=</m:t>
-        </m:r>
-        <m:r>
-          <w:rPr>
-            <w:rFonts w:ascii="Cambria Math" w:eastAsiaTheme="minorEastAsia" w:hAnsi="Cambria Math" w:cs="Times New Roman"/>
-            <w:sz w:val="28"/>
-            <w:szCs w:val="28"/>
-          </w:rPr>
-          <m:t>10</m:t>
-        </m:r>
-        <m:r>
-          <w:rPr>
-            <w:rFonts w:ascii="Cambria Math" w:eastAsiaTheme="minorEastAsia" w:hAnsi="Cambria Math" w:cs="Times New Roman"/>
-            <w:sz w:val="28"/>
-            <w:szCs w:val="28"/>
-          </w:rPr>
-          <m:t>,</m:t>
-        </m:r>
-        <m:r>
-          <w:rPr>
-            <w:rFonts w:ascii="Cambria Math" w:eastAsiaTheme="minorEastAsia" w:hAnsi="Cambria Math" w:cs="Times New Roman"/>
-            <w:sz w:val="28"/>
-            <w:szCs w:val="28"/>
-          </w:rPr>
-          <m:t>85</m:t>
-        </m:r>
-        <m:r>
-          <w:rPr>
-            <w:rFonts w:ascii="Cambria Math" w:eastAsiaTheme="minorEastAsia" w:hAnsi="Cambria Math" w:cs="Times New Roman"/>
-            <w:sz w:val="28"/>
-            <w:szCs w:val="28"/>
-          </w:rPr>
-          <m:t>;</m:t>
+          <m:t>=10,85;</m:t>
         </m:r>
       </m:oMath>
       <w:r>
@@ -27562,31 +27256,7 @@
             <w:sz w:val="28"/>
             <w:szCs w:val="28"/>
           </w:rPr>
-          <m:t>=</m:t>
-        </m:r>
-        <m:r>
-          <w:rPr>
-            <w:rFonts w:ascii="Cambria Math" w:eastAsiaTheme="minorEastAsia" w:hAnsi="Cambria Math" w:cs="Times New Roman"/>
-            <w:sz w:val="28"/>
-            <w:szCs w:val="28"/>
-          </w:rPr>
-          <m:t>11</m:t>
-        </m:r>
-        <m:r>
-          <w:rPr>
-            <w:rFonts w:ascii="Cambria Math" w:eastAsiaTheme="minorEastAsia" w:hAnsi="Cambria Math" w:cs="Times New Roman"/>
-            <w:sz w:val="28"/>
-            <w:szCs w:val="28"/>
-          </w:rPr>
-          <m:t>,</m:t>
-        </m:r>
-        <m:r>
-          <w:rPr>
-            <w:rFonts w:ascii="Cambria Math" w:eastAsiaTheme="minorEastAsia" w:hAnsi="Cambria Math" w:cs="Times New Roman"/>
-            <w:sz w:val="28"/>
-            <w:szCs w:val="28"/>
-          </w:rPr>
-          <m:t>73</m:t>
+          <m:t>=11,73</m:t>
         </m:r>
       </m:oMath>
       <w:r>
@@ -28077,223 +27747,7 @@
                   <w:szCs w:val="28"/>
                   <w:lang w:val="en-US"/>
                 </w:rPr>
-                <m:t>2</m:t>
-              </m:r>
-              <m:r>
-                <w:rPr>
-                  <w:rFonts w:ascii="Cambria Math" w:eastAsiaTheme="minorEastAsia" w:hAnsi="Cambria Math" w:cs="Times New Roman"/>
-                  <w:sz w:val="28"/>
-                  <w:szCs w:val="28"/>
-                  <w:lang w:val="en-US"/>
-                </w:rPr>
-                <m:t>,4</m:t>
-              </m:r>
-              <m:r>
-                <w:rPr>
-                  <w:rFonts w:ascii="Cambria Math" w:eastAsiaTheme="minorEastAsia" w:hAnsi="Cambria Math" w:cs="Times New Roman"/>
-                  <w:sz w:val="28"/>
-                  <w:szCs w:val="28"/>
-                  <w:lang w:val="en-US"/>
-                </w:rPr>
-                <m:t>6</m:t>
-              </m:r>
-              <m:r>
-                <w:rPr>
-                  <w:rFonts w:ascii="Cambria Math" w:eastAsiaTheme="minorEastAsia" w:hAnsi="Cambria Math" w:cs="Times New Roman"/>
-                  <w:sz w:val="28"/>
-                  <w:szCs w:val="28"/>
-                  <w:lang w:val="en-US"/>
-                </w:rPr>
-                <m:t>∙</m:t>
-              </m:r>
-              <m:r>
-                <w:rPr>
-                  <w:rFonts w:ascii="Cambria Math" w:eastAsiaTheme="minorEastAsia" w:hAnsi="Cambria Math" w:cs="Times New Roman"/>
-                  <w:sz w:val="28"/>
-                  <w:szCs w:val="28"/>
-                  <w:lang w:val="en-US"/>
-                </w:rPr>
-                <m:t>4</m:t>
-              </m:r>
-              <m:r>
-                <w:rPr>
-                  <w:rFonts w:ascii="Cambria Math" w:eastAsiaTheme="minorEastAsia" w:hAnsi="Cambria Math" w:cs="Times New Roman"/>
-                  <w:sz w:val="28"/>
-                  <w:szCs w:val="28"/>
-                  <w:lang w:val="en-US"/>
-                </w:rPr>
-                <m:t>,</m:t>
-              </m:r>
-              <m:r>
-                <w:rPr>
-                  <w:rFonts w:ascii="Cambria Math" w:eastAsiaTheme="minorEastAsia" w:hAnsi="Cambria Math" w:cs="Times New Roman"/>
-                  <w:sz w:val="28"/>
-                  <w:szCs w:val="28"/>
-                  <w:lang w:val="en-US"/>
-                </w:rPr>
-                <m:t>5</m:t>
-              </m:r>
-              <m:r>
-                <w:rPr>
-                  <w:rFonts w:ascii="Cambria Math" w:eastAsiaTheme="minorEastAsia" w:hAnsi="Cambria Math" w:cs="Times New Roman"/>
-                  <w:sz w:val="28"/>
-                  <w:szCs w:val="28"/>
-                  <w:lang w:val="en-US"/>
-                </w:rPr>
-                <m:t>∙1</m:t>
-              </m:r>
-              <m:r>
-                <w:rPr>
-                  <w:rFonts w:ascii="Cambria Math" w:eastAsiaTheme="minorEastAsia" w:hAnsi="Cambria Math" w:cs="Times New Roman"/>
-                  <w:sz w:val="28"/>
-                  <w:szCs w:val="28"/>
-                  <w:lang w:val="en-US"/>
-                </w:rPr>
-                <m:t>6</m:t>
-              </m:r>
-              <m:r>
-                <w:rPr>
-                  <w:rFonts w:ascii="Cambria Math" w:eastAsiaTheme="minorEastAsia" w:hAnsi="Cambria Math" w:cs="Times New Roman"/>
-                  <w:sz w:val="28"/>
-                  <w:szCs w:val="28"/>
-                  <w:lang w:val="en-US"/>
-                </w:rPr>
-                <m:t>+</m:t>
-              </m:r>
-              <m:r>
-                <w:rPr>
-                  <w:rFonts w:ascii="Cambria Math" w:eastAsiaTheme="minorEastAsia" w:hAnsi="Cambria Math" w:cs="Times New Roman"/>
-                  <w:sz w:val="28"/>
-                  <w:szCs w:val="28"/>
-                  <w:lang w:val="en-US"/>
-                </w:rPr>
-                <m:t>10</m:t>
-              </m:r>
-              <m:r>
-                <w:rPr>
-                  <w:rFonts w:ascii="Cambria Math" w:eastAsiaTheme="minorEastAsia" w:hAnsi="Cambria Math" w:cs="Times New Roman"/>
-                  <w:sz w:val="28"/>
-                  <w:szCs w:val="28"/>
-                  <w:lang w:val="en-US"/>
-                </w:rPr>
-                <m:t>,</m:t>
-              </m:r>
-              <m:r>
-                <w:rPr>
-                  <w:rFonts w:ascii="Cambria Math" w:eastAsiaTheme="minorEastAsia" w:hAnsi="Cambria Math" w:cs="Times New Roman"/>
-                  <w:sz w:val="28"/>
-                  <w:szCs w:val="28"/>
-                  <w:lang w:val="en-US"/>
-                </w:rPr>
-                <m:t>85</m:t>
-              </m:r>
-              <m:r>
-                <w:rPr>
-                  <w:rFonts w:ascii="Cambria Math" w:eastAsiaTheme="minorEastAsia" w:hAnsi="Cambria Math" w:cs="Times New Roman"/>
-                  <w:sz w:val="28"/>
-                  <w:szCs w:val="28"/>
-                  <w:lang w:val="en-US"/>
-                </w:rPr>
-                <m:t>∙</m:t>
-              </m:r>
-              <m:r>
-                <w:rPr>
-                  <w:rFonts w:ascii="Cambria Math" w:eastAsiaTheme="minorEastAsia" w:hAnsi="Cambria Math" w:cs="Times New Roman"/>
-                  <w:sz w:val="28"/>
-                  <w:szCs w:val="28"/>
-                  <w:lang w:val="en-US"/>
-                </w:rPr>
-                <m:t>2</m:t>
-              </m:r>
-              <m:r>
-                <w:rPr>
-                  <w:rFonts w:ascii="Cambria Math" w:eastAsiaTheme="minorEastAsia" w:hAnsi="Cambria Math" w:cs="Times New Roman"/>
-                  <w:sz w:val="28"/>
-                  <w:szCs w:val="28"/>
-                  <w:lang w:val="en-US"/>
-                </w:rPr>
-                <m:t>,</m:t>
-              </m:r>
-              <m:r>
-                <w:rPr>
-                  <w:rFonts w:ascii="Cambria Math" w:eastAsiaTheme="minorEastAsia" w:hAnsi="Cambria Math" w:cs="Times New Roman"/>
-                  <w:sz w:val="28"/>
-                  <w:szCs w:val="28"/>
-                  <w:lang w:val="en-US"/>
-                </w:rPr>
-                <m:t>1</m:t>
-              </m:r>
-              <m:r>
-                <w:rPr>
-                  <w:rFonts w:ascii="Cambria Math" w:eastAsiaTheme="minorEastAsia" w:hAnsi="Cambria Math" w:cs="Times New Roman"/>
-                  <w:sz w:val="28"/>
-                  <w:szCs w:val="28"/>
-                  <w:lang w:val="en-US"/>
-                </w:rPr>
-                <m:t>∙1</m:t>
-              </m:r>
-              <m:r>
-                <w:rPr>
-                  <w:rFonts w:ascii="Cambria Math" w:eastAsiaTheme="minorEastAsia" w:hAnsi="Cambria Math" w:cs="Times New Roman"/>
-                  <w:sz w:val="28"/>
-                  <w:szCs w:val="28"/>
-                  <w:lang w:val="en-US"/>
-                </w:rPr>
-                <m:t>5</m:t>
-              </m:r>
-              <m:r>
-                <w:rPr>
-                  <w:rFonts w:ascii="Cambria Math" w:eastAsiaTheme="minorEastAsia" w:hAnsi="Cambria Math" w:cs="Times New Roman"/>
-                  <w:sz w:val="28"/>
-                  <w:szCs w:val="28"/>
-                  <w:lang w:val="en-US"/>
-                </w:rPr>
-                <m:t>,2+</m:t>
-              </m:r>
-              <m:r>
-                <w:rPr>
-                  <w:rFonts w:ascii="Cambria Math" w:eastAsiaTheme="minorEastAsia" w:hAnsi="Cambria Math" w:cs="Times New Roman"/>
-                  <w:sz w:val="28"/>
-                  <w:szCs w:val="28"/>
-                  <w:lang w:val="en-US"/>
-                </w:rPr>
-                <m:t>11</m:t>
-              </m:r>
-              <m:r>
-                <w:rPr>
-                  <w:rFonts w:ascii="Cambria Math" w:eastAsiaTheme="minorEastAsia" w:hAnsi="Cambria Math" w:cs="Times New Roman"/>
-                  <w:sz w:val="28"/>
-                  <w:szCs w:val="28"/>
-                  <w:lang w:val="en-US"/>
-                </w:rPr>
-                <m:t>,</m:t>
-              </m:r>
-              <m:r>
-                <w:rPr>
-                  <w:rFonts w:ascii="Cambria Math" w:eastAsiaTheme="minorEastAsia" w:hAnsi="Cambria Math" w:cs="Times New Roman"/>
-                  <w:sz w:val="28"/>
-                  <w:szCs w:val="28"/>
-                  <w:lang w:val="en-US"/>
-                </w:rPr>
-                <m:t>73</m:t>
-              </m:r>
-              <m:r>
-                <w:rPr>
-                  <w:rFonts w:ascii="Cambria Math" w:eastAsiaTheme="minorEastAsia" w:hAnsi="Cambria Math" w:cs="Times New Roman"/>
-                  <w:sz w:val="28"/>
-                  <w:szCs w:val="28"/>
-                  <w:lang w:val="en-US"/>
-                </w:rPr>
-                <m:t>∙</m:t>
-              </m:r>
-              <m:r>
-                <w:rPr>
-                  <w:rFonts w:ascii="Cambria Math" w:eastAsiaTheme="minorEastAsia" w:hAnsi="Cambria Math" w:cs="Times New Roman"/>
-                  <w:sz w:val="28"/>
-                  <w:szCs w:val="28"/>
-                  <w:lang w:val="en-US"/>
-                </w:rPr>
-                <m:t>3</m:t>
+                <m:t>2,46∙4,5∙16+10,85∙2,1∙15,2+11,73∙3</m:t>
               </m:r>
             </m:e>
           </m:d>
@@ -28304,43 +27758,7 @@
               <w:szCs w:val="28"/>
               <w:lang w:val="en-US"/>
             </w:rPr>
-            <m:t>==</m:t>
-          </m:r>
-          <m:r>
-            <w:rPr>
-              <w:rFonts w:ascii="Cambria Math" w:eastAsiaTheme="minorEastAsia" w:hAnsi="Cambria Math" w:cs="Times New Roman"/>
-              <w:sz w:val="28"/>
-              <w:szCs w:val="28"/>
-              <w:lang w:val="en-US"/>
-            </w:rPr>
-            <m:t>558</m:t>
-          </m:r>
-          <m:r>
-            <w:rPr>
-              <w:rFonts w:ascii="Cambria Math" w:eastAsiaTheme="minorEastAsia" w:hAnsi="Cambria Math" w:cs="Times New Roman"/>
-              <w:sz w:val="28"/>
-              <w:szCs w:val="28"/>
-              <w:lang w:val="en-US"/>
-            </w:rPr>
-            <m:t>,</m:t>
-          </m:r>
-          <m:r>
-            <w:rPr>
-              <w:rFonts w:ascii="Cambria Math" w:eastAsiaTheme="minorEastAsia" w:hAnsi="Cambria Math" w:cs="Times New Roman"/>
-              <w:sz w:val="28"/>
-              <w:szCs w:val="28"/>
-              <w:lang w:val="en-US"/>
-            </w:rPr>
-            <m:t>642</m:t>
-          </m:r>
-          <m:r>
-            <w:rPr>
-              <w:rFonts w:ascii="Cambria Math" w:eastAsiaTheme="minorEastAsia" w:hAnsi="Cambria Math" w:cs="Times New Roman"/>
-              <w:sz w:val="28"/>
-              <w:szCs w:val="28"/>
-              <w:lang w:val="en-US"/>
-            </w:rPr>
-            <m:t xml:space="preserve"> кПа.</m:t>
+            <m:t>==558,642 кПа.</m:t>
           </m:r>
         </m:oMath>
       </m:oMathPara>
@@ -28600,63 +28018,7 @@
                   <w:sz w:val="28"/>
                   <w:szCs w:val="28"/>
                 </w:rPr>
-                <m:t>25</m:t>
-              </m:r>
-              <m:r>
-                <w:rPr>
-                  <w:rFonts w:ascii="Cambria Math" w:hAnsi="Cambria Math" w:cs="Times New Roman"/>
-                  <w:sz w:val="28"/>
-                  <w:szCs w:val="28"/>
-                </w:rPr>
-                <m:t>7</m:t>
-              </m:r>
-              <m:r>
-                <w:rPr>
-                  <w:rFonts w:ascii="Cambria Math" w:hAnsi="Cambria Math" w:cs="Times New Roman"/>
-                  <w:sz w:val="28"/>
-                  <w:szCs w:val="28"/>
-                </w:rPr>
-                <m:t>,</m:t>
-              </m:r>
-              <m:r>
-                <w:rPr>
-                  <w:rFonts w:ascii="Cambria Math" w:hAnsi="Cambria Math" w:cs="Times New Roman"/>
-                  <w:sz w:val="28"/>
-                  <w:szCs w:val="28"/>
-                </w:rPr>
-                <m:t>072</m:t>
-              </m:r>
-              <m:r>
-                <w:rPr>
-                  <w:rFonts w:ascii="Cambria Math" w:hAnsi="Cambria Math" w:cs="Times New Roman"/>
-                  <w:sz w:val="28"/>
-                  <w:szCs w:val="28"/>
-                </w:rPr>
-                <m:t>+</m:t>
-              </m:r>
-              <m:r>
-                <w:rPr>
-                  <w:rFonts w:ascii="Cambria Math" w:hAnsi="Cambria Math" w:cs="Times New Roman"/>
-                  <w:sz w:val="28"/>
-                  <w:szCs w:val="28"/>
-                </w:rPr>
-                <m:t>10</m:t>
-              </m:r>
-              <m:r>
-                <w:rPr>
-                  <w:rFonts w:ascii="Cambria Math" w:hAnsi="Cambria Math" w:cs="Times New Roman"/>
-                  <w:sz w:val="28"/>
-                  <w:szCs w:val="28"/>
-                </w:rPr>
-                <m:t>,</m:t>
-              </m:r>
-              <m:r>
-                <w:rPr>
-                  <w:rFonts w:ascii="Cambria Math" w:hAnsi="Cambria Math" w:cs="Times New Roman"/>
-                  <w:sz w:val="28"/>
-                  <w:szCs w:val="28"/>
-                </w:rPr>
-                <m:t>340</m:t>
+                <m:t>257,072+10,340</m:t>
               </m:r>
             </m:e>
           </m:d>
@@ -28666,39 +28028,7 @@
               <w:sz w:val="28"/>
               <w:szCs w:val="28"/>
             </w:rPr>
-            <m:t>=1</m:t>
-          </m:r>
-          <m:r>
-            <w:rPr>
-              <w:rFonts w:ascii="Cambria Math" w:hAnsi="Cambria Math" w:cs="Times New Roman"/>
-              <w:sz w:val="28"/>
-              <w:szCs w:val="28"/>
-            </w:rPr>
-            <m:t>3</m:t>
-          </m:r>
-          <m:r>
-            <w:rPr>
-              <w:rFonts w:ascii="Cambria Math" w:hAnsi="Cambria Math" w:cs="Times New Roman"/>
-              <w:sz w:val="28"/>
-              <w:szCs w:val="28"/>
-            </w:rPr>
-            <m:t>3,</m:t>
-          </m:r>
-          <m:r>
-            <w:rPr>
-              <w:rFonts w:ascii="Cambria Math" w:hAnsi="Cambria Math" w:cs="Times New Roman"/>
-              <w:sz w:val="28"/>
-              <w:szCs w:val="28"/>
-            </w:rPr>
-            <m:t>706</m:t>
-          </m:r>
-          <m:r>
-            <w:rPr>
-              <w:rFonts w:ascii="Cambria Math" w:hAnsi="Cambria Math" w:cs="Times New Roman"/>
-              <w:sz w:val="28"/>
-              <w:szCs w:val="28"/>
-            </w:rPr>
-            <m:t xml:space="preserve"> кПа</m:t>
+            <m:t>=133,706 кПа</m:t>
           </m:r>
           <m:r>
             <w:rPr>
@@ -28707,43 +28037,7 @@
               <w:szCs w:val="28"/>
               <w:lang w:val="en-US"/>
             </w:rPr>
-            <m:t>&lt;R==</m:t>
-          </m:r>
-          <m:r>
-            <w:rPr>
-              <w:rFonts w:ascii="Cambria Math" w:hAnsi="Cambria Math" w:cs="Times New Roman"/>
-              <w:sz w:val="28"/>
-              <w:szCs w:val="28"/>
-              <w:lang w:val="en-US"/>
-            </w:rPr>
-            <m:t>558</m:t>
-          </m:r>
-          <m:r>
-            <w:rPr>
-              <w:rFonts w:ascii="Cambria Math" w:hAnsi="Cambria Math" w:cs="Times New Roman"/>
-              <w:sz w:val="28"/>
-              <w:szCs w:val="28"/>
-              <w:lang w:val="en-US"/>
-            </w:rPr>
-            <m:t>,</m:t>
-          </m:r>
-          <m:r>
-            <w:rPr>
-              <w:rFonts w:ascii="Cambria Math" w:hAnsi="Cambria Math" w:cs="Times New Roman"/>
-              <w:sz w:val="28"/>
-              <w:szCs w:val="28"/>
-              <w:lang w:val="en-US"/>
-            </w:rPr>
-            <m:t>642</m:t>
-          </m:r>
-          <m:r>
-            <w:rPr>
-              <w:rFonts w:ascii="Cambria Math" w:hAnsi="Cambria Math" w:cs="Times New Roman"/>
-              <w:sz w:val="28"/>
-              <w:szCs w:val="28"/>
-              <w:lang w:val="en-US"/>
-            </w:rPr>
-            <m:t xml:space="preserve"> </m:t>
+            <m:t xml:space="preserve">&lt;R==558,642 </m:t>
           </m:r>
           <m:r>
             <w:rPr>
@@ -28821,39 +28115,7 @@
               <w:sz w:val="28"/>
               <w:szCs w:val="28"/>
             </w:rPr>
-            <m:t>=25</m:t>
-          </m:r>
-          <m:r>
-            <w:rPr>
-              <w:rFonts w:ascii="Cambria Math" w:hAnsi="Cambria Math" w:cs="Times New Roman"/>
-              <w:sz w:val="28"/>
-              <w:szCs w:val="28"/>
-            </w:rPr>
-            <m:t>7</m:t>
-          </m:r>
-          <m:r>
-            <w:rPr>
-              <w:rFonts w:ascii="Cambria Math" w:hAnsi="Cambria Math" w:cs="Times New Roman"/>
-              <w:sz w:val="28"/>
-              <w:szCs w:val="28"/>
-            </w:rPr>
-            <m:t>,</m:t>
-          </m:r>
-          <m:r>
-            <w:rPr>
-              <w:rFonts w:ascii="Cambria Math" w:hAnsi="Cambria Math" w:cs="Times New Roman"/>
-              <w:sz w:val="28"/>
-              <w:szCs w:val="28"/>
-            </w:rPr>
-            <m:t>072</m:t>
-          </m:r>
-          <m:r>
-            <w:rPr>
-              <w:rFonts w:ascii="Cambria Math" w:hAnsi="Cambria Math" w:cs="Times New Roman"/>
-              <w:sz w:val="28"/>
-              <w:szCs w:val="28"/>
-            </w:rPr>
-            <m:t xml:space="preserve"> кПа</m:t>
+            <m:t>=257,072 кПа</m:t>
           </m:r>
           <m:r>
             <w:rPr>
@@ -28862,88 +28124,7 @@
               <w:szCs w:val="28"/>
               <w:lang w:val="en-US"/>
             </w:rPr>
-            <m:t>&lt;</m:t>
-          </m:r>
-          <m:r>
-            <w:rPr>
-              <w:rFonts w:ascii="Cambria Math" w:hAnsi="Cambria Math" w:cs="Times New Roman"/>
-              <w:sz w:val="28"/>
-              <w:szCs w:val="28"/>
-              <w:lang w:val="en-US"/>
-            </w:rPr>
-            <m:t>1,2∙R=1,2∙</m:t>
-          </m:r>
-          <m:r>
-            <w:rPr>
-              <w:rFonts w:ascii="Cambria Math" w:hAnsi="Cambria Math" w:cs="Times New Roman"/>
-              <w:sz w:val="28"/>
-              <w:szCs w:val="28"/>
-              <w:lang w:val="en-US"/>
-            </w:rPr>
-            <m:t>558</m:t>
-          </m:r>
-          <m:r>
-            <w:rPr>
-              <w:rFonts w:ascii="Cambria Math" w:hAnsi="Cambria Math" w:cs="Times New Roman"/>
-              <w:sz w:val="28"/>
-              <w:szCs w:val="28"/>
-              <w:lang w:val="en-US"/>
-            </w:rPr>
-            <m:t>,</m:t>
-          </m:r>
-          <m:r>
-            <w:rPr>
-              <w:rFonts w:ascii="Cambria Math" w:hAnsi="Cambria Math" w:cs="Times New Roman"/>
-              <w:sz w:val="28"/>
-              <w:szCs w:val="28"/>
-              <w:lang w:val="en-US"/>
-            </w:rPr>
-            <m:t>642</m:t>
-          </m:r>
-          <m:r>
-            <w:rPr>
-              <w:rFonts w:ascii="Cambria Math" w:hAnsi="Cambria Math" w:cs="Times New Roman"/>
-              <w:sz w:val="28"/>
-              <w:szCs w:val="28"/>
-              <w:lang w:val="en-US"/>
-            </w:rPr>
-            <m:t>=</m:t>
-          </m:r>
-          <m:r>
-            <w:rPr>
-              <w:rFonts w:ascii="Cambria Math" w:hAnsi="Cambria Math" w:cs="Times New Roman"/>
-              <w:sz w:val="28"/>
-              <w:szCs w:val="28"/>
-              <w:lang w:val="en-US"/>
-            </w:rPr>
-            <m:t>670</m:t>
-          </m:r>
-          <m:r>
-            <w:rPr>
-              <w:rFonts w:ascii="Cambria Math" w:hAnsi="Cambria Math" w:cs="Times New Roman"/>
-              <w:sz w:val="28"/>
-              <w:szCs w:val="28"/>
-              <w:lang w:val="en-US"/>
-            </w:rPr>
-            <m:t>,</m:t>
-          </m:r>
-          <m:r>
-            <w:rPr>
-              <w:rFonts w:ascii="Cambria Math" w:hAnsi="Cambria Math" w:cs="Times New Roman"/>
-              <w:sz w:val="28"/>
-              <w:szCs w:val="28"/>
-              <w:lang w:val="en-US"/>
-            </w:rPr>
-            <m:t>370</m:t>
-          </m:r>
-          <m:r>
-            <w:rPr>
-              <w:rFonts w:ascii="Cambria Math" w:hAnsi="Cambria Math" w:cs="Times New Roman"/>
-              <w:sz w:val="28"/>
-              <w:szCs w:val="28"/>
-              <w:lang w:val="en-US"/>
-            </w:rPr>
-            <m:t xml:space="preserve"> </m:t>
+            <m:t xml:space="preserve">&lt;1,2∙R=1,2∙558,642=670,370 </m:t>
           </m:r>
           <m:r>
             <w:rPr>
@@ -29111,10 +28292,10 @@
           <w:szCs w:val="28"/>
         </w:rPr>
         <w:drawing>
-          <wp:inline distT="0" distB="0" distL="0" distR="0" wp14:anchorId="46C7E32A" wp14:editId="2C63A8A4">
-            <wp:extent cx="5940425" cy="4916805"/>
-            <wp:effectExtent l="0" t="0" r="3175" b="0"/>
-            <wp:docPr id="6" name="Рисунок 6"/>
+          <wp:inline distT="0" distB="0" distL="0" distR="0" wp14:anchorId="2C51048D" wp14:editId="4B26D13D">
+            <wp:extent cx="5619750" cy="4706053"/>
+            <wp:effectExtent l="0" t="0" r="0" b="0"/>
+            <wp:docPr id="2" name="Рисунок 2"/>
             <wp:cNvGraphicFramePr>
               <a:graphicFrameLocks xmlns:a="http://schemas.openxmlformats.org/drawingml/2006/main" noChangeAspect="1"/>
             </wp:cNvGraphicFramePr>
@@ -29122,7 +28303,7 @@
               <a:graphicData uri="http://schemas.openxmlformats.org/drawingml/2006/picture">
                 <pic:pic xmlns:pic="http://schemas.openxmlformats.org/drawingml/2006/picture">
                   <pic:nvPicPr>
-                    <pic:cNvPr id="6" name="рис 4.png"/>
+                    <pic:cNvPr id="2" name="ris 4 kris.png"/>
                     <pic:cNvPicPr/>
                   </pic:nvPicPr>
                   <pic:blipFill>
@@ -29140,7 +28321,7 @@
                   <pic:spPr>
                     <a:xfrm>
                       <a:off x="0" y="0"/>
-                      <a:ext cx="5940425" cy="4916805"/>
+                      <a:ext cx="5622006" cy="4707942"/>
                     </a:xfrm>
                     <a:prstGeom prst="rect">
                       <a:avLst/>
@@ -29410,7 +28591,7 @@
               <w:sz w:val="28"/>
               <w:szCs w:val="28"/>
             </w:rPr>
-            <m:t>=39,137 кПа</m:t>
+            <m:t>=42,899 кПа</m:t>
           </m:r>
           <m:r>
             <w:rPr>
@@ -29478,7 +28659,7 @@
               <w:sz w:val="28"/>
               <w:szCs w:val="28"/>
             </w:rPr>
-            <m:t>=4,399 кПа</m:t>
+            <m:t>=5,366 кПа</m:t>
           </m:r>
           <m:r>
             <w:rPr>
@@ -29855,7 +29036,7 @@
                   <w:sz w:val="28"/>
                   <w:szCs w:val="28"/>
                 </w:rPr>
-                <m:t>39,137∙tg(26,6°+37,6°)</m:t>
+                <m:t>42,899∙tg(28,1°+29,2°)</m:t>
               </m:r>
             </m:num>
             <m:den>
@@ -29865,7 +29046,7 @@
                   <w:sz w:val="28"/>
                   <w:szCs w:val="28"/>
                 </w:rPr>
-                <m:t>tg26,6°</m:t>
+                <m:t>tg28,1°</m:t>
               </m:r>
             </m:den>
           </m:f>
@@ -29875,7 +29056,7 @@
               <w:sz w:val="28"/>
               <w:szCs w:val="28"/>
             </w:rPr>
-            <m:t>=161,671 кПа</m:t>
+            <m:t>=125,147 кПа</m:t>
           </m:r>
           <m:r>
             <w:rPr>
@@ -30095,7 +29276,7 @@
                   <w:sz w:val="28"/>
                   <w:szCs w:val="28"/>
                 </w:rPr>
-                <m:t>4,399∙tg(26,6°+37,6°)</m:t>
+                <m:t>5,366∙tg(28,1°+29,2°)</m:t>
               </m:r>
             </m:num>
             <m:den>
@@ -30105,7 +29286,7 @@
                   <w:sz w:val="28"/>
                   <w:szCs w:val="28"/>
                 </w:rPr>
-                <m:t>tg26,6°</m:t>
+                <m:t>tg28,1°</m:t>
               </m:r>
             </m:den>
           </m:f>
@@ -30115,7 +29296,7 @@
               <w:sz w:val="28"/>
               <w:szCs w:val="28"/>
             </w:rPr>
-            <m:t>=18,172 кПа</m:t>
+            <m:t>=15,654 кПа</m:t>
           </m:r>
           <m:r>
             <w:rPr>
@@ -30524,7 +29705,7 @@
             <w:sz w:val="28"/>
             <w:szCs w:val="28"/>
           </w:rPr>
-          <m:t>h=18,155∙1,2∙6,7=145,966 кПа</m:t>
+          <m:t>h=15,96∙1,2∙7,3=139,810 кПа</m:t>
         </m:r>
       </m:oMath>
       <w:r>
@@ -30681,7 +29862,7 @@
             <w:sz w:val="28"/>
             <w:szCs w:val="28"/>
           </w:rPr>
-          <m:t>d=18,155∙1,2∙1,7=37,036 кПа</m:t>
+          <m:t>d=15,96∙1,2∙2,1=40,219 кПа</m:t>
         </m:r>
       </m:oMath>
       <w:r>
@@ -31138,7 +30319,7 @@
               <w:sz w:val="28"/>
               <w:szCs w:val="28"/>
             </w:rPr>
-            <m:t>t==18,172∙</m:t>
+            <m:t>t==15,654∙</m:t>
           </m:r>
           <m:d>
             <m:dPr>
@@ -31158,7 +30339,7 @@
                   <w:sz w:val="28"/>
                   <w:szCs w:val="28"/>
                 </w:rPr>
-                <m:t>3,9-0,55</m:t>
+                <m:t>4,5-0,6</m:t>
               </m:r>
             </m:e>
           </m:d>
@@ -31188,7 +30369,7 @@
                   <w:sz w:val="28"/>
                   <w:szCs w:val="28"/>
                 </w:rPr>
-                <m:t>161,671+145,966</m:t>
+                <m:t>125,147+139,810</m:t>
               </m:r>
             </m:e>
           </m:d>
@@ -31218,7 +30399,7 @@
                   <w:sz w:val="28"/>
                   <w:szCs w:val="28"/>
                 </w:rPr>
-                <m:t>3,9-0,55</m:t>
+                <m:t>4,5-0,6</m:t>
               </m:r>
             </m:e>
           </m:d>
@@ -31228,7 +30409,7 @@
               <w:sz w:val="28"/>
               <w:szCs w:val="28"/>
             </w:rPr>
-            <m:t xml:space="preserve">+37,036∙0,55=596,538 </m:t>
+            <m:t xml:space="preserve">+40,219∙0,6=601,846 </m:t>
           </m:r>
           <m:f>
             <m:fPr>
@@ -31994,7 +31175,7 @@
                   <w:sz w:val="28"/>
                   <w:szCs w:val="28"/>
                 </w:rPr>
-                <m:t>4,399∙</m:t>
+                <m:t>5,366∙</m:t>
               </m:r>
               <m:sSup>
                 <m:sSupPr>
@@ -32014,7 +31195,7 @@
                       <w:sz w:val="28"/>
                       <w:szCs w:val="28"/>
                     </w:rPr>
-                    <m:t>6,7</m:t>
+                    <m:t>7,3</m:t>
                   </m:r>
                 </m:e>
                 <m:sup>
@@ -32066,7 +31247,7 @@
                   <w:sz w:val="28"/>
                   <w:szCs w:val="28"/>
                 </w:rPr>
-                <m:t>39,137∙</m:t>
+                <m:t>42,899∙</m:t>
               </m:r>
               <m:sSup>
                 <m:sSupPr>
@@ -32086,7 +31267,7 @@
                       <w:sz w:val="28"/>
                       <w:szCs w:val="28"/>
                     </w:rPr>
-                    <m:t>6,7</m:t>
+                    <m:t>7,3</m:t>
                   </m:r>
                 </m:e>
                 <m:sup>
@@ -32164,7 +31345,7 @@
                   <w:sz w:val="28"/>
                   <w:szCs w:val="28"/>
                 </w:rPr>
-                <m:t>18,172∙0,55∙</m:t>
+                <m:t>15,654∙0,6∙</m:t>
               </m:r>
               <m:d>
                 <m:dPr>
@@ -32184,7 +31365,7 @@
                       <w:sz w:val="28"/>
                       <w:szCs w:val="28"/>
                     </w:rPr>
-                    <m:t>3,9-0,55</m:t>
+                    <m:t>4,5-0,6</m:t>
                   </m:r>
                 </m:e>
               </m:d>
@@ -32226,7 +31407,7 @@
                   <w:sz w:val="28"/>
                   <w:szCs w:val="28"/>
                 </w:rPr>
-                <m:t>39,137∙</m:t>
+                <m:t>125,147∙</m:t>
               </m:r>
               <m:d>
                 <m:dPr>
@@ -32246,7 +31427,7 @@
                       <w:sz w:val="28"/>
                       <w:szCs w:val="28"/>
                     </w:rPr>
-                    <m:t>3,9-0,55</m:t>
+                    <m:t>4,5-0,6</m:t>
                   </m:r>
                 </m:e>
               </m:d>
@@ -32276,7 +31457,7 @@
                       <w:sz w:val="28"/>
                       <w:szCs w:val="28"/>
                     </w:rPr>
-                    <m:t>3,9+2∙0,55</m:t>
+                    <m:t>4,5+2∙0,6</m:t>
                   </m:r>
                 </m:e>
               </m:d>
@@ -32344,7 +31525,7 @@
                   <w:sz w:val="28"/>
                   <w:szCs w:val="28"/>
                 </w:rPr>
-                <m:t>145,966∙</m:t>
+                <m:t>139,810∙</m:t>
               </m:r>
               <m:d>
                 <m:dPr>
@@ -32364,7 +31545,7 @@
                       <w:sz w:val="28"/>
                       <w:szCs w:val="28"/>
                     </w:rPr>
-                    <m:t>3,9-0,55</m:t>
+                    <m:t>4,5-0,6</m:t>
                   </m:r>
                 </m:e>
               </m:d>
@@ -32394,7 +31575,7 @@
                       <w:sz w:val="28"/>
                       <w:szCs w:val="28"/>
                     </w:rPr>
-                    <m:t>3,9-4∙0,55</m:t>
+                    <m:t>4,5-4∙0,6</m:t>
                   </m:r>
                 </m:e>
               </m:d>
@@ -32436,7 +31617,7 @@
                   <w:sz w:val="28"/>
                   <w:szCs w:val="28"/>
                 </w:rPr>
-                <m:t>37,036∙0,55∙</m:t>
+                <m:t>40,219∙0,6∙</m:t>
               </m:r>
               <m:d>
                 <m:dPr>
@@ -32456,7 +31637,7 @@
                       <w:sz w:val="28"/>
                       <w:szCs w:val="28"/>
                     </w:rPr>
-                    <m:t>3,9-0,55</m:t>
+                    <m:t>4,5-0,6</m:t>
                   </m:r>
                 </m:e>
               </m:d>
@@ -32478,7 +31659,7 @@
               <w:sz w:val="28"/>
               <w:szCs w:val="28"/>
             </w:rPr>
-            <m:t xml:space="preserve">==252,532 </m:t>
+            <m:t xml:space="preserve">==416,319 </m:t>
           </m:r>
           <m:f>
             <m:fPr>
@@ -32669,7 +31850,7 @@
                   <w:sz w:val="28"/>
                   <w:szCs w:val="28"/>
                 </w:rPr>
-                <m:t>252,532</m:t>
+                <m:t>416,319</m:t>
               </m:r>
             </m:num>
             <m:den>
@@ -32679,7 +31860,7 @@
                   <w:sz w:val="28"/>
                   <w:szCs w:val="28"/>
                 </w:rPr>
-                <m:t>596,538</m:t>
+                <m:t>601,846</m:t>
               </m:r>
             </m:den>
           </m:f>
@@ -32689,7 +31870,7 @@
               <w:sz w:val="28"/>
               <w:szCs w:val="28"/>
             </w:rPr>
-            <m:t>=0,423 м.</m:t>
+            <m:t>=0,692 м.</m:t>
           </m:r>
         </m:oMath>
       </m:oMathPara>
@@ -32762,7 +31943,7 @@
             <w:sz w:val="28"/>
             <w:szCs w:val="28"/>
           </w:rPr>
-          <m:t>e=0,423 м</m:t>
+          <m:t>e=0,692 м</m:t>
         </m:r>
         <m:r>
           <w:rPr>
@@ -32830,7 +32011,7 @@
                 <w:sz w:val="28"/>
                 <w:szCs w:val="28"/>
               </w:rPr>
-              <m:t>3,9</m:t>
+              <m:t>4,5</m:t>
             </m:r>
           </m:num>
           <m:den>
@@ -32850,7 +32031,7 @@
             <w:sz w:val="28"/>
             <w:szCs w:val="28"/>
           </w:rPr>
-          <m:t>=0,65 м</m:t>
+          <m:t>=0,75 м</m:t>
         </m:r>
       </m:oMath>
       <w:r>
@@ -33235,7 +32416,7 @@
                   <w:sz w:val="28"/>
                   <w:szCs w:val="28"/>
                 </w:rPr>
-                <m:t>596,538</m:t>
+                <m:t>601,846</m:t>
               </m:r>
             </m:num>
             <m:den>
@@ -33245,7 +32426,7 @@
                   <w:sz w:val="28"/>
                   <w:szCs w:val="28"/>
                 </w:rPr>
-                <m:t>3,9</m:t>
+                <m:t>4,5</m:t>
               </m:r>
             </m:den>
           </m:f>
@@ -33295,7 +32476,7 @@
                       <w:sz w:val="28"/>
                       <w:szCs w:val="28"/>
                     </w:rPr>
-                    <m:t>6∙0,423</m:t>
+                    <m:t>6∙0,692</m:t>
                   </m:r>
                 </m:num>
                 <m:den>
@@ -33305,7 +32486,7 @@
                       <w:sz w:val="28"/>
                       <w:szCs w:val="28"/>
                     </w:rPr>
-                    <m:t>3,9</m:t>
+                    <m:t>4,5</m:t>
                   </m:r>
                 </m:den>
               </m:f>
@@ -33317,7 +32498,7 @@
               <w:sz w:val="28"/>
               <w:szCs w:val="28"/>
             </w:rPr>
-            <m:t>=252,576 кПа</m:t>
+            <m:t>=257,097 кПа</m:t>
           </m:r>
           <m:r>
             <w:rPr>
@@ -33509,7 +32690,7 @@
                   <w:sz w:val="28"/>
                   <w:szCs w:val="28"/>
                 </w:rPr>
-                <m:t>596,538</m:t>
+                <m:t>601,846</m:t>
               </m:r>
             </m:num>
             <m:den>
@@ -33519,7 +32700,7 @@
                   <w:sz w:val="28"/>
                   <w:szCs w:val="28"/>
                 </w:rPr>
-                <m:t>3,9</m:t>
+                <m:t>4,5</m:t>
               </m:r>
             </m:den>
           </m:f>
@@ -33569,7 +32750,7 @@
                       <w:sz w:val="28"/>
                       <w:szCs w:val="28"/>
                     </w:rPr>
-                    <m:t>6∙0,423</m:t>
+                    <m:t>6∙0,692</m:t>
                   </m:r>
                 </m:num>
                 <m:den>
@@ -33579,7 +32760,7 @@
                       <w:sz w:val="28"/>
                       <w:szCs w:val="28"/>
                     </w:rPr>
-                    <m:t>3,9</m:t>
+                    <m:t>4,5</m:t>
                   </m:r>
                 </m:den>
               </m:f>
@@ -33591,7 +32772,7 @@
               <w:sz w:val="28"/>
               <w:szCs w:val="28"/>
             </w:rPr>
-            <m:t>=53,34 кПа</m:t>
+            <m:t>=10,390 кПа</m:t>
           </m:r>
           <m:r>
             <w:rPr>
@@ -33762,10 +32943,10 @@
           <w:szCs w:val="28"/>
         </w:rPr>
         <w:drawing>
-          <wp:inline distT="0" distB="0" distL="0" distR="0" wp14:anchorId="66C72C7F" wp14:editId="5B0750D6">
-            <wp:extent cx="5940425" cy="4648200"/>
+          <wp:inline distT="0" distB="0" distL="0" distR="0" wp14:anchorId="055C2F88" wp14:editId="5043F9ED">
+            <wp:extent cx="5940425" cy="4631055"/>
             <wp:effectExtent l="0" t="0" r="3175" b="0"/>
-            <wp:docPr id="5" name="Рисунок 5"/>
+            <wp:docPr id="4" name="Рисунок 4"/>
             <wp:cNvGraphicFramePr>
               <a:graphicFrameLocks xmlns:a="http://schemas.openxmlformats.org/drawingml/2006/main" noChangeAspect="1"/>
             </wp:cNvGraphicFramePr>
@@ -33773,7 +32954,7 @@
               <a:graphicData uri="http://schemas.openxmlformats.org/drawingml/2006/picture">
                 <pic:pic xmlns:pic="http://schemas.openxmlformats.org/drawingml/2006/picture">
                   <pic:nvPicPr>
-                    <pic:cNvPr id="5" name="рис 5.png"/>
+                    <pic:cNvPr id="4" name="rs 5 kris.png"/>
                     <pic:cNvPicPr/>
                   </pic:nvPicPr>
                   <pic:blipFill>
@@ -33791,7 +32972,7 @@
                   <pic:spPr>
                     <a:xfrm>
                       <a:off x="0" y="0"/>
-                      <a:ext cx="5940425" cy="4648200"/>
+                      <a:ext cx="5940425" cy="4631055"/>
                     </a:xfrm>
                     <a:prstGeom prst="rect">
                       <a:avLst/>
@@ -34225,7 +33406,7 @@
               <w:sz w:val="28"/>
               <w:szCs w:val="28"/>
             </w:rPr>
-            <m:t>=39,137∙</m:t>
+            <m:t>=42,899∙</m:t>
           </m:r>
           <m:f>
             <m:fPr>
@@ -34257,7 +33438,7 @@
                       <w:sz w:val="28"/>
                       <w:szCs w:val="28"/>
                     </w:rPr>
-                    <m:t>6,7</m:t>
+                    <m:t>7,3</m:t>
                   </m:r>
                 </m:e>
                 <m:sup>
@@ -34289,7 +33470,7 @@
               <w:sz w:val="28"/>
               <w:szCs w:val="28"/>
             </w:rPr>
-            <m:t>+4,399∙</m:t>
+            <m:t>+5,366∙</m:t>
           </m:r>
           <m:f>
             <m:fPr>
@@ -34321,7 +33502,7 @@
                       <w:sz w:val="28"/>
                       <w:szCs w:val="28"/>
                     </w:rPr>
-                    <m:t>6,7</m:t>
+                    <m:t>7,3</m:t>
                   </m:r>
                 </m:e>
                 <m:sup>
@@ -34353,7 +33534,7 @@
               <w:sz w:val="28"/>
               <w:szCs w:val="28"/>
             </w:rPr>
-            <m:t xml:space="preserve">=61,825 </m:t>
+            <m:t xml:space="preserve">=83,371 </m:t>
           </m:r>
           <m:f>
             <m:fPr>
@@ -34542,7 +33723,7 @@
               <w:sz w:val="28"/>
               <w:szCs w:val="28"/>
             </w:rPr>
-            <m:t>h=0,125∙39,137∙6,7+0,5∙4,399∙6,7=</m:t>
+            <m:t>h=0,125∙42,899∙7,3+0,5∙5,366∙7,3=</m:t>
           </m:r>
         </m:oMath>
       </m:oMathPara>
@@ -34572,7 +33753,7 @@
               <w:sz w:val="28"/>
               <w:szCs w:val="28"/>
             </w:rPr>
-            <m:t xml:space="preserve">=47,514 </m:t>
+            <m:t xml:space="preserve">=58,731 </m:t>
           </m:r>
           <m:f>
             <m:fPr>
@@ -34988,7 +34169,7 @@
               <w:sz w:val="28"/>
               <w:szCs w:val="28"/>
             </w:rPr>
-            <m:t>=39,137∙</m:t>
+            <m:t>=42,899∙</m:t>
           </m:r>
           <m:f>
             <m:fPr>
@@ -35020,7 +34201,7 @@
                       <w:sz w:val="28"/>
                       <w:szCs w:val="28"/>
                     </w:rPr>
-                    <m:t>6,7</m:t>
+                    <m:t>7,3</m:t>
                   </m:r>
                 </m:e>
                 <m:sup>
@@ -35052,7 +34233,7 @@
               <w:sz w:val="28"/>
               <w:szCs w:val="28"/>
             </w:rPr>
-            <m:t>+4,399∙</m:t>
+            <m:t>+5,366∙</m:t>
           </m:r>
           <m:f>
             <m:fPr>
@@ -35084,7 +34265,7 @@
                       <w:sz w:val="28"/>
                       <w:szCs w:val="28"/>
                     </w:rPr>
-                    <m:t>6,7</m:t>
+                    <m:t>7,3</m:t>
                   </m:r>
                 </m:e>
                 <m:sup>
@@ -35116,7 +34297,7 @@
               <w:sz w:val="28"/>
               <w:szCs w:val="28"/>
             </w:rPr>
-            <m:t xml:space="preserve">=391,546 </m:t>
+            <m:t xml:space="preserve">=523,992 </m:t>
           </m:r>
           <m:f>
             <m:fPr>
@@ -35305,7 +34486,7 @@
               <w:sz w:val="28"/>
               <w:szCs w:val="28"/>
             </w:rPr>
-            <m:t xml:space="preserve">h=0,5∙39,137∙6,7+4,399∙6,7=160,582 </m:t>
+            <m:t xml:space="preserve">h=0,5∙42,899∙7,3+5,366∙7,3=195,553 </m:t>
           </m:r>
           <m:f>
             <m:fPr>
@@ -35756,7 +34937,7 @@
               <w:sz w:val="28"/>
               <w:szCs w:val="28"/>
             </w:rPr>
-            <m:t>=53,34+</m:t>
+            <m:t>=10,390+</m:t>
           </m:r>
           <m:d>
             <m:dPr>
@@ -35776,7 +34957,7 @@
                   <w:sz w:val="28"/>
                   <w:szCs w:val="28"/>
                 </w:rPr>
-                <m:t>252,576-53,34</m:t>
+                <m:t>257,097-10,390</m:t>
               </m:r>
             </m:e>
           </m:d>
@@ -35806,7 +34987,7 @@
                   <w:sz w:val="28"/>
                   <w:szCs w:val="28"/>
                 </w:rPr>
-                <m:t>3,9-0,55</m:t>
+                <m:t>4,5-0,6</m:t>
               </m:r>
             </m:num>
             <m:den>
@@ -35816,7 +34997,7 @@
                   <w:sz w:val="28"/>
                   <w:szCs w:val="28"/>
                 </w:rPr>
-                <m:t>3,9</m:t>
+                <m:t>4,5</m:t>
               </m:r>
             </m:den>
           </m:f>
@@ -35856,7 +35037,7 @@
               <w:sz w:val="28"/>
               <w:szCs w:val="28"/>
             </w:rPr>
-            <m:t>=224,479 кПа</m:t>
+            <m:t>=224,203 кПа</m:t>
           </m:r>
           <m:r>
             <w:rPr>
@@ -36331,7 +35512,7 @@
                   <w:szCs w:val="28"/>
                   <w:lang w:val="en-US"/>
                 </w:rPr>
-                <m:t>2∙53,34+224,479-3∙18,172-2∙161,671-145,966</m:t>
+                <m:t>2∙10,390+224,203-3∙15,654-2∙125,147-139,810</m:t>
               </m:r>
             </m:e>
           </m:d>
@@ -36387,7 +35568,7 @@
                           <w:szCs w:val="28"/>
                           <w:lang w:val="en-US"/>
                         </w:rPr>
-                        <m:t>3,9-0,55</m:t>
+                        <m:t>4,5-0,6</m:t>
                       </m:r>
                     </m:e>
                   </m:d>
@@ -36446,7 +35627,7 @@
               <w:szCs w:val="28"/>
               <w:lang w:val="en-US"/>
             </w:rPr>
-            <m:t xml:space="preserve">=-360,365 </m:t>
+            <m:t xml:space="preserve">=-486,931 </m:t>
           </m:r>
           <m:f>
             <m:fPr>
@@ -36874,7 +36055,7 @@
                   <w:sz w:val="28"/>
                   <w:szCs w:val="28"/>
                 </w:rPr>
-                <m:t>53,34+224,479-2∙18,172-161,671-145,966</m:t>
+                <m:t>10,390+224,203-2∙15,654-125,147-139,810</m:t>
               </m:r>
             </m:e>
           </m:d>
@@ -36904,7 +36085,7 @@
                   <w:sz w:val="28"/>
                   <w:szCs w:val="28"/>
                 </w:rPr>
-                <m:t>3,9-0,55</m:t>
+                <m:t>4,5-0,6</m:t>
               </m:r>
             </m:e>
           </m:d>
@@ -36944,7 +36125,7 @@
               <w:sz w:val="28"/>
               <w:szCs w:val="28"/>
             </w:rPr>
-            <m:t xml:space="preserve">=-110,822 </m:t>
+            <m:t xml:space="preserve">=-120,261 </m:t>
           </m:r>
           <m:f>
             <m:fPr>
@@ -37412,7 +36593,7 @@
                   <w:sz w:val="28"/>
                   <w:szCs w:val="28"/>
                 </w:rPr>
-                <m:t>2∙252,576+224,479-3∙37,036</m:t>
+                <m:t>2∙257,097+224,203-3∙40,219</m:t>
               </m:r>
             </m:e>
           </m:d>
@@ -37454,7 +36635,7 @@
                       <w:sz w:val="28"/>
                       <w:szCs w:val="28"/>
                     </w:rPr>
-                    <m:t>0,55</m:t>
+                    <m:t>0,6</m:t>
                   </m:r>
                 </m:e>
                 <m:sup>
@@ -37480,6 +36661,14 @@
               </m:r>
             </m:den>
           </m:f>
+          <m:r>
+            <w:rPr>
+              <w:rFonts w:ascii="Cambria Math" w:eastAsiaTheme="minorEastAsia" w:hAnsi="Cambria Math" w:cs="Times New Roman"/>
+              <w:sz w:val="28"/>
+              <w:szCs w:val="28"/>
+            </w:rPr>
+            <m:t>=</m:t>
+          </m:r>
         </m:oMath>
       </m:oMathPara>
     </w:p>
@@ -37507,7 +36696,7 @@
               <w:sz w:val="28"/>
               <w:szCs w:val="28"/>
             </w:rPr>
-            <m:t xml:space="preserve">=31,184 </m:t>
+            <m:t xml:space="preserve">=37,064 </m:t>
           </m:r>
           <m:f>
             <m:fPr>
@@ -37794,7 +36983,7 @@
                   <w:sz w:val="28"/>
                   <w:szCs w:val="28"/>
                 </w:rPr>
-                <m:t>252,576+224,479-2∙37,036</m:t>
+                <m:t>257,097+224,203-2∙40,219</m:t>
               </m:r>
             </m:e>
           </m:d>
@@ -37804,7 +36993,7 @@
               <w:sz w:val="28"/>
               <w:szCs w:val="28"/>
             </w:rPr>
-            <m:t>∙0,55</m:t>
+            <m:t>∙0,6</m:t>
           </m:r>
         </m:oMath>
       </m:oMathPara>
@@ -37834,7 +37023,7 @@
               <w:sz w:val="28"/>
               <w:szCs w:val="28"/>
             </w:rPr>
-            <m:t xml:space="preserve">=110,82 </m:t>
+            <m:t xml:space="preserve">=120,259 </m:t>
           </m:r>
           <m:f>
             <m:fPr>
@@ -37997,10 +37186,10 @@
         </w:rPr>
         <w:lastRenderedPageBreak/>
         <w:drawing>
-          <wp:inline distT="0" distB="0" distL="0" distR="0" wp14:anchorId="0B632173" wp14:editId="09839C67">
-            <wp:extent cx="4762500" cy="3455167"/>
+          <wp:inline distT="0" distB="0" distL="0" distR="0" wp14:anchorId="6BF194C6" wp14:editId="605A9D42">
+            <wp:extent cx="4791075" cy="3456949"/>
             <wp:effectExtent l="0" t="0" r="0" b="0"/>
-            <wp:docPr id="7" name="Рисунок 7"/>
+            <wp:docPr id="5" name="Рисунок 5"/>
             <wp:cNvGraphicFramePr>
               <a:graphicFrameLocks xmlns:a="http://schemas.openxmlformats.org/drawingml/2006/main" noChangeAspect="1"/>
             </wp:cNvGraphicFramePr>
@@ -38008,7 +37197,7 @@
               <a:graphicData uri="http://schemas.openxmlformats.org/drawingml/2006/picture">
                 <pic:pic xmlns:pic="http://schemas.openxmlformats.org/drawingml/2006/picture">
                   <pic:nvPicPr>
-                    <pic:cNvPr id="7" name="эпюры.png"/>
+                    <pic:cNvPr id="5" name="ris 6 kris.png"/>
                     <pic:cNvPicPr/>
                   </pic:nvPicPr>
                   <pic:blipFill>
@@ -38026,7 +37215,7 @@
                   <pic:spPr>
                     <a:xfrm>
                       <a:off x="0" y="0"/>
-                      <a:ext cx="4780676" cy="3468354"/>
+                      <a:ext cx="4806290" cy="3467927"/>
                     </a:xfrm>
                     <a:prstGeom prst="rect">
                       <a:avLst/>
@@ -38288,7 +37477,15 @@
                 <w:sz w:val="28"/>
                 <w:szCs w:val="28"/>
               </w:rPr>
-              <m:t>6700</m:t>
+              <m:t>73</m:t>
+            </m:r>
+            <m:r>
+              <w:rPr>
+                <w:rFonts w:ascii="Cambria Math" w:hAnsi="Cambria Math" w:cs="Times New Roman"/>
+                <w:sz w:val="28"/>
+                <w:szCs w:val="28"/>
+              </w:rPr>
+              <m:t>00</m:t>
             </m:r>
           </m:num>
           <m:den>
@@ -38308,7 +37505,23 @@
             <w:sz w:val="28"/>
             <w:szCs w:val="28"/>
           </w:rPr>
-          <m:t>=447 мм</m:t>
+          <m:t>=4</m:t>
+        </m:r>
+        <m:r>
+          <w:rPr>
+            <w:rFonts w:ascii="Cambria Math" w:hAnsi="Cambria Math" w:cs="Times New Roman"/>
+            <w:sz w:val="28"/>
+            <w:szCs w:val="28"/>
+          </w:rPr>
+          <m:t>8</m:t>
+        </m:r>
+        <m:r>
+          <w:rPr>
+            <w:rFonts w:ascii="Cambria Math" w:hAnsi="Cambria Math" w:cs="Times New Roman"/>
+            <w:sz w:val="28"/>
+            <w:szCs w:val="28"/>
+          </w:rPr>
+          <m:t>7 мм</m:t>
         </m:r>
       </m:oMath>
       <w:r>
@@ -38333,7 +37546,23 @@
           <w:sz w:val="28"/>
           <w:szCs w:val="28"/>
         </w:rPr>
-        <w:t>450 мм, толщины всех элементов по краям 200 мм. Опалубочные</w:t>
+        <w:t>5</w:t>
+      </w:r>
+      <w:r>
+        <w:rPr>
+          <w:rFonts w:ascii="Times New Roman" w:hAnsi="Times New Roman" w:cs="Times New Roman"/>
+          <w:sz w:val="28"/>
+          <w:szCs w:val="28"/>
+        </w:rPr>
+        <w:t>0</w:t>
+      </w:r>
+      <w:r>
+        <w:rPr>
+          <w:rFonts w:ascii="Times New Roman" w:hAnsi="Times New Roman" w:cs="Times New Roman"/>
+          <w:sz w:val="28"/>
+          <w:szCs w:val="28"/>
+        </w:rPr>
+        <w:t>0 мм, толщины всех элементов по краям 200 мм. Опалубочные</w:t>
       </w:r>
       <w:r>
         <w:rPr>
@@ -38389,10 +37618,10 @@
           <w:szCs w:val="28"/>
         </w:rPr>
         <w:drawing>
-          <wp:inline distT="0" distB="0" distL="0" distR="0" wp14:anchorId="1AB1F8A6" wp14:editId="2CB762A4">
-            <wp:extent cx="2752725" cy="3129354"/>
-            <wp:effectExtent l="0" t="0" r="0" b="0"/>
-            <wp:docPr id="3" name="Рисунок 3"/>
+          <wp:inline distT="0" distB="0" distL="0" distR="0" wp14:anchorId="3C6626A2" wp14:editId="6F5F867C">
+            <wp:extent cx="3097172" cy="3448050"/>
+            <wp:effectExtent l="0" t="0" r="8255" b="0"/>
+            <wp:docPr id="6" name="Рисунок 6"/>
             <wp:cNvGraphicFramePr>
               <a:graphicFrameLocks xmlns:a="http://schemas.openxmlformats.org/drawingml/2006/main" noChangeAspect="1"/>
             </wp:cNvGraphicFramePr>
@@ -38400,7 +37629,7 @@
               <a:graphicData uri="http://schemas.openxmlformats.org/drawingml/2006/picture">
                 <pic:pic xmlns:pic="http://schemas.openxmlformats.org/drawingml/2006/picture">
                   <pic:nvPicPr>
-                    <pic:cNvPr id="3" name="рси 7.png"/>
+                    <pic:cNvPr id="6" name="ris 7 kris.png"/>
                     <pic:cNvPicPr/>
                   </pic:nvPicPr>
                   <pic:blipFill>
@@ -38418,7 +37647,7 @@
                   <pic:spPr>
                     <a:xfrm>
                       <a:off x="0" y="0"/>
-                      <a:ext cx="2771913" cy="3151168"/>
+                      <a:ext cx="3102497" cy="3453979"/>
                     </a:xfrm>
                     <a:prstGeom prst="rect">
                       <a:avLst/>
@@ -38536,7 +37765,17 @@
           <w:sz w:val="28"/>
           <w:szCs w:val="28"/>
         </w:rPr>
-        <w:t>здесь будет располагаться продольная рабочая арматура. С правой</w:t>
+        <w:t>здесь будет располагаться продольн</w:t>
+      </w:r>
+      <w:bookmarkStart w:id="0" w:name="_GoBack"/>
+      <w:bookmarkEnd w:id="0"/>
+      <w:r>
+        <w:rPr>
+          <w:rFonts w:ascii="Times New Roman" w:hAnsi="Times New Roman" w:cs="Times New Roman"/>
+          <w:sz w:val="28"/>
+          <w:szCs w:val="28"/>
+        </w:rPr>
+        <w:t>ая рабочая арматура. С правой</w:t>
       </w:r>
       <w:r>
         <w:rPr>
@@ -51484,7 +50723,7 @@
 </file>
 
 <file path=customXml/itemProps1.xml><?xml version="1.0" encoding="utf-8"?>
-<ds:datastoreItem xmlns:ds="http://schemas.openxmlformats.org/officeDocument/2006/customXml" ds:itemID="{A236FDB4-5BC0-4EA7-A997-5D2DBDE5E80B}">
+<ds:datastoreItem xmlns:ds="http://schemas.openxmlformats.org/officeDocument/2006/customXml" ds:itemID="{5083F7C2-3579-4557-AA34-885107FF57CA}">
   <ds:schemaRefs>
     <ds:schemaRef ds:uri="http://schemas.openxmlformats.org/officeDocument/2006/bibliography"/>
   </ds:schemaRefs>
